--- a/Lab1/Отчет.docx
+++ b/Lab1/Отчет.docx
@@ -645,6 +645,15 @@
         <w:t>Работу выполнил______________________________________</w:t>
       </w:r>
       <w:bookmarkEnd w:id="1"/>
+      <w:r>
+        <w:rPr>
+          <w:rFonts w:ascii="Times New Roman" w:eastAsia="Times New Roman" w:hAnsi="Times New Roman" w:cs="Times New Roman"/>
+          <w:sz w:val="28"/>
+          <w:szCs w:val="28"/>
+          <w:lang w:val="en-US" w:eastAsia="ru-RU"/>
+        </w:rPr>
+        <w:t>_____</w:t>
+      </w:r>
       <w:proofErr w:type="spellStart"/>
       <w:r>
         <w:rPr>
@@ -1100,10 +1109,10 @@
     </w:p>
     <w:p>
       <w:pPr>
-        <w:jc w:val="center"/>
-        <w:rPr>
-          <w:rFonts w:ascii="Times New Roman" w:hAnsi="Times New Roman" w:cs="Times New Roman"/>
-          <w:sz w:val="24"/>
+        <w:jc w:val="both"/>
+        <w:rPr>
+          <w:rFonts w:ascii="Times New Roman" w:hAnsi="Times New Roman" w:cs="Times New Roman"/>
+          <w:sz w:val="28"/>
         </w:rPr>
       </w:pPr>
       <w:r>
@@ -1115,9 +1124,9 @@
         </w:rPr>
         <w:drawing>
           <wp:inline distT="0" distB="0" distL="0" distR="0">
-            <wp:extent cx="5934075" cy="1552575"/>
-            <wp:effectExtent l="0" t="0" r="9525" b="9525"/>
-            <wp:docPr id="2" name="Рисунок 2"/>
+            <wp:extent cx="5934075" cy="3086100"/>
+            <wp:effectExtent l="0" t="0" r="9525" b="0"/>
+            <wp:docPr id="40" name="Рисунок 40"/>
             <wp:cNvGraphicFramePr>
               <a:graphicFrameLocks xmlns:a="http://schemas.openxmlformats.org/drawingml/2006/main" noChangeAspect="1"/>
             </wp:cNvGraphicFramePr>
@@ -1125,7 +1134,7 @@
               <a:graphicData uri="http://schemas.openxmlformats.org/drawingml/2006/picture">
                 <pic:pic xmlns:pic="http://schemas.openxmlformats.org/drawingml/2006/picture">
                   <pic:nvPicPr>
-                    <pic:cNvPr id="0" name="Picture 6"/>
+                    <pic:cNvPr id="0" name="Picture 1"/>
                     <pic:cNvPicPr>
                       <a:picLocks noChangeAspect="1" noChangeArrowheads="1"/>
                     </pic:cNvPicPr>
@@ -1146,7 +1155,7 @@
                   <pic:spPr bwMode="auto">
                     <a:xfrm>
                       <a:off x="0" y="0"/>
-                      <a:ext cx="5934075" cy="1552575"/>
+                      <a:ext cx="5934075" cy="3086100"/>
                     </a:xfrm>
                     <a:prstGeom prst="rect">
                       <a:avLst/>
@@ -1162,6 +1171,15 @@
           </wp:inline>
         </w:drawing>
       </w:r>
+    </w:p>
+    <w:p>
+      <w:pPr>
+        <w:jc w:val="center"/>
+        <w:rPr>
+          <w:rFonts w:ascii="Times New Roman" w:hAnsi="Times New Roman" w:cs="Times New Roman"/>
+          <w:sz w:val="24"/>
+        </w:rPr>
+      </w:pPr>
       <w:r>
         <w:rPr>
           <w:rFonts w:ascii="Times New Roman" w:hAnsi="Times New Roman" w:cs="Times New Roman"/>
@@ -1285,9 +1303,9 @@
         </w:rPr>
         <w:drawing>
           <wp:inline distT="0" distB="0" distL="0" distR="0">
-            <wp:extent cx="5934075" cy="3019425"/>
+            <wp:extent cx="4619625" cy="1704975"/>
             <wp:effectExtent l="0" t="0" r="9525" b="9525"/>
-            <wp:docPr id="3" name="Рисунок 3"/>
+            <wp:docPr id="43" name="Рисунок 43"/>
             <wp:cNvGraphicFramePr>
               <a:graphicFrameLocks xmlns:a="http://schemas.openxmlformats.org/drawingml/2006/main" noChangeAspect="1"/>
             </wp:cNvGraphicFramePr>
@@ -1295,7 +1313,7 @@
               <a:graphicData uri="http://schemas.openxmlformats.org/drawingml/2006/picture">
                 <pic:pic xmlns:pic="http://schemas.openxmlformats.org/drawingml/2006/picture">
                   <pic:nvPicPr>
-                    <pic:cNvPr id="0" name="Picture 7"/>
+                    <pic:cNvPr id="0" name="Picture 4"/>
                     <pic:cNvPicPr>
                       <a:picLocks noChangeAspect="1" noChangeArrowheads="1"/>
                     </pic:cNvPicPr>
@@ -1316,7 +1334,7 @@
                   <pic:spPr bwMode="auto">
                     <a:xfrm>
                       <a:off x="0" y="0"/>
-                      <a:ext cx="5934075" cy="3019425"/>
+                      <a:ext cx="4619625" cy="1704975"/>
                     </a:xfrm>
                     <a:prstGeom prst="rect">
                       <a:avLst/>
@@ -1387,9 +1405,9 @@
         </w:rPr>
         <w:drawing>
           <wp:inline distT="0" distB="0" distL="0" distR="0">
-            <wp:extent cx="5934075" cy="1466850"/>
-            <wp:effectExtent l="0" t="0" r="9525" b="0"/>
-            <wp:docPr id="4" name="Рисунок 4"/>
+            <wp:extent cx="5524500" cy="1466850"/>
+            <wp:effectExtent l="0" t="0" r="0" b="0"/>
+            <wp:docPr id="44" name="Рисунок 44"/>
             <wp:cNvGraphicFramePr>
               <a:graphicFrameLocks xmlns:a="http://schemas.openxmlformats.org/drawingml/2006/main" noChangeAspect="1"/>
             </wp:cNvGraphicFramePr>
@@ -1397,7 +1415,7 @@
               <a:graphicData uri="http://schemas.openxmlformats.org/drawingml/2006/picture">
                 <pic:pic xmlns:pic="http://schemas.openxmlformats.org/drawingml/2006/picture">
                   <pic:nvPicPr>
-                    <pic:cNvPr id="0" name="Picture 8"/>
+                    <pic:cNvPr id="0" name="Picture 5"/>
                     <pic:cNvPicPr>
                       <a:picLocks noChangeAspect="1" noChangeArrowheads="1"/>
                     </pic:cNvPicPr>
@@ -1418,7 +1436,7 @@
                   <pic:spPr bwMode="auto">
                     <a:xfrm>
                       <a:off x="0" y="0"/>
-                      <a:ext cx="5934075" cy="1466850"/>
+                      <a:ext cx="5524500" cy="1466850"/>
                     </a:xfrm>
                     <a:prstGeom prst="rect">
                       <a:avLst/>
@@ -1468,9 +1486,9 @@
         <w:lastRenderedPageBreak/>
         <w:drawing>
           <wp:inline distT="0" distB="0" distL="0" distR="0">
-            <wp:extent cx="5934075" cy="6210300"/>
+            <wp:extent cx="3667125" cy="5848350"/>
             <wp:effectExtent l="0" t="0" r="9525" b="0"/>
-            <wp:docPr id="5" name="Рисунок 5"/>
+            <wp:docPr id="45" name="Рисунок 45"/>
             <wp:cNvGraphicFramePr>
               <a:graphicFrameLocks xmlns:a="http://schemas.openxmlformats.org/drawingml/2006/main" noChangeAspect="1"/>
             </wp:cNvGraphicFramePr>
@@ -1478,7 +1496,7 @@
               <a:graphicData uri="http://schemas.openxmlformats.org/drawingml/2006/picture">
                 <pic:pic xmlns:pic="http://schemas.openxmlformats.org/drawingml/2006/picture">
                   <pic:nvPicPr>
-                    <pic:cNvPr id="0" name="Picture 9"/>
+                    <pic:cNvPr id="0" name="Picture 6"/>
                     <pic:cNvPicPr>
                       <a:picLocks noChangeAspect="1" noChangeArrowheads="1"/>
                     </pic:cNvPicPr>
@@ -1499,7 +1517,7 @@
                   <pic:spPr bwMode="auto">
                     <a:xfrm>
                       <a:off x="0" y="0"/>
-                      <a:ext cx="5934075" cy="6210300"/>
+                      <a:ext cx="3667125" cy="5848350"/>
                     </a:xfrm>
                     <a:prstGeom prst="rect">
                       <a:avLst/>
@@ -1567,9 +1585,9 @@
         <w:lastRenderedPageBreak/>
         <w:drawing>
           <wp:inline distT="0" distB="0" distL="0" distR="0">
-            <wp:extent cx="5553480" cy="4610100"/>
-            <wp:effectExtent l="0" t="0" r="9525" b="0"/>
-            <wp:docPr id="6" name="Рисунок 6"/>
+            <wp:extent cx="2305050" cy="6372225"/>
+            <wp:effectExtent l="0" t="0" r="0" b="9525"/>
+            <wp:docPr id="46" name="Рисунок 46"/>
             <wp:cNvGraphicFramePr>
               <a:graphicFrameLocks xmlns:a="http://schemas.openxmlformats.org/drawingml/2006/main" noChangeAspect="1"/>
             </wp:cNvGraphicFramePr>
@@ -1577,7 +1595,7 @@
               <a:graphicData uri="http://schemas.openxmlformats.org/drawingml/2006/picture">
                 <pic:pic xmlns:pic="http://schemas.openxmlformats.org/drawingml/2006/picture">
                   <pic:nvPicPr>
-                    <pic:cNvPr id="0" name="Picture 10"/>
+                    <pic:cNvPr id="0" name="Picture 7"/>
                     <pic:cNvPicPr>
                       <a:picLocks noChangeAspect="1" noChangeArrowheads="1"/>
                     </pic:cNvPicPr>
@@ -1598,7 +1616,7 @@
                   <pic:spPr bwMode="auto">
                     <a:xfrm>
                       <a:off x="0" y="0"/>
-                      <a:ext cx="5557646" cy="4613559"/>
+                      <a:ext cx="2305050" cy="6372225"/>
                     </a:xfrm>
                     <a:prstGeom prst="rect">
                       <a:avLst/>
@@ -1650,78 +1668,25 @@
     </w:p>
     <w:p>
       <w:pPr>
-        <w:rPr>
-          <w:rFonts w:ascii="Times New Roman" w:hAnsi="Times New Roman" w:cs="Times New Roman"/>
-          <w:sz w:val="28"/>
-        </w:rPr>
-      </w:pPr>
-    </w:p>
-    <w:p>
-      <w:pPr>
-        <w:ind w:firstLine="709"/>
-        <w:rPr>
-          <w:rFonts w:ascii="Times New Roman" w:hAnsi="Times New Roman" w:cs="Times New Roman"/>
-          <w:sz w:val="28"/>
-        </w:rPr>
-      </w:pPr>
-      <w:r>
-        <w:rPr>
-          <w:rFonts w:ascii="Times New Roman" w:hAnsi="Times New Roman" w:cs="Times New Roman"/>
-          <w:sz w:val="28"/>
-        </w:rPr>
-        <w:t>Задание 2.</w:t>
-      </w:r>
-    </w:p>
-    <w:p>
-      <w:pPr>
-        <w:ind w:firstLine="709"/>
-        <w:rPr>
-          <w:rFonts w:ascii="Times New Roman" w:hAnsi="Times New Roman" w:cs="Times New Roman"/>
-          <w:sz w:val="28"/>
-        </w:rPr>
-      </w:pPr>
-      <w:r>
-        <w:rPr>
-          <w:rFonts w:ascii="Times New Roman" w:hAnsi="Times New Roman" w:cs="Times New Roman"/>
-          <w:sz w:val="28"/>
-        </w:rPr>
-        <w:t xml:space="preserve">Построил базу данных </w:t>
-      </w:r>
-      <w:r>
-        <w:rPr>
-          <w:rFonts w:ascii="Times New Roman" w:hAnsi="Times New Roman" w:cs="Times New Roman"/>
-          <w:sz w:val="28"/>
-          <w:lang w:val="en-US"/>
-        </w:rPr>
-        <w:t>Prolog</w:t>
-      </w:r>
-      <w:r>
-        <w:rPr>
-          <w:rFonts w:ascii="Times New Roman" w:hAnsi="Times New Roman" w:cs="Times New Roman"/>
-          <w:sz w:val="28"/>
-        </w:rPr>
-        <w:t xml:space="preserve"> отношения «является родителем». Провел несколько запросов к данному предикату. </w:t>
-      </w:r>
-    </w:p>
-    <w:p>
-      <w:pPr>
-        <w:rPr>
-          <w:rFonts w:ascii="Times New Roman" w:hAnsi="Times New Roman" w:cs="Times New Roman"/>
-          <w:sz w:val="28"/>
-        </w:rPr>
-      </w:pPr>
-      <w:r>
-        <w:rPr>
-          <w:rFonts w:ascii="Times New Roman" w:hAnsi="Times New Roman" w:cs="Times New Roman"/>
-          <w:noProof/>
-          <w:sz w:val="28"/>
-          <w:lang w:eastAsia="ru-RU"/>
-        </w:rPr>
+        <w:jc w:val="center"/>
+        <w:rPr>
+          <w:rFonts w:ascii="Times New Roman" w:hAnsi="Times New Roman" w:cs="Times New Roman"/>
+          <w:sz w:val="24"/>
+        </w:rPr>
+      </w:pPr>
+      <w:r>
+        <w:rPr>
+          <w:rFonts w:ascii="Times New Roman" w:hAnsi="Times New Roman" w:cs="Times New Roman"/>
+          <w:noProof/>
+          <w:sz w:val="24"/>
+          <w:lang w:eastAsia="ru-RU"/>
+        </w:rPr>
+        <w:lastRenderedPageBreak/>
         <w:drawing>
           <wp:inline distT="0" distB="0" distL="0" distR="0">
-            <wp:extent cx="5334675" cy="2543175"/>
+            <wp:extent cx="2362200" cy="6400800"/>
             <wp:effectExtent l="0" t="0" r="0" b="0"/>
-            <wp:docPr id="7" name="Рисунок 7"/>
+            <wp:docPr id="47" name="Рисунок 47"/>
             <wp:cNvGraphicFramePr>
               <a:graphicFrameLocks xmlns:a="http://schemas.openxmlformats.org/drawingml/2006/main" noChangeAspect="1"/>
             </wp:cNvGraphicFramePr>
@@ -1729,7 +1694,7 @@
               <a:graphicData uri="http://schemas.openxmlformats.org/drawingml/2006/picture">
                 <pic:pic xmlns:pic="http://schemas.openxmlformats.org/drawingml/2006/picture">
                   <pic:nvPicPr>
-                    <pic:cNvPr id="0" name="Picture 11"/>
+                    <pic:cNvPr id="0" name="Picture 8"/>
                     <pic:cNvPicPr>
                       <a:picLocks noChangeAspect="1" noChangeArrowheads="1"/>
                     </pic:cNvPicPr>
@@ -1750,7 +1715,7 @@
                   <pic:spPr bwMode="auto">
                     <a:xfrm>
                       <a:off x="0" y="0"/>
-                      <a:ext cx="5341926" cy="2546632"/>
+                      <a:ext cx="2362200" cy="6400800"/>
                     </a:xfrm>
                     <a:prstGeom prst="rect">
                       <a:avLst/>
@@ -1780,16 +1745,25 @@
           <w:rFonts w:ascii="Times New Roman" w:hAnsi="Times New Roman" w:cs="Times New Roman"/>
           <w:sz w:val="24"/>
         </w:rPr>
-        <w:t xml:space="preserve">Рисунок 6 – Результаты вызова предиката </w:t>
-      </w:r>
-      <w:r>
-        <w:rPr>
-          <w:rFonts w:ascii="Times New Roman" w:hAnsi="Times New Roman" w:cs="Times New Roman"/>
-          <w:sz w:val="24"/>
-          <w:lang w:val="en-US"/>
-        </w:rPr>
-        <w:t>parent</w:t>
-      </w:r>
+        <w:t>Рисунок 6</w:t>
+      </w:r>
+      <w:r>
+        <w:rPr>
+          <w:rFonts w:ascii="Times New Roman" w:hAnsi="Times New Roman" w:cs="Times New Roman"/>
+          <w:sz w:val="24"/>
+        </w:rPr>
+        <w:t xml:space="preserve"> – Продолжение трассировки предиката </w:t>
+      </w:r>
+      <w:proofErr w:type="spellStart"/>
+      <w:r>
+        <w:rPr>
+          <w:rFonts w:ascii="Times New Roman" w:hAnsi="Times New Roman" w:cs="Times New Roman"/>
+          <w:sz w:val="24"/>
+          <w:lang w:val="en-US"/>
+        </w:rPr>
+        <w:t>allMen</w:t>
+      </w:r>
+      <w:proofErr w:type="spellEnd"/>
       <w:r>
         <w:rPr>
           <w:rFonts w:ascii="Times New Roman" w:hAnsi="Times New Roman" w:cs="Times New Roman"/>
@@ -1800,93 +1774,79 @@
     </w:p>
     <w:p>
       <w:pPr>
+        <w:rPr>
+          <w:rFonts w:ascii="Times New Roman" w:hAnsi="Times New Roman" w:cs="Times New Roman"/>
+          <w:sz w:val="28"/>
+        </w:rPr>
+      </w:pPr>
+    </w:p>
+    <w:p>
+      <w:pPr>
         <w:ind w:firstLine="709"/>
-        <w:jc w:val="both"/>
-        <w:rPr>
-          <w:rFonts w:ascii="Times New Roman" w:hAnsi="Times New Roman" w:cs="Times New Roman"/>
-          <w:sz w:val="24"/>
-        </w:rPr>
-      </w:pPr>
-      <w:r>
-        <w:rPr>
-          <w:rFonts w:ascii="Times New Roman" w:hAnsi="Times New Roman" w:cs="Times New Roman"/>
-          <w:sz w:val="24"/>
+        <w:rPr>
+          <w:rFonts w:ascii="Times New Roman" w:hAnsi="Times New Roman" w:cs="Times New Roman"/>
+          <w:sz w:val="28"/>
+        </w:rPr>
+      </w:pPr>
+      <w:r>
+        <w:rPr>
+          <w:rFonts w:ascii="Times New Roman" w:hAnsi="Times New Roman" w:cs="Times New Roman"/>
+          <w:sz w:val="28"/>
+        </w:rPr>
+        <w:t>Задание 2.</w:t>
+      </w:r>
+    </w:p>
+    <w:p>
+      <w:pPr>
+        <w:ind w:firstLine="709"/>
+        <w:rPr>
+          <w:rFonts w:ascii="Times New Roman" w:hAnsi="Times New Roman" w:cs="Times New Roman"/>
+          <w:sz w:val="28"/>
+        </w:rPr>
+      </w:pPr>
+      <w:r>
+        <w:rPr>
+          <w:rFonts w:ascii="Times New Roman" w:hAnsi="Times New Roman" w:cs="Times New Roman"/>
+          <w:sz w:val="28"/>
+        </w:rPr>
+        <w:t xml:space="preserve">Построил базу данных </w:t>
+      </w:r>
+      <w:r>
+        <w:rPr>
+          <w:rFonts w:ascii="Times New Roman" w:hAnsi="Times New Roman" w:cs="Times New Roman"/>
+          <w:sz w:val="28"/>
+          <w:lang w:val="en-US"/>
+        </w:rPr>
+        <w:t>Prolog</w:t>
+      </w:r>
+      <w:r>
+        <w:rPr>
+          <w:rFonts w:ascii="Times New Roman" w:hAnsi="Times New Roman" w:cs="Times New Roman"/>
+          <w:sz w:val="28"/>
+        </w:rPr>
+        <w:t xml:space="preserve"> отношения «является родителем». Провел несколько запросов к данному предикату. </w:t>
+      </w:r>
+    </w:p>
+    <w:p>
+      <w:pPr>
+        <w:rPr>
+          <w:rFonts w:ascii="Times New Roman" w:hAnsi="Times New Roman" w:cs="Times New Roman"/>
+          <w:sz w:val="28"/>
+        </w:rPr>
+      </w:pPr>
+      <w:r>
+        <w:rPr>
+          <w:rFonts w:ascii="Times New Roman" w:hAnsi="Times New Roman" w:cs="Times New Roman"/>
+          <w:noProof/>
+          <w:sz w:val="28"/>
+          <w:lang w:eastAsia="ru-RU"/>
         </w:rPr>
         <w:lastRenderedPageBreak/>
-        <w:t xml:space="preserve">Построил предикат </w:t>
-      </w:r>
-      <w:r>
-        <w:rPr>
-          <w:rFonts w:ascii="Times New Roman" w:hAnsi="Times New Roman" w:cs="Times New Roman"/>
-          <w:sz w:val="24"/>
-          <w:lang w:val="en-US"/>
-        </w:rPr>
-        <w:t>children</w:t>
-      </w:r>
-      <w:r>
-        <w:rPr>
-          <w:rFonts w:ascii="Times New Roman" w:hAnsi="Times New Roman" w:cs="Times New Roman"/>
-          <w:sz w:val="24"/>
-        </w:rPr>
-        <w:t>(</w:t>
-      </w:r>
-      <w:r>
-        <w:rPr>
-          <w:rFonts w:ascii="Times New Roman" w:hAnsi="Times New Roman" w:cs="Times New Roman"/>
-          <w:sz w:val="24"/>
-          <w:lang w:val="en-US"/>
-        </w:rPr>
-        <w:t>X</w:t>
-      </w:r>
-      <w:r>
-        <w:rPr>
-          <w:rFonts w:ascii="Times New Roman" w:hAnsi="Times New Roman" w:cs="Times New Roman"/>
-          <w:sz w:val="24"/>
-        </w:rPr>
-        <w:t>)</w:t>
-      </w:r>
-      <w:r>
-        <w:rPr>
-          <w:rFonts w:ascii="Times New Roman" w:hAnsi="Times New Roman" w:cs="Times New Roman"/>
-          <w:sz w:val="24"/>
-        </w:rPr>
-        <w:t xml:space="preserve">, который выводит всех детей </w:t>
-      </w:r>
-      <w:r>
-        <w:rPr>
-          <w:rFonts w:ascii="Times New Roman" w:hAnsi="Times New Roman" w:cs="Times New Roman"/>
-          <w:sz w:val="24"/>
-          <w:lang w:val="en-US"/>
-        </w:rPr>
-        <w:t>X</w:t>
-      </w:r>
-      <w:r>
-        <w:rPr>
-          <w:rFonts w:ascii="Times New Roman" w:hAnsi="Times New Roman" w:cs="Times New Roman"/>
-          <w:sz w:val="24"/>
-        </w:rPr>
-        <w:t>.</w:t>
-      </w:r>
-    </w:p>
-    <w:p>
-      <w:pPr>
-        <w:rPr>
-          <w:rFonts w:ascii="Times New Roman" w:hAnsi="Times New Roman" w:cs="Times New Roman"/>
-          <w:sz w:val="28"/>
-        </w:rPr>
-      </w:pPr>
-      <w:r>
-        <w:rPr>
-          <w:rFonts w:ascii="Times New Roman" w:hAnsi="Times New Roman" w:cs="Times New Roman"/>
-          <w:noProof/>
-          <w:sz w:val="28"/>
-          <w:lang w:eastAsia="ru-RU"/>
-        </w:rPr>
         <w:drawing>
           <wp:inline distT="0" distB="0" distL="0" distR="0">
-            <wp:extent cx="5934075" cy="1162050"/>
-            <wp:effectExtent l="0" t="0" r="9525" b="0"/>
-            <wp:docPr id="8" name="Рисунок 8"/>
+            <wp:extent cx="2676525" cy="1571625"/>
+            <wp:effectExtent l="0" t="0" r="9525" b="9525"/>
+            <wp:docPr id="48" name="Рисунок 48"/>
             <wp:cNvGraphicFramePr>
               <a:graphicFrameLocks xmlns:a="http://schemas.openxmlformats.org/drawingml/2006/main" noChangeAspect="1"/>
             </wp:cNvGraphicFramePr>
@@ -1894,7 +1854,7 @@
               <a:graphicData uri="http://schemas.openxmlformats.org/drawingml/2006/picture">
                 <pic:pic xmlns:pic="http://schemas.openxmlformats.org/drawingml/2006/picture">
                   <pic:nvPicPr>
-                    <pic:cNvPr id="0" name="Picture 12"/>
+                    <pic:cNvPr id="0" name="Picture 9"/>
                     <pic:cNvPicPr>
                       <a:picLocks noChangeAspect="1" noChangeArrowheads="1"/>
                     </pic:cNvPicPr>
@@ -1915,7 +1875,7 @@
                   <pic:spPr bwMode="auto">
                     <a:xfrm>
                       <a:off x="0" y="0"/>
-                      <a:ext cx="5934075" cy="1162050"/>
+                      <a:ext cx="2676525" cy="1571625"/>
                     </a:xfrm>
                     <a:prstGeom prst="rect">
                       <a:avLst/>
@@ -1945,63 +1905,29 @@
           <w:rFonts w:ascii="Times New Roman" w:hAnsi="Times New Roman" w:cs="Times New Roman"/>
           <w:sz w:val="24"/>
         </w:rPr>
-        <w:t xml:space="preserve">Рисунок 7 – Предикат </w:t>
-      </w:r>
-      <w:proofErr w:type="spellStart"/>
-      <w:r>
-        <w:rPr>
-          <w:rFonts w:ascii="Times New Roman" w:hAnsi="Times New Roman" w:cs="Times New Roman"/>
-          <w:sz w:val="24"/>
-          <w:lang w:val="en-US"/>
-        </w:rPr>
-        <w:t>allChildren</w:t>
-      </w:r>
-      <w:proofErr w:type="spellEnd"/>
-      <w:r>
-        <w:rPr>
-          <w:rFonts w:ascii="Times New Roman" w:hAnsi="Times New Roman" w:cs="Times New Roman"/>
-          <w:sz w:val="24"/>
-        </w:rPr>
-        <w:t>(</w:t>
-      </w:r>
-      <w:r>
-        <w:rPr>
-          <w:rFonts w:ascii="Times New Roman" w:hAnsi="Times New Roman" w:cs="Times New Roman"/>
-          <w:sz w:val="24"/>
-          <w:lang w:val="en-US"/>
-        </w:rPr>
-        <w:t>X</w:t>
-      </w:r>
-      <w:r>
-        <w:rPr>
-          <w:rFonts w:ascii="Times New Roman" w:hAnsi="Times New Roman" w:cs="Times New Roman"/>
-          <w:sz w:val="24"/>
-        </w:rPr>
-        <w:t>).</w:t>
-      </w:r>
-    </w:p>
-    <w:p>
-      <w:pPr>
-        <w:rPr>
-          <w:rFonts w:ascii="Times New Roman" w:hAnsi="Times New Roman" w:cs="Times New Roman"/>
-          <w:sz w:val="28"/>
-        </w:rPr>
-      </w:pPr>
-    </w:p>
-    <w:p>
-      <w:pPr>
-        <w:ind w:firstLine="709"/>
-        <w:rPr>
-          <w:rFonts w:ascii="Times New Roman" w:hAnsi="Times New Roman" w:cs="Times New Roman"/>
-          <w:sz w:val="28"/>
-        </w:rPr>
-      </w:pPr>
-      <w:r>
-        <w:rPr>
-          <w:rFonts w:ascii="Times New Roman" w:hAnsi="Times New Roman" w:cs="Times New Roman"/>
-          <w:sz w:val="28"/>
-        </w:rPr>
-        <w:t>Задание 3.</w:t>
+        <w:t>Рисунок 7</w:t>
+      </w:r>
+      <w:r>
+        <w:rPr>
+          <w:rFonts w:ascii="Times New Roman" w:hAnsi="Times New Roman" w:cs="Times New Roman"/>
+          <w:sz w:val="24"/>
+        </w:rPr>
+        <w:t xml:space="preserve"> – Результаты вызова предиката </w:t>
+      </w:r>
+      <w:r>
+        <w:rPr>
+          <w:rFonts w:ascii="Times New Roman" w:hAnsi="Times New Roman" w:cs="Times New Roman"/>
+          <w:sz w:val="24"/>
+          <w:lang w:val="en-US"/>
+        </w:rPr>
+        <w:t>parent</w:t>
+      </w:r>
+      <w:r>
+        <w:rPr>
+          <w:rFonts w:ascii="Times New Roman" w:hAnsi="Times New Roman" w:cs="Times New Roman"/>
+          <w:sz w:val="24"/>
+        </w:rPr>
+        <w:t>.</w:t>
       </w:r>
     </w:p>
     <w:p>
@@ -2010,36 +1936,35 @@
         <w:jc w:val="both"/>
         <w:rPr>
           <w:rFonts w:ascii="Times New Roman" w:hAnsi="Times New Roman" w:cs="Times New Roman"/>
-          <w:sz w:val="28"/>
-        </w:rPr>
-      </w:pPr>
-      <w:r>
-        <w:rPr>
-          <w:rFonts w:ascii="Times New Roman" w:hAnsi="Times New Roman" w:cs="Times New Roman"/>
-          <w:sz w:val="28"/>
+          <w:sz w:val="24"/>
+        </w:rPr>
+      </w:pPr>
+      <w:r>
+        <w:rPr>
+          <w:rFonts w:ascii="Times New Roman" w:hAnsi="Times New Roman" w:cs="Times New Roman"/>
+          <w:sz w:val="24"/>
         </w:rPr>
         <w:t xml:space="preserve">Построил предикат </w:t>
       </w:r>
       <w:r>
         <w:rPr>
           <w:rFonts w:ascii="Times New Roman" w:hAnsi="Times New Roman" w:cs="Times New Roman"/>
-          <w:sz w:val="28"/>
-          <w:lang w:val="en-US"/>
-        </w:rPr>
-        <w:t>mother</w:t>
-      </w:r>
-      <w:r>
-        <w:rPr>
-          <w:rFonts w:ascii="Times New Roman" w:hAnsi="Times New Roman" w:cs="Times New Roman"/>
-          <w:sz w:val="28"/>
+          <w:sz w:val="24"/>
+          <w:lang w:val="en-US"/>
+        </w:rPr>
+        <w:t>children</w:t>
+      </w:r>
+      <w:r>
+        <w:rPr>
+          <w:rFonts w:ascii="Times New Roman" w:hAnsi="Times New Roman" w:cs="Times New Roman"/>
+          <w:sz w:val="24"/>
         </w:rPr>
         <w:t>(</w:t>
       </w:r>
-      <w:proofErr w:type="gramStart"/>
-      <w:r>
-        <w:rPr>
-          <w:rFonts w:ascii="Times New Roman" w:hAnsi="Times New Roman" w:cs="Times New Roman"/>
-          <w:sz w:val="28"/>
+      <w:r>
+        <w:rPr>
+          <w:rFonts w:ascii="Times New Roman" w:hAnsi="Times New Roman" w:cs="Times New Roman"/>
+          <w:sz w:val="24"/>
           <w:lang w:val="en-US"/>
         </w:rPr>
         <w:t>X</w:t>
@@ -2047,37 +1972,21 @@
       <w:r>
         <w:rPr>
           <w:rFonts w:ascii="Times New Roman" w:hAnsi="Times New Roman" w:cs="Times New Roman"/>
-          <w:sz w:val="28"/>
-        </w:rPr>
-        <w:t>,</w:t>
-      </w:r>
-      <w:r>
-        <w:rPr>
-          <w:rFonts w:ascii="Times New Roman" w:hAnsi="Times New Roman" w:cs="Times New Roman"/>
-          <w:sz w:val="28"/>
-          <w:lang w:val="en-US"/>
-        </w:rPr>
-        <w:t>Y</w:t>
-      </w:r>
-      <w:proofErr w:type="gramEnd"/>
-      <w:r>
-        <w:rPr>
-          <w:rFonts w:ascii="Times New Roman" w:hAnsi="Times New Roman" w:cs="Times New Roman"/>
-          <w:sz w:val="28"/>
+          <w:sz w:val="24"/>
         </w:rPr>
         <w:t>)</w:t>
       </w:r>
       <w:r>
         <w:rPr>
           <w:rFonts w:ascii="Times New Roman" w:hAnsi="Times New Roman" w:cs="Times New Roman"/>
-          <w:sz w:val="28"/>
-        </w:rPr>
-        <w:t xml:space="preserve">, который проверяет, является ли </w:t>
-      </w:r>
-      <w:r>
-        <w:rPr>
-          <w:rFonts w:ascii="Times New Roman" w:hAnsi="Times New Roman" w:cs="Times New Roman"/>
-          <w:sz w:val="28"/>
+          <w:sz w:val="24"/>
+        </w:rPr>
+        <w:t xml:space="preserve">, который выводит всех детей </w:t>
+      </w:r>
+      <w:r>
+        <w:rPr>
+          <w:rFonts w:ascii="Times New Roman" w:hAnsi="Times New Roman" w:cs="Times New Roman"/>
+          <w:sz w:val="24"/>
           <w:lang w:val="en-US"/>
         </w:rPr>
         <w:t>X</w:t>
@@ -2085,24 +1994,9 @@
       <w:r>
         <w:rPr>
           <w:rFonts w:ascii="Times New Roman" w:hAnsi="Times New Roman" w:cs="Times New Roman"/>
-          <w:sz w:val="28"/>
-        </w:rPr>
-        <w:t xml:space="preserve"> </w:t>
-      </w:r>
-      <w:r>
-        <w:rPr>
-          <w:rFonts w:ascii="Times New Roman" w:hAnsi="Times New Roman" w:cs="Times New Roman"/>
-          <w:sz w:val="28"/>
-        </w:rPr>
-        <w:t xml:space="preserve">матерью </w:t>
-      </w:r>
-      <w:r>
-        <w:rPr>
-          <w:rFonts w:ascii="Times New Roman" w:hAnsi="Times New Roman" w:cs="Times New Roman"/>
-          <w:sz w:val="28"/>
-          <w:lang w:val="en-US"/>
-        </w:rPr>
-        <w:t>Y.</w:t>
+          <w:sz w:val="24"/>
+        </w:rPr>
+        <w:t>.</w:t>
       </w:r>
     </w:p>
     <w:p>
@@ -2121,9 +2015,9 @@
         </w:rPr>
         <w:drawing>
           <wp:inline distT="0" distB="0" distL="0" distR="0">
-            <wp:extent cx="4848225" cy="2505824"/>
-            <wp:effectExtent l="0" t="0" r="0" b="8890"/>
-            <wp:docPr id="9" name="Рисунок 9"/>
+            <wp:extent cx="2895600" cy="685800"/>
+            <wp:effectExtent l="0" t="0" r="0" b="0"/>
+            <wp:docPr id="49" name="Рисунок 49"/>
             <wp:cNvGraphicFramePr>
               <a:graphicFrameLocks xmlns:a="http://schemas.openxmlformats.org/drawingml/2006/main" noChangeAspect="1"/>
             </wp:cNvGraphicFramePr>
@@ -2131,7 +2025,7 @@
               <a:graphicData uri="http://schemas.openxmlformats.org/drawingml/2006/picture">
                 <pic:pic xmlns:pic="http://schemas.openxmlformats.org/drawingml/2006/picture">
                   <pic:nvPicPr>
-                    <pic:cNvPr id="0" name="Picture 13"/>
+                    <pic:cNvPr id="0" name="Picture 10"/>
                     <pic:cNvPicPr>
                       <a:picLocks noChangeAspect="1" noChangeArrowheads="1"/>
                     </pic:cNvPicPr>
@@ -2152,7 +2046,7 @@
                   <pic:spPr bwMode="auto">
                     <a:xfrm>
                       <a:off x="0" y="0"/>
-                      <a:ext cx="4852321" cy="2507941"/>
+                      <a:ext cx="2895600" cy="685800"/>
                     </a:xfrm>
                     <a:prstGeom prst="rect">
                       <a:avLst/>
@@ -2182,12 +2076,92 @@
           <w:rFonts w:ascii="Times New Roman" w:hAnsi="Times New Roman" w:cs="Times New Roman"/>
           <w:sz w:val="24"/>
         </w:rPr>
-        <w:t xml:space="preserve">Рисунок 8 – Работа предикатов </w:t>
-      </w:r>
-      <w:r>
-        <w:rPr>
-          <w:rFonts w:ascii="Times New Roman" w:hAnsi="Times New Roman" w:cs="Times New Roman"/>
-          <w:sz w:val="24"/>
+        <w:t>Рисунок 8</w:t>
+      </w:r>
+      <w:r>
+        <w:rPr>
+          <w:rFonts w:ascii="Times New Roman" w:hAnsi="Times New Roman" w:cs="Times New Roman"/>
+          <w:sz w:val="24"/>
+        </w:rPr>
+        <w:t xml:space="preserve"> – Предикат </w:t>
+      </w:r>
+      <w:proofErr w:type="spellStart"/>
+      <w:r>
+        <w:rPr>
+          <w:rFonts w:ascii="Times New Roman" w:hAnsi="Times New Roman" w:cs="Times New Roman"/>
+          <w:sz w:val="24"/>
+          <w:lang w:val="en-US"/>
+        </w:rPr>
+        <w:t>allChildren</w:t>
+      </w:r>
+      <w:proofErr w:type="spellEnd"/>
+      <w:r>
+        <w:rPr>
+          <w:rFonts w:ascii="Times New Roman" w:hAnsi="Times New Roman" w:cs="Times New Roman"/>
+          <w:sz w:val="24"/>
+        </w:rPr>
+        <w:t>(</w:t>
+      </w:r>
+      <w:r>
+        <w:rPr>
+          <w:rFonts w:ascii="Times New Roman" w:hAnsi="Times New Roman" w:cs="Times New Roman"/>
+          <w:sz w:val="24"/>
+          <w:lang w:val="en-US"/>
+        </w:rPr>
+        <w:t>X</w:t>
+      </w:r>
+      <w:r>
+        <w:rPr>
+          <w:rFonts w:ascii="Times New Roman" w:hAnsi="Times New Roman" w:cs="Times New Roman"/>
+          <w:sz w:val="24"/>
+        </w:rPr>
+        <w:t>).</w:t>
+      </w:r>
+    </w:p>
+    <w:p>
+      <w:pPr>
+        <w:rPr>
+          <w:rFonts w:ascii="Times New Roman" w:hAnsi="Times New Roman" w:cs="Times New Roman"/>
+          <w:sz w:val="28"/>
+        </w:rPr>
+      </w:pPr>
+    </w:p>
+    <w:p>
+      <w:pPr>
+        <w:ind w:firstLine="709"/>
+        <w:rPr>
+          <w:rFonts w:ascii="Times New Roman" w:hAnsi="Times New Roman" w:cs="Times New Roman"/>
+          <w:sz w:val="28"/>
+        </w:rPr>
+      </w:pPr>
+      <w:r>
+        <w:rPr>
+          <w:rFonts w:ascii="Times New Roman" w:hAnsi="Times New Roman" w:cs="Times New Roman"/>
+          <w:sz w:val="28"/>
+        </w:rPr>
+        <w:t>Задание 3.</w:t>
+      </w:r>
+    </w:p>
+    <w:p>
+      <w:pPr>
+        <w:ind w:firstLine="709"/>
+        <w:jc w:val="both"/>
+        <w:rPr>
+          <w:rFonts w:ascii="Times New Roman" w:hAnsi="Times New Roman" w:cs="Times New Roman"/>
+          <w:sz w:val="28"/>
+        </w:rPr>
+      </w:pPr>
+      <w:r>
+        <w:rPr>
+          <w:rFonts w:ascii="Times New Roman" w:hAnsi="Times New Roman" w:cs="Times New Roman"/>
+          <w:sz w:val="28"/>
+        </w:rPr>
+        <w:t xml:space="preserve">Построил предикат </w:t>
+      </w:r>
+      <w:r>
+        <w:rPr>
+          <w:rFonts w:ascii="Times New Roman" w:hAnsi="Times New Roman" w:cs="Times New Roman"/>
+          <w:sz w:val="28"/>
           <w:lang w:val="en-US"/>
         </w:rPr>
         <w:t>mother</w:t>
@@ -2195,7 +2169,7 @@
       <w:r>
         <w:rPr>
           <w:rFonts w:ascii="Times New Roman" w:hAnsi="Times New Roman" w:cs="Times New Roman"/>
-          <w:sz w:val="24"/>
+          <w:sz w:val="28"/>
         </w:rPr>
         <w:t>(</w:t>
       </w:r>
@@ -2203,7 +2177,7 @@
       <w:r>
         <w:rPr>
           <w:rFonts w:ascii="Times New Roman" w:hAnsi="Times New Roman" w:cs="Times New Roman"/>
-          <w:sz w:val="24"/>
+          <w:sz w:val="28"/>
           <w:lang w:val="en-US"/>
         </w:rPr>
         <w:t>X</w:t>
@@ -2211,14 +2185,14 @@
       <w:r>
         <w:rPr>
           <w:rFonts w:ascii="Times New Roman" w:hAnsi="Times New Roman" w:cs="Times New Roman"/>
-          <w:sz w:val="24"/>
+          <w:sz w:val="28"/>
         </w:rPr>
         <w:t>,</w:t>
       </w:r>
       <w:r>
         <w:rPr>
           <w:rFonts w:ascii="Times New Roman" w:hAnsi="Times New Roman" w:cs="Times New Roman"/>
-          <w:sz w:val="24"/>
+          <w:sz w:val="28"/>
           <w:lang w:val="en-US"/>
         </w:rPr>
         <w:t>Y</w:t>
@@ -2227,29 +2201,21 @@
       <w:r>
         <w:rPr>
           <w:rFonts w:ascii="Times New Roman" w:hAnsi="Times New Roman" w:cs="Times New Roman"/>
-          <w:sz w:val="24"/>
-        </w:rPr>
-        <w:t xml:space="preserve">) и </w:t>
-      </w:r>
-      <w:r>
-        <w:rPr>
-          <w:rFonts w:ascii="Times New Roman" w:hAnsi="Times New Roman" w:cs="Times New Roman"/>
-          <w:sz w:val="24"/>
-          <w:lang w:val="en-US"/>
-        </w:rPr>
-        <w:t>mother</w:t>
-      </w:r>
-      <w:r>
-        <w:rPr>
-          <w:rFonts w:ascii="Times New Roman" w:hAnsi="Times New Roman" w:cs="Times New Roman"/>
-          <w:sz w:val="24"/>
-        </w:rPr>
-        <w:t>(</w:t>
-      </w:r>
-      <w:r>
-        <w:rPr>
-          <w:rFonts w:ascii="Times New Roman" w:hAnsi="Times New Roman" w:cs="Times New Roman"/>
-          <w:sz w:val="24"/>
+          <w:sz w:val="28"/>
+        </w:rPr>
+        <w:t>)</w:t>
+      </w:r>
+      <w:r>
+        <w:rPr>
+          <w:rFonts w:ascii="Times New Roman" w:hAnsi="Times New Roman" w:cs="Times New Roman"/>
+          <w:sz w:val="28"/>
+        </w:rPr>
+        <w:t xml:space="preserve">, который проверяет, является ли </w:t>
+      </w:r>
+      <w:r>
+        <w:rPr>
+          <w:rFonts w:ascii="Times New Roman" w:hAnsi="Times New Roman" w:cs="Times New Roman"/>
+          <w:sz w:val="28"/>
           <w:lang w:val="en-US"/>
         </w:rPr>
         <w:t>X</w:t>
@@ -2257,34 +2223,24 @@
       <w:r>
         <w:rPr>
           <w:rFonts w:ascii="Times New Roman" w:hAnsi="Times New Roman" w:cs="Times New Roman"/>
-          <w:sz w:val="24"/>
-        </w:rPr>
-        <w:t>).</w:t>
-      </w:r>
-    </w:p>
-    <w:p>
-      <w:pPr>
-        <w:jc w:val="center"/>
-        <w:rPr>
-          <w:rFonts w:ascii="Times New Roman" w:hAnsi="Times New Roman" w:cs="Times New Roman"/>
-          <w:sz w:val="24"/>
-        </w:rPr>
-      </w:pPr>
-    </w:p>
-    <w:p>
-      <w:pPr>
-        <w:rPr>
-          <w:rFonts w:ascii="Times New Roman" w:hAnsi="Times New Roman" w:cs="Times New Roman"/>
-          <w:sz w:val="28"/>
-          <w:lang w:val="en-US"/>
-        </w:rPr>
-      </w:pPr>
-      <w:r>
-        <w:rPr>
-          <w:rFonts w:ascii="Times New Roman" w:hAnsi="Times New Roman" w:cs="Times New Roman"/>
-          <w:sz w:val="28"/>
-        </w:rPr>
-        <w:t>Задание 4.</w:t>
+          <w:sz w:val="28"/>
+        </w:rPr>
+        <w:t xml:space="preserve"> </w:t>
+      </w:r>
+      <w:r>
+        <w:rPr>
+          <w:rFonts w:ascii="Times New Roman" w:hAnsi="Times New Roman" w:cs="Times New Roman"/>
+          <w:sz w:val="28"/>
+        </w:rPr>
+        <w:t xml:space="preserve">матерью </w:t>
+      </w:r>
+      <w:r>
+        <w:rPr>
+          <w:rFonts w:ascii="Times New Roman" w:hAnsi="Times New Roman" w:cs="Times New Roman"/>
+          <w:sz w:val="28"/>
+          <w:lang w:val="en-US"/>
+        </w:rPr>
+        <w:t>Y.</w:t>
       </w:r>
     </w:p>
     <w:p>
@@ -2303,9 +2259,9 @@
         </w:rPr>
         <w:drawing>
           <wp:inline distT="0" distB="0" distL="0" distR="0">
-            <wp:extent cx="5331757" cy="2324100"/>
-            <wp:effectExtent l="0" t="0" r="2540" b="0"/>
-            <wp:docPr id="10" name="Рисунок 10"/>
+            <wp:extent cx="2266950" cy="2952750"/>
+            <wp:effectExtent l="0" t="0" r="0" b="0"/>
+            <wp:docPr id="50" name="Рисунок 50"/>
             <wp:cNvGraphicFramePr>
               <a:graphicFrameLocks xmlns:a="http://schemas.openxmlformats.org/drawingml/2006/main" noChangeAspect="1"/>
             </wp:cNvGraphicFramePr>
@@ -2313,7 +2269,7 @@
               <a:graphicData uri="http://schemas.openxmlformats.org/drawingml/2006/picture">
                 <pic:pic xmlns:pic="http://schemas.openxmlformats.org/drawingml/2006/picture">
                   <pic:nvPicPr>
-                    <pic:cNvPr id="0" name="Picture 14"/>
+                    <pic:cNvPr id="0" name="Picture 11"/>
                     <pic:cNvPicPr>
                       <a:picLocks noChangeAspect="1" noChangeArrowheads="1"/>
                     </pic:cNvPicPr>
@@ -2334,7 +2290,7 @@
                   <pic:spPr bwMode="auto">
                     <a:xfrm>
                       <a:off x="0" y="0"/>
-                      <a:ext cx="5351635" cy="2332765"/>
+                      <a:ext cx="2266950" cy="2952750"/>
                     </a:xfrm>
                     <a:prstGeom prst="rect">
                       <a:avLst/>
@@ -2364,15 +2320,22 @@
           <w:rFonts w:ascii="Times New Roman" w:hAnsi="Times New Roman" w:cs="Times New Roman"/>
           <w:sz w:val="24"/>
         </w:rPr>
-        <w:t xml:space="preserve">Рисунок 9 – Работа предикатов </w:t>
-      </w:r>
-      <w:r>
-        <w:rPr>
-          <w:rFonts w:ascii="Times New Roman" w:hAnsi="Times New Roman" w:cs="Times New Roman"/>
-          <w:sz w:val="24"/>
-          <w:lang w:val="en-US"/>
-        </w:rPr>
-        <w:t>father</w:t>
+        <w:t>Рисунок 9</w:t>
+      </w:r>
+      <w:r>
+        <w:rPr>
+          <w:rFonts w:ascii="Times New Roman" w:hAnsi="Times New Roman" w:cs="Times New Roman"/>
+          <w:sz w:val="24"/>
+        </w:rPr>
+        <w:t xml:space="preserve"> – Работа предикатов </w:t>
+      </w:r>
+      <w:r>
+        <w:rPr>
+          <w:rFonts w:ascii="Times New Roman" w:hAnsi="Times New Roman" w:cs="Times New Roman"/>
+          <w:sz w:val="24"/>
+          <w:lang w:val="en-US"/>
+        </w:rPr>
+        <w:t>mother</w:t>
       </w:r>
       <w:r>
         <w:rPr>
@@ -2381,6 +2344,7 @@
         </w:rPr>
         <w:t>(</w:t>
       </w:r>
+      <w:proofErr w:type="gramStart"/>
       <w:r>
         <w:rPr>
           <w:rFonts w:ascii="Times New Roman" w:hAnsi="Times New Roman" w:cs="Times New Roman"/>
@@ -2404,6 +2368,7 @@
         </w:rPr>
         <w:t>Y</w:t>
       </w:r>
+      <w:proofErr w:type="gramEnd"/>
       <w:r>
         <w:rPr>
           <w:rFonts w:ascii="Times New Roman" w:hAnsi="Times New Roman" w:cs="Times New Roman"/>
@@ -2417,7 +2382,7 @@
           <w:sz w:val="24"/>
           <w:lang w:val="en-US"/>
         </w:rPr>
-        <w:t>father</w:t>
+        <w:t>mother</w:t>
       </w:r>
       <w:r>
         <w:rPr>
@@ -2444,140 +2409,49 @@
     </w:p>
     <w:p>
       <w:pPr>
-        <w:ind w:firstLine="709"/>
-        <w:rPr>
-          <w:rFonts w:ascii="Times New Roman" w:hAnsi="Times New Roman" w:cs="Times New Roman"/>
-          <w:sz w:val="28"/>
-        </w:rPr>
-      </w:pPr>
-      <w:r>
-        <w:rPr>
-          <w:rFonts w:ascii="Times New Roman" w:hAnsi="Times New Roman" w:cs="Times New Roman"/>
-          <w:sz w:val="28"/>
+        <w:jc w:val="center"/>
+        <w:rPr>
+          <w:rFonts w:ascii="Times New Roman" w:hAnsi="Times New Roman" w:cs="Times New Roman"/>
+          <w:sz w:val="24"/>
+        </w:rPr>
+      </w:pPr>
+    </w:p>
+    <w:p>
+      <w:pPr>
+        <w:rPr>
+          <w:rFonts w:ascii="Times New Roman" w:hAnsi="Times New Roman" w:cs="Times New Roman"/>
+          <w:sz w:val="28"/>
+          <w:lang w:val="en-US"/>
+        </w:rPr>
+      </w:pPr>
+      <w:r>
+        <w:rPr>
+          <w:rFonts w:ascii="Times New Roman" w:hAnsi="Times New Roman" w:cs="Times New Roman"/>
+          <w:sz w:val="28"/>
+        </w:rPr>
+        <w:t>Задание 4.</w:t>
+      </w:r>
+    </w:p>
+    <w:p>
+      <w:pPr>
+        <w:rPr>
+          <w:rFonts w:ascii="Times New Roman" w:hAnsi="Times New Roman" w:cs="Times New Roman"/>
+          <w:sz w:val="28"/>
+        </w:rPr>
+      </w:pPr>
+      <w:r>
+        <w:rPr>
+          <w:rFonts w:ascii="Times New Roman" w:hAnsi="Times New Roman" w:cs="Times New Roman"/>
+          <w:noProof/>
+          <w:sz w:val="28"/>
+          <w:lang w:eastAsia="ru-RU"/>
         </w:rPr>
         <w:lastRenderedPageBreak/>
-        <w:t>Задание 5.</w:t>
-      </w:r>
-    </w:p>
-    <w:p>
-      <w:pPr>
-        <w:ind w:firstLine="709"/>
-        <w:rPr>
-          <w:rFonts w:ascii="Times New Roman" w:hAnsi="Times New Roman" w:cs="Times New Roman"/>
-          <w:sz w:val="28"/>
-        </w:rPr>
-      </w:pPr>
-      <w:r>
-        <w:rPr>
-          <w:rFonts w:ascii="Times New Roman" w:hAnsi="Times New Roman" w:cs="Times New Roman"/>
-          <w:sz w:val="28"/>
-        </w:rPr>
-        <w:t xml:space="preserve">Построил предикаты </w:t>
-      </w:r>
-      <w:r>
-        <w:rPr>
-          <w:rFonts w:ascii="Times New Roman" w:hAnsi="Times New Roman" w:cs="Times New Roman"/>
-          <w:sz w:val="28"/>
-          <w:lang w:val="en-US"/>
-        </w:rPr>
-        <w:t>brother</w:t>
-      </w:r>
-      <w:r>
-        <w:rPr>
-          <w:rFonts w:ascii="Times New Roman" w:hAnsi="Times New Roman" w:cs="Times New Roman"/>
-          <w:sz w:val="28"/>
-        </w:rPr>
-        <w:t>(</w:t>
-      </w:r>
-      <w:proofErr w:type="gramStart"/>
-      <w:r>
-        <w:rPr>
-          <w:rFonts w:ascii="Times New Roman" w:hAnsi="Times New Roman" w:cs="Times New Roman"/>
-          <w:sz w:val="28"/>
-          <w:lang w:val="en-US"/>
-        </w:rPr>
-        <w:t>X</w:t>
-      </w:r>
-      <w:r>
-        <w:rPr>
-          <w:rFonts w:ascii="Times New Roman" w:hAnsi="Times New Roman" w:cs="Times New Roman"/>
-          <w:sz w:val="28"/>
-        </w:rPr>
-        <w:t>,</w:t>
-      </w:r>
-      <w:r>
-        <w:rPr>
-          <w:rFonts w:ascii="Times New Roman" w:hAnsi="Times New Roman" w:cs="Times New Roman"/>
-          <w:sz w:val="28"/>
-          <w:lang w:val="en-US"/>
-        </w:rPr>
-        <w:t>Y</w:t>
-      </w:r>
-      <w:proofErr w:type="gramEnd"/>
-      <w:r>
-        <w:rPr>
-          <w:rFonts w:ascii="Times New Roman" w:hAnsi="Times New Roman" w:cs="Times New Roman"/>
-          <w:sz w:val="28"/>
-        </w:rPr>
-        <w:t>)</w:t>
-      </w:r>
-      <w:r>
-        <w:rPr>
-          <w:rFonts w:ascii="Times New Roman" w:hAnsi="Times New Roman" w:cs="Times New Roman"/>
-          <w:sz w:val="28"/>
-        </w:rPr>
-        <w:t xml:space="preserve"> и </w:t>
-      </w:r>
-      <w:r>
-        <w:rPr>
-          <w:rFonts w:ascii="Times New Roman" w:hAnsi="Times New Roman" w:cs="Times New Roman"/>
-          <w:sz w:val="28"/>
-          <w:lang w:val="en-US"/>
-        </w:rPr>
-        <w:t>brother</w:t>
-      </w:r>
-      <w:r>
-        <w:rPr>
-          <w:rFonts w:ascii="Times New Roman" w:hAnsi="Times New Roman" w:cs="Times New Roman"/>
-          <w:sz w:val="28"/>
-        </w:rPr>
-        <w:t>(</w:t>
-      </w:r>
-      <w:r>
-        <w:rPr>
-          <w:rFonts w:ascii="Times New Roman" w:hAnsi="Times New Roman" w:cs="Times New Roman"/>
-          <w:sz w:val="28"/>
-          <w:lang w:val="en-US"/>
-        </w:rPr>
-        <w:t>X</w:t>
-      </w:r>
-      <w:r>
-        <w:rPr>
-          <w:rFonts w:ascii="Times New Roman" w:hAnsi="Times New Roman" w:cs="Times New Roman"/>
-          <w:sz w:val="28"/>
-        </w:rPr>
-        <w:t>).</w:t>
-      </w:r>
-    </w:p>
-    <w:p>
-      <w:pPr>
-        <w:rPr>
-          <w:rFonts w:ascii="Times New Roman" w:hAnsi="Times New Roman" w:cs="Times New Roman"/>
-          <w:sz w:val="28"/>
-        </w:rPr>
-      </w:pPr>
-      <w:r>
-        <w:rPr>
-          <w:rFonts w:ascii="Times New Roman" w:hAnsi="Times New Roman" w:cs="Times New Roman"/>
-          <w:noProof/>
-          <w:sz w:val="28"/>
-          <w:lang w:eastAsia="ru-RU"/>
-        </w:rPr>
         <w:drawing>
           <wp:inline distT="0" distB="0" distL="0" distR="0">
-            <wp:extent cx="5267325" cy="1690955"/>
-            <wp:effectExtent l="0" t="0" r="0" b="5080"/>
-            <wp:docPr id="11" name="Рисунок 11"/>
+            <wp:extent cx="2276475" cy="2790825"/>
+            <wp:effectExtent l="0" t="0" r="9525" b="9525"/>
+            <wp:docPr id="51" name="Рисунок 51"/>
             <wp:cNvGraphicFramePr>
               <a:graphicFrameLocks xmlns:a="http://schemas.openxmlformats.org/drawingml/2006/main" noChangeAspect="1"/>
             </wp:cNvGraphicFramePr>
@@ -2585,7 +2459,7 @@
               <a:graphicData uri="http://schemas.openxmlformats.org/drawingml/2006/picture">
                 <pic:pic xmlns:pic="http://schemas.openxmlformats.org/drawingml/2006/picture">
                   <pic:nvPicPr>
-                    <pic:cNvPr id="0" name="Picture 15"/>
+                    <pic:cNvPr id="0" name="Picture 12"/>
                     <pic:cNvPicPr>
                       <a:picLocks noChangeAspect="1" noChangeArrowheads="1"/>
                     </pic:cNvPicPr>
@@ -2606,7 +2480,7 @@
                   <pic:spPr bwMode="auto">
                     <a:xfrm>
                       <a:off x="0" y="0"/>
-                      <a:ext cx="5274224" cy="1693170"/>
+                      <a:ext cx="2276475" cy="2790825"/>
                     </a:xfrm>
                     <a:prstGeom prst="rect">
                       <a:avLst/>
@@ -2622,13 +2496,6 @@
           </wp:inline>
         </w:drawing>
       </w:r>
-      <w:r>
-        <w:rPr>
-          <w:rFonts w:ascii="Times New Roman" w:hAnsi="Times New Roman" w:cs="Times New Roman"/>
-          <w:sz w:val="28"/>
-        </w:rPr>
-        <w:t xml:space="preserve"> </w:t>
-      </w:r>
     </w:p>
     <w:p>
       <w:pPr>
@@ -2643,12 +2510,128 @@
           <w:rFonts w:ascii="Times New Roman" w:hAnsi="Times New Roman" w:cs="Times New Roman"/>
           <w:sz w:val="24"/>
         </w:rPr>
-        <w:t xml:space="preserve">Рисунок 10 – Работа предикатов </w:t>
-      </w:r>
-      <w:r>
-        <w:rPr>
-          <w:rFonts w:ascii="Times New Roman" w:hAnsi="Times New Roman" w:cs="Times New Roman"/>
-          <w:sz w:val="24"/>
+        <w:t>Рисунок 10</w:t>
+      </w:r>
+      <w:r>
+        <w:rPr>
+          <w:rFonts w:ascii="Times New Roman" w:hAnsi="Times New Roman" w:cs="Times New Roman"/>
+          <w:sz w:val="24"/>
+        </w:rPr>
+        <w:t xml:space="preserve"> – Работа предикатов </w:t>
+      </w:r>
+      <w:r>
+        <w:rPr>
+          <w:rFonts w:ascii="Times New Roman" w:hAnsi="Times New Roman" w:cs="Times New Roman"/>
+          <w:sz w:val="24"/>
+          <w:lang w:val="en-US"/>
+        </w:rPr>
+        <w:t>father</w:t>
+      </w:r>
+      <w:r>
+        <w:rPr>
+          <w:rFonts w:ascii="Times New Roman" w:hAnsi="Times New Roman" w:cs="Times New Roman"/>
+          <w:sz w:val="24"/>
+        </w:rPr>
+        <w:t>(</w:t>
+      </w:r>
+      <w:proofErr w:type="gramStart"/>
+      <w:r>
+        <w:rPr>
+          <w:rFonts w:ascii="Times New Roman" w:hAnsi="Times New Roman" w:cs="Times New Roman"/>
+          <w:sz w:val="24"/>
+          <w:lang w:val="en-US"/>
+        </w:rPr>
+        <w:t>X</w:t>
+      </w:r>
+      <w:r>
+        <w:rPr>
+          <w:rFonts w:ascii="Times New Roman" w:hAnsi="Times New Roman" w:cs="Times New Roman"/>
+          <w:sz w:val="24"/>
+        </w:rPr>
+        <w:t>,</w:t>
+      </w:r>
+      <w:r>
+        <w:rPr>
+          <w:rFonts w:ascii="Times New Roman" w:hAnsi="Times New Roman" w:cs="Times New Roman"/>
+          <w:sz w:val="24"/>
+          <w:lang w:val="en-US"/>
+        </w:rPr>
+        <w:t>Y</w:t>
+      </w:r>
+      <w:proofErr w:type="gramEnd"/>
+      <w:r>
+        <w:rPr>
+          <w:rFonts w:ascii="Times New Roman" w:hAnsi="Times New Roman" w:cs="Times New Roman"/>
+          <w:sz w:val="24"/>
+        </w:rPr>
+        <w:t xml:space="preserve">) и </w:t>
+      </w:r>
+      <w:r>
+        <w:rPr>
+          <w:rFonts w:ascii="Times New Roman" w:hAnsi="Times New Roman" w:cs="Times New Roman"/>
+          <w:sz w:val="24"/>
+          <w:lang w:val="en-US"/>
+        </w:rPr>
+        <w:t>father</w:t>
+      </w:r>
+      <w:r>
+        <w:rPr>
+          <w:rFonts w:ascii="Times New Roman" w:hAnsi="Times New Roman" w:cs="Times New Roman"/>
+          <w:sz w:val="24"/>
+        </w:rPr>
+        <w:t>(</w:t>
+      </w:r>
+      <w:r>
+        <w:rPr>
+          <w:rFonts w:ascii="Times New Roman" w:hAnsi="Times New Roman" w:cs="Times New Roman"/>
+          <w:sz w:val="24"/>
+          <w:lang w:val="en-US"/>
+        </w:rPr>
+        <w:t>X</w:t>
+      </w:r>
+      <w:r>
+        <w:rPr>
+          <w:rFonts w:ascii="Times New Roman" w:hAnsi="Times New Roman" w:cs="Times New Roman"/>
+          <w:sz w:val="24"/>
+        </w:rPr>
+        <w:t>).</w:t>
+      </w:r>
+    </w:p>
+    <w:p>
+      <w:pPr>
+        <w:ind w:firstLine="709"/>
+        <w:rPr>
+          <w:rFonts w:ascii="Times New Roman" w:hAnsi="Times New Roman" w:cs="Times New Roman"/>
+          <w:sz w:val="28"/>
+        </w:rPr>
+      </w:pPr>
+      <w:r>
+        <w:rPr>
+          <w:rFonts w:ascii="Times New Roman" w:hAnsi="Times New Roman" w:cs="Times New Roman"/>
+          <w:sz w:val="28"/>
+        </w:rPr>
+        <w:t>Задание 5.</w:t>
+      </w:r>
+    </w:p>
+    <w:p>
+      <w:pPr>
+        <w:ind w:firstLine="709"/>
+        <w:rPr>
+          <w:rFonts w:ascii="Times New Roman" w:hAnsi="Times New Roman" w:cs="Times New Roman"/>
+          <w:sz w:val="28"/>
+        </w:rPr>
+      </w:pPr>
+      <w:r>
+        <w:rPr>
+          <w:rFonts w:ascii="Times New Roman" w:hAnsi="Times New Roman" w:cs="Times New Roman"/>
+          <w:sz w:val="28"/>
+        </w:rPr>
+        <w:t xml:space="preserve">Построил предикаты </w:t>
+      </w:r>
+      <w:r>
+        <w:rPr>
+          <w:rFonts w:ascii="Times New Roman" w:hAnsi="Times New Roman" w:cs="Times New Roman"/>
+          <w:sz w:val="28"/>
           <w:lang w:val="en-US"/>
         </w:rPr>
         <w:t>brother</w:t>
@@ -2656,14 +2639,15 @@
       <w:r>
         <w:rPr>
           <w:rFonts w:ascii="Times New Roman" w:hAnsi="Times New Roman" w:cs="Times New Roman"/>
-          <w:sz w:val="24"/>
+          <w:sz w:val="28"/>
         </w:rPr>
         <w:t>(</w:t>
       </w:r>
-      <w:r>
-        <w:rPr>
-          <w:rFonts w:ascii="Times New Roman" w:hAnsi="Times New Roman" w:cs="Times New Roman"/>
-          <w:sz w:val="24"/>
+      <w:proofErr w:type="gramStart"/>
+      <w:r>
+        <w:rPr>
+          <w:rFonts w:ascii="Times New Roman" w:hAnsi="Times New Roman" w:cs="Times New Roman"/>
+          <w:sz w:val="28"/>
           <w:lang w:val="en-US"/>
         </w:rPr>
         <w:t>X</w:t>
@@ -2671,29 +2655,37 @@
       <w:r>
         <w:rPr>
           <w:rFonts w:ascii="Times New Roman" w:hAnsi="Times New Roman" w:cs="Times New Roman"/>
-          <w:sz w:val="24"/>
+          <w:sz w:val="28"/>
         </w:rPr>
         <w:t>,</w:t>
       </w:r>
       <w:r>
         <w:rPr>
           <w:rFonts w:ascii="Times New Roman" w:hAnsi="Times New Roman" w:cs="Times New Roman"/>
-          <w:sz w:val="24"/>
+          <w:sz w:val="28"/>
           <w:lang w:val="en-US"/>
         </w:rPr>
         <w:t>Y</w:t>
       </w:r>
-      <w:r>
-        <w:rPr>
-          <w:rFonts w:ascii="Times New Roman" w:hAnsi="Times New Roman" w:cs="Times New Roman"/>
-          <w:sz w:val="24"/>
-        </w:rPr>
-        <w:t xml:space="preserve">) и </w:t>
-      </w:r>
-      <w:r>
-        <w:rPr>
-          <w:rFonts w:ascii="Times New Roman" w:hAnsi="Times New Roman" w:cs="Times New Roman"/>
-          <w:sz w:val="24"/>
+      <w:proofErr w:type="gramEnd"/>
+      <w:r>
+        <w:rPr>
+          <w:rFonts w:ascii="Times New Roman" w:hAnsi="Times New Roman" w:cs="Times New Roman"/>
+          <w:sz w:val="28"/>
+        </w:rPr>
+        <w:t>)</w:t>
+      </w:r>
+      <w:r>
+        <w:rPr>
+          <w:rFonts w:ascii="Times New Roman" w:hAnsi="Times New Roman" w:cs="Times New Roman"/>
+          <w:sz w:val="28"/>
+        </w:rPr>
+        <w:t xml:space="preserve"> и </w:t>
+      </w:r>
+      <w:r>
+        <w:rPr>
+          <w:rFonts w:ascii="Times New Roman" w:hAnsi="Times New Roman" w:cs="Times New Roman"/>
+          <w:sz w:val="28"/>
           <w:lang w:val="en-US"/>
         </w:rPr>
         <w:t>brother</w:t>
@@ -2701,14 +2693,14 @@
       <w:r>
         <w:rPr>
           <w:rFonts w:ascii="Times New Roman" w:hAnsi="Times New Roman" w:cs="Times New Roman"/>
-          <w:sz w:val="24"/>
+          <w:sz w:val="28"/>
         </w:rPr>
         <w:t>(</w:t>
       </w:r>
       <w:r>
         <w:rPr>
           <w:rFonts w:ascii="Times New Roman" w:hAnsi="Times New Roman" w:cs="Times New Roman"/>
-          <w:sz w:val="24"/>
+          <w:sz w:val="28"/>
           <w:lang w:val="en-US"/>
         </w:rPr>
         <w:t>X</w:t>
@@ -2716,7 +2708,7 @@
       <w:r>
         <w:rPr>
           <w:rFonts w:ascii="Times New Roman" w:hAnsi="Times New Roman" w:cs="Times New Roman"/>
-          <w:sz w:val="24"/>
+          <w:sz w:val="28"/>
         </w:rPr>
         <w:t>).</w:t>
       </w:r>
@@ -2737,9 +2729,9 @@
         </w:rPr>
         <w:drawing>
           <wp:inline distT="0" distB="0" distL="0" distR="0">
-            <wp:extent cx="5951865" cy="6372225"/>
-            <wp:effectExtent l="0" t="0" r="0" b="0"/>
-            <wp:docPr id="12" name="Рисунок 12"/>
+            <wp:extent cx="2505075" cy="1714500"/>
+            <wp:effectExtent l="0" t="0" r="9525" b="0"/>
+            <wp:docPr id="52" name="Рисунок 52"/>
             <wp:cNvGraphicFramePr>
               <a:graphicFrameLocks xmlns:a="http://schemas.openxmlformats.org/drawingml/2006/main" noChangeAspect="1"/>
             </wp:cNvGraphicFramePr>
@@ -2747,7 +2739,7 @@
               <a:graphicData uri="http://schemas.openxmlformats.org/drawingml/2006/picture">
                 <pic:pic xmlns:pic="http://schemas.openxmlformats.org/drawingml/2006/picture">
                   <pic:nvPicPr>
-                    <pic:cNvPr id="0" name="Picture 16"/>
+                    <pic:cNvPr id="0" name="Picture 13"/>
                     <pic:cNvPicPr>
                       <a:picLocks noChangeAspect="1" noChangeArrowheads="1"/>
                     </pic:cNvPicPr>
@@ -2768,7 +2760,7 @@
                   <pic:spPr bwMode="auto">
                     <a:xfrm>
                       <a:off x="0" y="0"/>
-                      <a:ext cx="5970686" cy="6392375"/>
+                      <a:ext cx="2505075" cy="1714500"/>
                     </a:xfrm>
                     <a:prstGeom prst="rect">
                       <a:avLst/>
@@ -2784,6 +2776,13 @@
           </wp:inline>
         </w:drawing>
       </w:r>
+      <w:r>
+        <w:rPr>
+          <w:rFonts w:ascii="Times New Roman" w:hAnsi="Times New Roman" w:cs="Times New Roman"/>
+          <w:sz w:val="28"/>
+        </w:rPr>
+        <w:t xml:space="preserve"> </w:t>
+      </w:r>
     </w:p>
     <w:p>
       <w:pPr>
@@ -2798,59 +2797,113 @@
           <w:rFonts w:ascii="Times New Roman" w:hAnsi="Times New Roman" w:cs="Times New Roman"/>
           <w:sz w:val="24"/>
         </w:rPr>
+        <w:t>Рисунок 11</w:t>
+      </w:r>
+      <w:r>
+        <w:rPr>
+          <w:rFonts w:ascii="Times New Roman" w:hAnsi="Times New Roman" w:cs="Times New Roman"/>
+          <w:sz w:val="24"/>
+        </w:rPr>
+        <w:t xml:space="preserve"> – Работа предикатов </w:t>
+      </w:r>
+      <w:r>
+        <w:rPr>
+          <w:rFonts w:ascii="Times New Roman" w:hAnsi="Times New Roman" w:cs="Times New Roman"/>
+          <w:sz w:val="24"/>
+          <w:lang w:val="en-US"/>
+        </w:rPr>
+        <w:t>brother</w:t>
+      </w:r>
+      <w:r>
+        <w:rPr>
+          <w:rFonts w:ascii="Times New Roman" w:hAnsi="Times New Roman" w:cs="Times New Roman"/>
+          <w:sz w:val="24"/>
+        </w:rPr>
+        <w:t>(</w:t>
+      </w:r>
+      <w:proofErr w:type="gramStart"/>
+      <w:r>
+        <w:rPr>
+          <w:rFonts w:ascii="Times New Roman" w:hAnsi="Times New Roman" w:cs="Times New Roman"/>
+          <w:sz w:val="24"/>
+          <w:lang w:val="en-US"/>
+        </w:rPr>
+        <w:t>X</w:t>
+      </w:r>
+      <w:r>
+        <w:rPr>
+          <w:rFonts w:ascii="Times New Roman" w:hAnsi="Times New Roman" w:cs="Times New Roman"/>
+          <w:sz w:val="24"/>
+        </w:rPr>
+        <w:t>,</w:t>
+      </w:r>
+      <w:r>
+        <w:rPr>
+          <w:rFonts w:ascii="Times New Roman" w:hAnsi="Times New Roman" w:cs="Times New Roman"/>
+          <w:sz w:val="24"/>
+          <w:lang w:val="en-US"/>
+        </w:rPr>
+        <w:t>Y</w:t>
+      </w:r>
+      <w:proofErr w:type="gramEnd"/>
+      <w:r>
+        <w:rPr>
+          <w:rFonts w:ascii="Times New Roman" w:hAnsi="Times New Roman" w:cs="Times New Roman"/>
+          <w:sz w:val="24"/>
+        </w:rPr>
+        <w:t xml:space="preserve">) и </w:t>
+      </w:r>
+      <w:r>
+        <w:rPr>
+          <w:rFonts w:ascii="Times New Roman" w:hAnsi="Times New Roman" w:cs="Times New Roman"/>
+          <w:sz w:val="24"/>
+          <w:lang w:val="en-US"/>
+        </w:rPr>
+        <w:t>brother</w:t>
+      </w:r>
+      <w:r>
+        <w:rPr>
+          <w:rFonts w:ascii="Times New Roman" w:hAnsi="Times New Roman" w:cs="Times New Roman"/>
+          <w:sz w:val="24"/>
+        </w:rPr>
+        <w:t>(</w:t>
+      </w:r>
+      <w:r>
+        <w:rPr>
+          <w:rFonts w:ascii="Times New Roman" w:hAnsi="Times New Roman" w:cs="Times New Roman"/>
+          <w:sz w:val="24"/>
+          <w:lang w:val="en-US"/>
+        </w:rPr>
+        <w:t>X</w:t>
+      </w:r>
+      <w:r>
+        <w:rPr>
+          <w:rFonts w:ascii="Times New Roman" w:hAnsi="Times New Roman" w:cs="Times New Roman"/>
+          <w:sz w:val="24"/>
+        </w:rPr>
+        <w:t>).</w:t>
+      </w:r>
+    </w:p>
+    <w:p>
+      <w:pPr>
+        <w:rPr>
+          <w:rFonts w:ascii="Times New Roman" w:hAnsi="Times New Roman" w:cs="Times New Roman"/>
+          <w:sz w:val="28"/>
+        </w:rPr>
+      </w:pPr>
+      <w:r>
+        <w:rPr>
+          <w:rFonts w:ascii="Times New Roman" w:hAnsi="Times New Roman" w:cs="Times New Roman"/>
+          <w:noProof/>
+          <w:sz w:val="28"/>
+          <w:lang w:eastAsia="ru-RU"/>
+        </w:rPr>
         <w:lastRenderedPageBreak/>
-        <w:t xml:space="preserve">Рисунок 11 – Трассировка </w:t>
-      </w:r>
-      <w:r>
-        <w:rPr>
-          <w:rFonts w:ascii="Times New Roman" w:hAnsi="Times New Roman" w:cs="Times New Roman"/>
-          <w:sz w:val="24"/>
-          <w:lang w:val="en-US"/>
-        </w:rPr>
-        <w:t>brother</w:t>
-      </w:r>
-      <w:r>
-        <w:rPr>
-          <w:rFonts w:ascii="Times New Roman" w:hAnsi="Times New Roman" w:cs="Times New Roman"/>
-          <w:sz w:val="24"/>
-        </w:rPr>
-        <w:t>(</w:t>
-      </w:r>
-      <w:r>
-        <w:rPr>
-          <w:rFonts w:ascii="Times New Roman" w:hAnsi="Times New Roman" w:cs="Times New Roman"/>
-          <w:sz w:val="24"/>
-          <w:lang w:val="en-US"/>
-        </w:rPr>
-        <w:t>X</w:t>
-      </w:r>
-      <w:r>
-        <w:rPr>
-          <w:rFonts w:ascii="Times New Roman" w:hAnsi="Times New Roman" w:cs="Times New Roman"/>
-          <w:sz w:val="24"/>
-        </w:rPr>
-        <w:t xml:space="preserve">), часть 1.  </w:t>
-      </w:r>
-      <w:r>
-        <w:rPr>
-          <w:rFonts w:ascii="Times New Roman" w:hAnsi="Times New Roman" w:cs="Times New Roman"/>
-          <w:noProof/>
-          <w:sz w:val="28"/>
-          <w:lang w:eastAsia="ru-RU"/>
-        </w:rPr>
         <w:drawing>
-          <wp:anchor distT="0" distB="0" distL="114300" distR="114300" simplePos="0" relativeHeight="251658240" behindDoc="0" locked="0" layoutInCell="1" allowOverlap="1" wp14:anchorId="08D690B3" wp14:editId="2A79D05C">
-            <wp:simplePos x="0" y="0"/>
-            <wp:positionH relativeFrom="column">
-              <wp:posOffset>-3810</wp:posOffset>
-            </wp:positionH>
-            <wp:positionV relativeFrom="paragraph">
-              <wp:posOffset>184785</wp:posOffset>
-            </wp:positionV>
-            <wp:extent cx="5934075" cy="5857875"/>
-            <wp:effectExtent l="0" t="0" r="9525" b="9525"/>
-            <wp:wrapSquare wrapText="bothSides"/>
-            <wp:docPr id="13" name="Рисунок 13"/>
+          <wp:inline distT="0" distB="0" distL="0" distR="0">
+            <wp:extent cx="2838450" cy="6419850"/>
+            <wp:effectExtent l="0" t="0" r="0" b="0"/>
+            <wp:docPr id="53" name="Рисунок 53"/>
             <wp:cNvGraphicFramePr>
               <a:graphicFrameLocks xmlns:a="http://schemas.openxmlformats.org/drawingml/2006/main" noChangeAspect="1"/>
             </wp:cNvGraphicFramePr>
@@ -2858,7 +2911,7 @@
               <a:graphicData uri="http://schemas.openxmlformats.org/drawingml/2006/picture">
                 <pic:pic xmlns:pic="http://schemas.openxmlformats.org/drawingml/2006/picture">
                   <pic:nvPicPr>
-                    <pic:cNvPr id="0" name="Picture 17"/>
+                    <pic:cNvPr id="0" name="Picture 14"/>
                     <pic:cNvPicPr>
                       <a:picLocks noChangeAspect="1" noChangeArrowheads="1"/>
                     </pic:cNvPicPr>
@@ -2879,7 +2932,7 @@
                   <pic:spPr bwMode="auto">
                     <a:xfrm>
                       <a:off x="0" y="0"/>
-                      <a:ext cx="5934075" cy="5857875"/>
+                      <a:ext cx="2838450" cy="6419850"/>
                     </a:xfrm>
                     <a:prstGeom prst="rect">
                       <a:avLst/>
@@ -2892,7 +2945,7 @@
                 </pic:pic>
               </a:graphicData>
             </a:graphic>
-          </wp:anchor>
+          </wp:inline>
         </w:drawing>
       </w:r>
     </w:p>
@@ -2901,59 +2954,68 @@
         <w:jc w:val="center"/>
         <w:rPr>
           <w:rFonts w:ascii="Times New Roman" w:hAnsi="Times New Roman" w:cs="Times New Roman"/>
-          <w:sz w:val="28"/>
-        </w:rPr>
-      </w:pPr>
-      <w:r>
-        <w:rPr>
-          <w:rFonts w:ascii="Times New Roman" w:hAnsi="Times New Roman" w:cs="Times New Roman"/>
-          <w:sz w:val="24"/>
+          <w:sz w:val="24"/>
+        </w:rPr>
+      </w:pPr>
+      <w:r>
+        <w:rPr>
+          <w:rFonts w:ascii="Times New Roman" w:hAnsi="Times New Roman" w:cs="Times New Roman"/>
+          <w:sz w:val="24"/>
+        </w:rPr>
+        <w:t xml:space="preserve">Рисунок 11 – Трассировка </w:t>
+      </w:r>
+      <w:r>
+        <w:rPr>
+          <w:rFonts w:ascii="Times New Roman" w:hAnsi="Times New Roman" w:cs="Times New Roman"/>
+          <w:sz w:val="24"/>
+          <w:lang w:val="en-US"/>
+        </w:rPr>
+        <w:t>brother</w:t>
+      </w:r>
+      <w:r>
+        <w:rPr>
+          <w:rFonts w:ascii="Times New Roman" w:hAnsi="Times New Roman" w:cs="Times New Roman"/>
+          <w:sz w:val="24"/>
+        </w:rPr>
+        <w:t>(</w:t>
+      </w:r>
+      <w:r>
+        <w:rPr>
+          <w:rFonts w:ascii="Times New Roman" w:hAnsi="Times New Roman" w:cs="Times New Roman"/>
+          <w:sz w:val="24"/>
+          <w:lang w:val="en-US"/>
+        </w:rPr>
+        <w:t>X</w:t>
+      </w:r>
+      <w:r>
+        <w:rPr>
+          <w:rFonts w:ascii="Times New Roman" w:hAnsi="Times New Roman" w:cs="Times New Roman"/>
+          <w:sz w:val="24"/>
+        </w:rPr>
+        <w:t xml:space="preserve">), часть 1.  </w:t>
+      </w:r>
+    </w:p>
+    <w:p>
+      <w:pPr>
+        <w:jc w:val="center"/>
+        <w:rPr>
+          <w:rFonts w:ascii="Times New Roman" w:hAnsi="Times New Roman" w:cs="Times New Roman"/>
+          <w:sz w:val="24"/>
+        </w:rPr>
+      </w:pPr>
+      <w:r>
+        <w:rPr>
+          <w:rFonts w:ascii="Times New Roman" w:hAnsi="Times New Roman" w:cs="Times New Roman"/>
+          <w:noProof/>
+          <w:sz w:val="24"/>
+          <w:lang w:eastAsia="ru-RU"/>
         </w:rPr>
         <w:lastRenderedPageBreak/>
-        <w:t xml:space="preserve">Рисунок 12 - Трассировка </w:t>
-      </w:r>
-      <w:r>
-        <w:rPr>
-          <w:rFonts w:ascii="Times New Roman" w:hAnsi="Times New Roman" w:cs="Times New Roman"/>
-          <w:sz w:val="24"/>
-          <w:lang w:val="en-US"/>
-        </w:rPr>
-        <w:t>brother</w:t>
-      </w:r>
-      <w:r>
-        <w:rPr>
-          <w:rFonts w:ascii="Times New Roman" w:hAnsi="Times New Roman" w:cs="Times New Roman"/>
-          <w:sz w:val="24"/>
-        </w:rPr>
-        <w:t>(</w:t>
-      </w:r>
-      <w:r>
-        <w:rPr>
-          <w:rFonts w:ascii="Times New Roman" w:hAnsi="Times New Roman" w:cs="Times New Roman"/>
-          <w:sz w:val="24"/>
-          <w:lang w:val="en-US"/>
-        </w:rPr>
-        <w:t>X</w:t>
-      </w:r>
-      <w:r>
-        <w:rPr>
-          <w:rFonts w:ascii="Times New Roman" w:hAnsi="Times New Roman" w:cs="Times New Roman"/>
-          <w:sz w:val="24"/>
-        </w:rPr>
-        <w:t xml:space="preserve">), часть 2.  </w:t>
-      </w:r>
-      <w:r>
-        <w:rPr>
-          <w:rFonts w:ascii="Times New Roman" w:hAnsi="Times New Roman" w:cs="Times New Roman"/>
-          <w:noProof/>
-          <w:sz w:val="28"/>
-          <w:lang w:eastAsia="ru-RU"/>
-        </w:rPr>
         <w:drawing>
           <wp:inline distT="0" distB="0" distL="0" distR="0">
-            <wp:extent cx="5718647" cy="5562600"/>
-            <wp:effectExtent l="0" t="0" r="0" b="0"/>
-            <wp:docPr id="14" name="Рисунок 14"/>
+            <wp:extent cx="2867025" cy="6410325"/>
+            <wp:effectExtent l="0" t="0" r="9525" b="9525"/>
+            <wp:docPr id="54" name="Рисунок 54"/>
             <wp:cNvGraphicFramePr>
               <a:graphicFrameLocks xmlns:a="http://schemas.openxmlformats.org/drawingml/2006/main" noChangeAspect="1"/>
             </wp:cNvGraphicFramePr>
@@ -2961,7 +3023,7 @@
               <a:graphicData uri="http://schemas.openxmlformats.org/drawingml/2006/picture">
                 <pic:pic xmlns:pic="http://schemas.openxmlformats.org/drawingml/2006/picture">
                   <pic:nvPicPr>
-                    <pic:cNvPr id="0" name="Picture 18"/>
+                    <pic:cNvPr id="0" name="Picture 15"/>
                     <pic:cNvPicPr>
                       <a:picLocks noChangeAspect="1" noChangeArrowheads="1"/>
                     </pic:cNvPicPr>
@@ -2982,7 +3044,7 @@
                   <pic:spPr bwMode="auto">
                     <a:xfrm>
                       <a:off x="0" y="0"/>
-                      <a:ext cx="5721467" cy="5565343"/>
+                      <a:ext cx="2867025" cy="6410325"/>
                     </a:xfrm>
                     <a:prstGeom prst="rect">
                       <a:avLst/>
@@ -3012,7 +3074,8 @@
           <w:rFonts w:ascii="Times New Roman" w:hAnsi="Times New Roman" w:cs="Times New Roman"/>
           <w:sz w:val="24"/>
         </w:rPr>
-        <w:t xml:space="preserve">Рисунок 13 - Трассировка </w:t>
+        <w:lastRenderedPageBreak/>
+        <w:t xml:space="preserve">Рисунок 12 - Трассировка </w:t>
       </w:r>
       <w:r>
         <w:rPr>
@@ -3042,168 +3105,36 @@
           <w:rFonts w:ascii="Times New Roman" w:hAnsi="Times New Roman" w:cs="Times New Roman"/>
           <w:sz w:val="24"/>
         </w:rPr>
-        <w:t>), часть 3.</w:t>
-      </w:r>
-    </w:p>
-    <w:p>
-      <w:pPr>
-        <w:rPr>
-          <w:rFonts w:ascii="Times New Roman" w:hAnsi="Times New Roman" w:cs="Times New Roman"/>
-          <w:sz w:val="28"/>
-        </w:rPr>
-      </w:pPr>
-    </w:p>
-    <w:p>
-      <w:pPr>
-        <w:ind w:firstLine="709"/>
-        <w:rPr>
-          <w:rFonts w:ascii="Times New Roman" w:hAnsi="Times New Roman" w:cs="Times New Roman"/>
-          <w:sz w:val="28"/>
-        </w:rPr>
-      </w:pPr>
-      <w:r>
-        <w:rPr>
-          <w:rFonts w:ascii="Times New Roman" w:hAnsi="Times New Roman" w:cs="Times New Roman"/>
-          <w:sz w:val="28"/>
-        </w:rPr>
-        <w:t>Задание 6.</w:t>
-      </w:r>
-    </w:p>
-    <w:p>
-      <w:pPr>
-        <w:ind w:firstLine="709"/>
-        <w:jc w:val="both"/>
-        <w:rPr>
-          <w:rFonts w:ascii="Times New Roman" w:hAnsi="Times New Roman" w:cs="Times New Roman"/>
-          <w:sz w:val="28"/>
-        </w:rPr>
-      </w:pPr>
-      <w:r>
-        <w:rPr>
-          <w:rFonts w:ascii="Times New Roman" w:hAnsi="Times New Roman" w:cs="Times New Roman"/>
-          <w:sz w:val="28"/>
-        </w:rPr>
-        <w:t>Построил предикат</w:t>
-      </w:r>
-      <w:r>
-        <w:rPr>
-          <w:rFonts w:ascii="Times New Roman" w:hAnsi="Times New Roman" w:cs="Times New Roman"/>
-          <w:sz w:val="28"/>
+        <w:t xml:space="preserve">), часть 2. </w:t>
+      </w:r>
+    </w:p>
+    <w:p>
+      <w:pPr>
+        <w:jc w:val="center"/>
+        <w:rPr>
+          <w:rFonts w:ascii="Times New Roman" w:hAnsi="Times New Roman" w:cs="Times New Roman"/>
+          <w:sz w:val="24"/>
+        </w:rPr>
+      </w:pPr>
+      <w:r>
+        <w:rPr>
+          <w:rFonts w:ascii="Times New Roman" w:hAnsi="Times New Roman" w:cs="Times New Roman"/>
+          <w:sz w:val="24"/>
         </w:rPr>
         <w:t xml:space="preserve"> </w:t>
       </w:r>
       <w:r>
         <w:rPr>
           <w:rFonts w:ascii="Times New Roman" w:hAnsi="Times New Roman" w:cs="Times New Roman"/>
-          <w:sz w:val="28"/>
-          <w:lang w:val="en-US"/>
-        </w:rPr>
-        <w:t>wife</w:t>
-      </w:r>
-      <w:r>
-        <w:rPr>
-          <w:rFonts w:ascii="Times New Roman" w:hAnsi="Times New Roman" w:cs="Times New Roman"/>
-          <w:sz w:val="28"/>
-        </w:rPr>
-        <w:t>(</w:t>
-      </w:r>
-      <w:proofErr w:type="gramStart"/>
-      <w:r>
-        <w:rPr>
-          <w:rFonts w:ascii="Times New Roman" w:hAnsi="Times New Roman" w:cs="Times New Roman"/>
-          <w:sz w:val="28"/>
-          <w:lang w:val="en-US"/>
-        </w:rPr>
-        <w:t>X</w:t>
-      </w:r>
-      <w:r>
-        <w:rPr>
-          <w:rFonts w:ascii="Times New Roman" w:hAnsi="Times New Roman" w:cs="Times New Roman"/>
-          <w:sz w:val="28"/>
-        </w:rPr>
-        <w:t>,</w:t>
-      </w:r>
-      <w:r>
-        <w:rPr>
-          <w:rFonts w:ascii="Times New Roman" w:hAnsi="Times New Roman" w:cs="Times New Roman"/>
-          <w:sz w:val="28"/>
-          <w:lang w:val="en-US"/>
-        </w:rPr>
-        <w:t>Y</w:t>
-      </w:r>
-      <w:proofErr w:type="gramEnd"/>
-      <w:r>
-        <w:rPr>
-          <w:rFonts w:ascii="Times New Roman" w:hAnsi="Times New Roman" w:cs="Times New Roman"/>
-          <w:sz w:val="28"/>
-        </w:rPr>
-        <w:t xml:space="preserve">) </w:t>
-      </w:r>
-      <w:r>
-        <w:rPr>
-          <w:rFonts w:ascii="Times New Roman" w:hAnsi="Times New Roman" w:cs="Times New Roman"/>
-          <w:sz w:val="28"/>
-        </w:rPr>
-        <w:t xml:space="preserve">и </w:t>
-      </w:r>
-      <w:r>
-        <w:rPr>
-          <w:rFonts w:ascii="Times New Roman" w:hAnsi="Times New Roman" w:cs="Times New Roman"/>
-          <w:sz w:val="28"/>
-          <w:lang w:val="en-US"/>
-        </w:rPr>
-        <w:t>wife</w:t>
-      </w:r>
-      <w:r>
-        <w:rPr>
-          <w:rFonts w:ascii="Times New Roman" w:hAnsi="Times New Roman" w:cs="Times New Roman"/>
-          <w:sz w:val="28"/>
-        </w:rPr>
-        <w:t>(</w:t>
-      </w:r>
-      <w:r>
-        <w:rPr>
-          <w:rFonts w:ascii="Times New Roman" w:hAnsi="Times New Roman" w:cs="Times New Roman"/>
-          <w:sz w:val="28"/>
-          <w:lang w:val="en-US"/>
-        </w:rPr>
-        <w:t>X</w:t>
-      </w:r>
-      <w:r>
-        <w:rPr>
-          <w:rFonts w:ascii="Times New Roman" w:hAnsi="Times New Roman" w:cs="Times New Roman"/>
-          <w:sz w:val="28"/>
-        </w:rPr>
-        <w:t>).</w:t>
-      </w:r>
-      <w:r>
-        <w:rPr>
-          <w:rFonts w:ascii="Times New Roman" w:hAnsi="Times New Roman" w:cs="Times New Roman"/>
-          <w:sz w:val="28"/>
-        </w:rPr>
-        <w:t xml:space="preserve"> </w:t>
-      </w:r>
-    </w:p>
-    <w:p>
-      <w:pPr>
-        <w:rPr>
-          <w:rFonts w:ascii="Times New Roman" w:hAnsi="Times New Roman" w:cs="Times New Roman"/>
-          <w:sz w:val="28"/>
-          <w:lang w:val="en-US"/>
-        </w:rPr>
-      </w:pPr>
-      <w:r>
-        <w:rPr>
-          <w:rFonts w:ascii="Times New Roman" w:hAnsi="Times New Roman" w:cs="Times New Roman"/>
-          <w:noProof/>
-          <w:sz w:val="28"/>
+          <w:noProof/>
+          <w:sz w:val="24"/>
           <w:lang w:eastAsia="ru-RU"/>
         </w:rPr>
         <w:drawing>
           <wp:inline distT="0" distB="0" distL="0" distR="0">
-            <wp:extent cx="5934075" cy="1714500"/>
-            <wp:effectExtent l="0" t="0" r="9525" b="0"/>
-            <wp:docPr id="15" name="Рисунок 15"/>
+            <wp:extent cx="2800350" cy="6429375"/>
+            <wp:effectExtent l="0" t="0" r="0" b="9525"/>
+            <wp:docPr id="55" name="Рисунок 55"/>
             <wp:cNvGraphicFramePr>
               <a:graphicFrameLocks xmlns:a="http://schemas.openxmlformats.org/drawingml/2006/main" noChangeAspect="1"/>
             </wp:cNvGraphicFramePr>
@@ -3211,7 +3142,7 @@
               <a:graphicData uri="http://schemas.openxmlformats.org/drawingml/2006/picture">
                 <pic:pic xmlns:pic="http://schemas.openxmlformats.org/drawingml/2006/picture">
                   <pic:nvPicPr>
-                    <pic:cNvPr id="0" name="Picture 19"/>
+                    <pic:cNvPr id="0" name="Picture 16"/>
                     <pic:cNvPicPr>
                       <a:picLocks noChangeAspect="1" noChangeArrowheads="1"/>
                     </pic:cNvPicPr>
@@ -3232,7 +3163,7 @@
                   <pic:spPr bwMode="auto">
                     <a:xfrm>
                       <a:off x="0" y="0"/>
-                      <a:ext cx="5934075" cy="1714500"/>
+                      <a:ext cx="2800350" cy="6429375"/>
                     </a:xfrm>
                     <a:prstGeom prst="rect">
                       <a:avLst/>
@@ -3262,15 +3193,22 @@
           <w:rFonts w:ascii="Times New Roman" w:hAnsi="Times New Roman" w:cs="Times New Roman"/>
           <w:sz w:val="24"/>
         </w:rPr>
-        <w:t xml:space="preserve">Рисунок 14 – Работа предикатов </w:t>
-      </w:r>
-      <w:r>
-        <w:rPr>
-          <w:rFonts w:ascii="Times New Roman" w:hAnsi="Times New Roman" w:cs="Times New Roman"/>
-          <w:sz w:val="24"/>
-          <w:lang w:val="en-US"/>
-        </w:rPr>
-        <w:t>wife</w:t>
+        <w:t>Рисунок 13</w:t>
+      </w:r>
+      <w:r>
+        <w:rPr>
+          <w:rFonts w:ascii="Times New Roman" w:hAnsi="Times New Roman" w:cs="Times New Roman"/>
+          <w:sz w:val="24"/>
+        </w:rPr>
+        <w:t xml:space="preserve"> - Трассировка </w:t>
+      </w:r>
+      <w:r>
+        <w:rPr>
+          <w:rFonts w:ascii="Times New Roman" w:hAnsi="Times New Roman" w:cs="Times New Roman"/>
+          <w:sz w:val="24"/>
+          <w:lang w:val="en-US"/>
+        </w:rPr>
+        <w:t>brother</w:t>
       </w:r>
       <w:r>
         <w:rPr>
@@ -3292,221 +3230,46 @@
           <w:rFonts w:ascii="Times New Roman" w:hAnsi="Times New Roman" w:cs="Times New Roman"/>
           <w:sz w:val="24"/>
         </w:rPr>
-        <w:t>,</w:t>
-      </w:r>
-      <w:r>
-        <w:rPr>
-          <w:rFonts w:ascii="Times New Roman" w:hAnsi="Times New Roman" w:cs="Times New Roman"/>
-          <w:sz w:val="24"/>
-          <w:lang w:val="en-US"/>
-        </w:rPr>
-        <w:t>Y</w:t>
-      </w:r>
-      <w:r>
-        <w:rPr>
-          <w:rFonts w:ascii="Times New Roman" w:hAnsi="Times New Roman" w:cs="Times New Roman"/>
-          <w:sz w:val="24"/>
-        </w:rPr>
-        <w:t xml:space="preserve">) и </w:t>
-      </w:r>
-      <w:r>
-        <w:rPr>
-          <w:rFonts w:ascii="Times New Roman" w:hAnsi="Times New Roman" w:cs="Times New Roman"/>
-          <w:sz w:val="24"/>
-          <w:lang w:val="en-US"/>
-        </w:rPr>
-        <w:t>wife</w:t>
-      </w:r>
-      <w:r>
-        <w:rPr>
-          <w:rFonts w:ascii="Times New Roman" w:hAnsi="Times New Roman" w:cs="Times New Roman"/>
-          <w:sz w:val="24"/>
-        </w:rPr>
-        <w:t>(</w:t>
-      </w:r>
-      <w:r>
-        <w:rPr>
-          <w:rFonts w:ascii="Times New Roman" w:hAnsi="Times New Roman" w:cs="Times New Roman"/>
-          <w:sz w:val="24"/>
-          <w:lang w:val="en-US"/>
-        </w:rPr>
-        <w:t>X</w:t>
-      </w:r>
-      <w:r>
-        <w:rPr>
-          <w:rFonts w:ascii="Times New Roman" w:hAnsi="Times New Roman" w:cs="Times New Roman"/>
-          <w:sz w:val="24"/>
-        </w:rPr>
-        <w:t>).</w:t>
-      </w:r>
-    </w:p>
-    <w:p>
-      <w:pPr>
-        <w:ind w:firstLine="709"/>
-        <w:rPr>
-          <w:rFonts w:ascii="Times New Roman" w:hAnsi="Times New Roman" w:cs="Times New Roman"/>
-          <w:sz w:val="28"/>
-        </w:rPr>
-      </w:pPr>
-      <w:r>
-        <w:rPr>
-          <w:rFonts w:ascii="Times New Roman" w:hAnsi="Times New Roman" w:cs="Times New Roman"/>
-          <w:sz w:val="28"/>
+        <w:t>), часть 3</w:t>
+      </w:r>
+      <w:r>
+        <w:rPr>
+          <w:rFonts w:ascii="Times New Roman" w:hAnsi="Times New Roman" w:cs="Times New Roman"/>
+          <w:sz w:val="24"/>
+        </w:rPr>
+        <w:t>.</w:t>
+      </w:r>
+    </w:p>
+    <w:p>
+      <w:pPr>
+        <w:jc w:val="center"/>
+        <w:rPr>
+          <w:rFonts w:ascii="Times New Roman" w:hAnsi="Times New Roman" w:cs="Times New Roman"/>
+          <w:sz w:val="24"/>
+        </w:rPr>
+      </w:pPr>
+    </w:p>
+    <w:p>
+      <w:pPr>
+        <w:jc w:val="center"/>
+        <w:rPr>
+          <w:rFonts w:ascii="Times New Roman" w:hAnsi="Times New Roman" w:cs="Times New Roman"/>
+          <w:sz w:val="28"/>
+        </w:rPr>
+      </w:pPr>
+      <w:r>
+        <w:rPr>
+          <w:rFonts w:ascii="Times New Roman" w:hAnsi="Times New Roman" w:cs="Times New Roman"/>
+          <w:noProof/>
+          <w:sz w:val="28"/>
+          <w:lang w:eastAsia="ru-RU"/>
         </w:rPr>
         <w:lastRenderedPageBreak/>
-        <w:t>Задание 7.</w:t>
-      </w:r>
-    </w:p>
-    <w:p>
-      <w:pPr>
-        <w:ind w:firstLine="709"/>
-        <w:jc w:val="both"/>
-        <w:rPr>
-          <w:rFonts w:ascii="Times New Roman" w:hAnsi="Times New Roman" w:cs="Times New Roman"/>
-          <w:sz w:val="28"/>
-        </w:rPr>
-      </w:pPr>
-      <w:r>
-        <w:rPr>
-          <w:rFonts w:ascii="Times New Roman" w:hAnsi="Times New Roman" w:cs="Times New Roman"/>
-          <w:sz w:val="28"/>
-        </w:rPr>
-        <w:t xml:space="preserve">Построил предикаты </w:t>
-      </w:r>
-      <w:r>
-        <w:rPr>
-          <w:rFonts w:ascii="Times New Roman" w:hAnsi="Times New Roman" w:cs="Times New Roman"/>
-          <w:sz w:val="28"/>
-          <w:lang w:val="en-US"/>
-        </w:rPr>
-        <w:t>b</w:t>
-      </w:r>
-      <w:r>
-        <w:rPr>
-          <w:rFonts w:ascii="Times New Roman" w:hAnsi="Times New Roman" w:cs="Times New Roman"/>
-          <w:sz w:val="28"/>
-        </w:rPr>
-        <w:t>_</w:t>
-      </w:r>
-      <w:r>
-        <w:rPr>
-          <w:rFonts w:ascii="Times New Roman" w:hAnsi="Times New Roman" w:cs="Times New Roman"/>
-          <w:sz w:val="28"/>
-          <w:lang w:val="en-US"/>
-        </w:rPr>
-        <w:t>s</w:t>
-      </w:r>
-      <w:r>
-        <w:rPr>
-          <w:rFonts w:ascii="Times New Roman" w:hAnsi="Times New Roman" w:cs="Times New Roman"/>
-          <w:sz w:val="28"/>
-        </w:rPr>
-        <w:t>(</w:t>
-      </w:r>
-      <w:proofErr w:type="gramStart"/>
-      <w:r>
-        <w:rPr>
-          <w:rFonts w:ascii="Times New Roman" w:hAnsi="Times New Roman" w:cs="Times New Roman"/>
-          <w:sz w:val="28"/>
-          <w:lang w:val="en-US"/>
-        </w:rPr>
-        <w:t>X</w:t>
-      </w:r>
-      <w:r>
-        <w:rPr>
-          <w:rFonts w:ascii="Times New Roman" w:hAnsi="Times New Roman" w:cs="Times New Roman"/>
-          <w:sz w:val="28"/>
-        </w:rPr>
-        <w:t>,</w:t>
-      </w:r>
-      <w:r>
-        <w:rPr>
-          <w:rFonts w:ascii="Times New Roman" w:hAnsi="Times New Roman" w:cs="Times New Roman"/>
-          <w:sz w:val="28"/>
-          <w:lang w:val="en-US"/>
-        </w:rPr>
-        <w:t>Y</w:t>
-      </w:r>
-      <w:proofErr w:type="gramEnd"/>
-      <w:r>
-        <w:rPr>
-          <w:rFonts w:ascii="Times New Roman" w:hAnsi="Times New Roman" w:cs="Times New Roman"/>
-          <w:sz w:val="28"/>
-        </w:rPr>
-        <w:t xml:space="preserve">) </w:t>
-      </w:r>
-      <w:r>
-        <w:rPr>
-          <w:rFonts w:ascii="Times New Roman" w:hAnsi="Times New Roman" w:cs="Times New Roman"/>
-          <w:sz w:val="28"/>
-        </w:rPr>
-        <w:t xml:space="preserve">и </w:t>
-      </w:r>
-      <w:r>
-        <w:rPr>
-          <w:rFonts w:ascii="Times New Roman" w:hAnsi="Times New Roman" w:cs="Times New Roman"/>
-          <w:sz w:val="28"/>
-          <w:lang w:val="en-US"/>
-        </w:rPr>
-        <w:t>b</w:t>
-      </w:r>
-      <w:r>
-        <w:rPr>
-          <w:rFonts w:ascii="Times New Roman" w:hAnsi="Times New Roman" w:cs="Times New Roman"/>
-          <w:sz w:val="28"/>
-        </w:rPr>
-        <w:t>_</w:t>
-      </w:r>
-      <w:r>
-        <w:rPr>
-          <w:rFonts w:ascii="Times New Roman" w:hAnsi="Times New Roman" w:cs="Times New Roman"/>
-          <w:sz w:val="28"/>
-          <w:lang w:val="en-US"/>
-        </w:rPr>
-        <w:t>s</w:t>
-      </w:r>
-      <w:r>
-        <w:rPr>
-          <w:rFonts w:ascii="Times New Roman" w:hAnsi="Times New Roman" w:cs="Times New Roman"/>
-          <w:sz w:val="28"/>
-        </w:rPr>
-        <w:t>(</w:t>
-      </w:r>
-      <w:r>
-        <w:rPr>
-          <w:rFonts w:ascii="Times New Roman" w:hAnsi="Times New Roman" w:cs="Times New Roman"/>
-          <w:sz w:val="28"/>
-          <w:lang w:val="en-US"/>
-        </w:rPr>
-        <w:t>X</w:t>
-      </w:r>
-      <w:r>
-        <w:rPr>
-          <w:rFonts w:ascii="Times New Roman" w:hAnsi="Times New Roman" w:cs="Times New Roman"/>
-          <w:sz w:val="28"/>
-        </w:rPr>
-        <w:t>).</w:t>
-      </w:r>
-    </w:p>
-    <w:p>
-      <w:pPr>
-        <w:rPr>
-          <w:rFonts w:ascii="Times New Roman" w:hAnsi="Times New Roman" w:cs="Times New Roman"/>
-          <w:sz w:val="28"/>
-        </w:rPr>
-      </w:pPr>
-      <w:r>
-        <w:rPr>
-          <w:rFonts w:ascii="Times New Roman" w:hAnsi="Times New Roman" w:cs="Times New Roman"/>
-          <w:noProof/>
-          <w:sz w:val="28"/>
-          <w:lang w:eastAsia="ru-RU"/>
-        </w:rPr>
         <w:drawing>
           <wp:inline distT="0" distB="0" distL="0" distR="0">
-            <wp:extent cx="5943600" cy="2543175"/>
-            <wp:effectExtent l="0" t="0" r="0" b="9525"/>
-            <wp:docPr id="16" name="Рисунок 16"/>
+            <wp:extent cx="2600325" cy="4838700"/>
+            <wp:effectExtent l="0" t="0" r="9525" b="0"/>
+            <wp:docPr id="56" name="Рисунок 56"/>
             <wp:cNvGraphicFramePr>
               <a:graphicFrameLocks xmlns:a="http://schemas.openxmlformats.org/drawingml/2006/main" noChangeAspect="1"/>
             </wp:cNvGraphicFramePr>
@@ -3514,7 +3277,7 @@
               <a:graphicData uri="http://schemas.openxmlformats.org/drawingml/2006/picture">
                 <pic:pic xmlns:pic="http://schemas.openxmlformats.org/drawingml/2006/picture">
                   <pic:nvPicPr>
-                    <pic:cNvPr id="0" name="Picture 20"/>
+                    <pic:cNvPr id="0" name="Picture 17"/>
                     <pic:cNvPicPr>
                       <a:picLocks noChangeAspect="1" noChangeArrowheads="1"/>
                     </pic:cNvPicPr>
@@ -3535,7 +3298,7 @@
                   <pic:spPr bwMode="auto">
                     <a:xfrm>
                       <a:off x="0" y="0"/>
-                      <a:ext cx="5943600" cy="2543175"/>
+                      <a:ext cx="2600325" cy="4838700"/>
                     </a:xfrm>
                     <a:prstGeom prst="rect">
                       <a:avLst/>
@@ -3565,30 +3328,22 @@
           <w:rFonts w:ascii="Times New Roman" w:hAnsi="Times New Roman" w:cs="Times New Roman"/>
           <w:sz w:val="24"/>
         </w:rPr>
-        <w:t xml:space="preserve">Рисунок 15 – Работа предикатов </w:t>
-      </w:r>
-      <w:r>
-        <w:rPr>
-          <w:rFonts w:ascii="Times New Roman" w:hAnsi="Times New Roman" w:cs="Times New Roman"/>
-          <w:sz w:val="24"/>
-          <w:lang w:val="en-US"/>
-        </w:rPr>
-        <w:t>b</w:t>
-      </w:r>
-      <w:r>
-        <w:rPr>
-          <w:rFonts w:ascii="Times New Roman" w:hAnsi="Times New Roman" w:cs="Times New Roman"/>
-          <w:sz w:val="24"/>
-        </w:rPr>
-        <w:t>_</w:t>
-      </w:r>
-      <w:r>
-        <w:rPr>
-          <w:rFonts w:ascii="Times New Roman" w:hAnsi="Times New Roman" w:cs="Times New Roman"/>
-          <w:sz w:val="24"/>
-          <w:lang w:val="en-US"/>
-        </w:rPr>
-        <w:t>s</w:t>
+        <w:t>Рисунок 14</w:t>
+      </w:r>
+      <w:r>
+        <w:rPr>
+          <w:rFonts w:ascii="Times New Roman" w:hAnsi="Times New Roman" w:cs="Times New Roman"/>
+          <w:sz w:val="24"/>
+        </w:rPr>
+        <w:t xml:space="preserve"> - Трассировка </w:t>
+      </w:r>
+      <w:r>
+        <w:rPr>
+          <w:rFonts w:ascii="Times New Roman" w:hAnsi="Times New Roman" w:cs="Times New Roman"/>
+          <w:sz w:val="24"/>
+          <w:lang w:val="en-US"/>
+        </w:rPr>
+        <w:t>brother</w:t>
       </w:r>
       <w:r>
         <w:rPr>
@@ -3610,57 +3365,136 @@
           <w:rFonts w:ascii="Times New Roman" w:hAnsi="Times New Roman" w:cs="Times New Roman"/>
           <w:sz w:val="24"/>
         </w:rPr>
+        <w:t>), часть 4</w:t>
+      </w:r>
+      <w:r>
+        <w:rPr>
+          <w:rFonts w:ascii="Times New Roman" w:hAnsi="Times New Roman" w:cs="Times New Roman"/>
+          <w:sz w:val="24"/>
+        </w:rPr>
+        <w:t>.</w:t>
+      </w:r>
+    </w:p>
+    <w:p>
+      <w:pPr>
+        <w:rPr>
+          <w:rFonts w:ascii="Times New Roman" w:hAnsi="Times New Roman" w:cs="Times New Roman"/>
+          <w:sz w:val="28"/>
+        </w:rPr>
+      </w:pPr>
+    </w:p>
+    <w:p>
+      <w:pPr>
+        <w:ind w:firstLine="709"/>
+        <w:rPr>
+          <w:rFonts w:ascii="Times New Roman" w:hAnsi="Times New Roman" w:cs="Times New Roman"/>
+          <w:sz w:val="28"/>
+        </w:rPr>
+      </w:pPr>
+      <w:r>
+        <w:rPr>
+          <w:rFonts w:ascii="Times New Roman" w:hAnsi="Times New Roman" w:cs="Times New Roman"/>
+          <w:sz w:val="28"/>
+        </w:rPr>
+        <w:t>Задание 6.</w:t>
+      </w:r>
+    </w:p>
+    <w:p>
+      <w:pPr>
+        <w:ind w:firstLine="709"/>
+        <w:jc w:val="both"/>
+        <w:rPr>
+          <w:rFonts w:ascii="Times New Roman" w:hAnsi="Times New Roman" w:cs="Times New Roman"/>
+          <w:sz w:val="28"/>
+        </w:rPr>
+      </w:pPr>
+      <w:r>
+        <w:rPr>
+          <w:rFonts w:ascii="Times New Roman" w:hAnsi="Times New Roman" w:cs="Times New Roman"/>
+          <w:sz w:val="28"/>
+        </w:rPr>
+        <w:t>Построил предикат</w:t>
+      </w:r>
+      <w:r>
+        <w:rPr>
+          <w:rFonts w:ascii="Times New Roman" w:hAnsi="Times New Roman" w:cs="Times New Roman"/>
+          <w:sz w:val="28"/>
+        </w:rPr>
+        <w:t xml:space="preserve"> </w:t>
+      </w:r>
+      <w:r>
+        <w:rPr>
+          <w:rFonts w:ascii="Times New Roman" w:hAnsi="Times New Roman" w:cs="Times New Roman"/>
+          <w:sz w:val="28"/>
+          <w:lang w:val="en-US"/>
+        </w:rPr>
+        <w:t>wife</w:t>
+      </w:r>
+      <w:r>
+        <w:rPr>
+          <w:rFonts w:ascii="Times New Roman" w:hAnsi="Times New Roman" w:cs="Times New Roman"/>
+          <w:sz w:val="28"/>
+        </w:rPr>
+        <w:t>(</w:t>
+      </w:r>
+      <w:proofErr w:type="gramStart"/>
+      <w:r>
+        <w:rPr>
+          <w:rFonts w:ascii="Times New Roman" w:hAnsi="Times New Roman" w:cs="Times New Roman"/>
+          <w:sz w:val="28"/>
+          <w:lang w:val="en-US"/>
+        </w:rPr>
+        <w:t>X</w:t>
+      </w:r>
+      <w:r>
+        <w:rPr>
+          <w:rFonts w:ascii="Times New Roman" w:hAnsi="Times New Roman" w:cs="Times New Roman"/>
+          <w:sz w:val="28"/>
+        </w:rPr>
         <w:t>,</w:t>
       </w:r>
       <w:r>
         <w:rPr>
           <w:rFonts w:ascii="Times New Roman" w:hAnsi="Times New Roman" w:cs="Times New Roman"/>
-          <w:sz w:val="24"/>
+          <w:sz w:val="28"/>
           <w:lang w:val="en-US"/>
         </w:rPr>
         <w:t>Y</w:t>
       </w:r>
-      <w:r>
-        <w:rPr>
-          <w:rFonts w:ascii="Times New Roman" w:hAnsi="Times New Roman" w:cs="Times New Roman"/>
-          <w:sz w:val="24"/>
-        </w:rPr>
-        <w:t xml:space="preserve">) и </w:t>
-      </w:r>
-      <w:r>
-        <w:rPr>
-          <w:rFonts w:ascii="Times New Roman" w:hAnsi="Times New Roman" w:cs="Times New Roman"/>
-          <w:sz w:val="24"/>
-          <w:lang w:val="en-US"/>
-        </w:rPr>
-        <w:t>b</w:t>
-      </w:r>
-      <w:r>
-        <w:rPr>
-          <w:rFonts w:ascii="Times New Roman" w:hAnsi="Times New Roman" w:cs="Times New Roman"/>
-          <w:sz w:val="24"/>
-        </w:rPr>
-        <w:t>_</w:t>
-      </w:r>
-      <w:r>
-        <w:rPr>
-          <w:rFonts w:ascii="Times New Roman" w:hAnsi="Times New Roman" w:cs="Times New Roman"/>
-          <w:sz w:val="24"/>
-          <w:lang w:val="en-US"/>
-        </w:rPr>
-        <w:t>s</w:t>
-      </w:r>
-      <w:r>
-        <w:rPr>
-          <w:rFonts w:ascii="Times New Roman" w:hAnsi="Times New Roman" w:cs="Times New Roman"/>
-          <w:sz w:val="24"/>
+      <w:proofErr w:type="gramEnd"/>
+      <w:r>
+        <w:rPr>
+          <w:rFonts w:ascii="Times New Roman" w:hAnsi="Times New Roman" w:cs="Times New Roman"/>
+          <w:sz w:val="28"/>
+        </w:rPr>
+        <w:t xml:space="preserve">) </w:t>
+      </w:r>
+      <w:r>
+        <w:rPr>
+          <w:rFonts w:ascii="Times New Roman" w:hAnsi="Times New Roman" w:cs="Times New Roman"/>
+          <w:sz w:val="28"/>
+        </w:rPr>
+        <w:t xml:space="preserve">и </w:t>
+      </w:r>
+      <w:r>
+        <w:rPr>
+          <w:rFonts w:ascii="Times New Roman" w:hAnsi="Times New Roman" w:cs="Times New Roman"/>
+          <w:sz w:val="28"/>
+          <w:lang w:val="en-US"/>
+        </w:rPr>
+        <w:t>wife</w:t>
+      </w:r>
+      <w:r>
+        <w:rPr>
+          <w:rFonts w:ascii="Times New Roman" w:hAnsi="Times New Roman" w:cs="Times New Roman"/>
+          <w:sz w:val="28"/>
         </w:rPr>
         <w:t>(</w:t>
       </w:r>
       <w:r>
         <w:rPr>
           <w:rFonts w:ascii="Times New Roman" w:hAnsi="Times New Roman" w:cs="Times New Roman"/>
-          <w:sz w:val="24"/>
+          <w:sz w:val="28"/>
           <w:lang w:val="en-US"/>
         </w:rPr>
         <w:t>X</w:t>
@@ -3668,31 +3502,38 @@
       <w:r>
         <w:rPr>
           <w:rFonts w:ascii="Times New Roman" w:hAnsi="Times New Roman" w:cs="Times New Roman"/>
-          <w:sz w:val="24"/>
+          <w:sz w:val="28"/>
         </w:rPr>
         <w:t>).</w:t>
       </w:r>
-    </w:p>
-    <w:p>
-      <w:pPr>
-        <w:rPr>
-          <w:rFonts w:ascii="Times New Roman" w:hAnsi="Times New Roman" w:cs="Times New Roman"/>
-          <w:sz w:val="28"/>
-        </w:rPr>
-      </w:pPr>
-      <w:r>
-        <w:rPr>
-          <w:rFonts w:ascii="Times New Roman" w:hAnsi="Times New Roman" w:cs="Times New Roman"/>
-          <w:noProof/>
-          <w:sz w:val="28"/>
-          <w:lang w:eastAsia="ru-RU"/>
-        </w:rPr>
-        <w:lastRenderedPageBreak/>
+      <w:r>
+        <w:rPr>
+          <w:rFonts w:ascii="Times New Roman" w:hAnsi="Times New Roman" w:cs="Times New Roman"/>
+          <w:sz w:val="28"/>
+        </w:rPr>
+        <w:t xml:space="preserve"> </w:t>
+      </w:r>
+    </w:p>
+    <w:p>
+      <w:pPr>
+        <w:rPr>
+          <w:rFonts w:ascii="Times New Roman" w:hAnsi="Times New Roman" w:cs="Times New Roman"/>
+          <w:sz w:val="28"/>
+          <w:lang w:val="en-US"/>
+        </w:rPr>
+      </w:pPr>
+      <w:r>
+        <w:rPr>
+          <w:rFonts w:ascii="Times New Roman" w:hAnsi="Times New Roman" w:cs="Times New Roman"/>
+          <w:noProof/>
+          <w:sz w:val="28"/>
+          <w:lang w:eastAsia="ru-RU"/>
+        </w:rPr>
         <w:drawing>
           <wp:inline distT="0" distB="0" distL="0" distR="0">
-            <wp:extent cx="5934075" cy="6172200"/>
-            <wp:effectExtent l="0" t="0" r="9525" b="0"/>
-            <wp:docPr id="17" name="Рисунок 17"/>
+            <wp:extent cx="2200275" cy="1057275"/>
+            <wp:effectExtent l="0" t="0" r="9525" b="9525"/>
+            <wp:docPr id="57" name="Рисунок 57"/>
             <wp:cNvGraphicFramePr>
               <a:graphicFrameLocks xmlns:a="http://schemas.openxmlformats.org/drawingml/2006/main" noChangeAspect="1"/>
             </wp:cNvGraphicFramePr>
@@ -3700,7 +3541,7 @@
               <a:graphicData uri="http://schemas.openxmlformats.org/drawingml/2006/picture">
                 <pic:pic xmlns:pic="http://schemas.openxmlformats.org/drawingml/2006/picture">
                   <pic:nvPicPr>
-                    <pic:cNvPr id="0" name="Picture 21"/>
+                    <pic:cNvPr id="0" name="Picture 18"/>
                     <pic:cNvPicPr>
                       <a:picLocks noChangeAspect="1" noChangeArrowheads="1"/>
                     </pic:cNvPicPr>
@@ -3721,7 +3562,7 @@
                   <pic:spPr bwMode="auto">
                     <a:xfrm>
                       <a:off x="0" y="0"/>
-                      <a:ext cx="5934075" cy="6172200"/>
+                      <a:ext cx="2200275" cy="1057275"/>
                     </a:xfrm>
                     <a:prstGeom prst="rect">
                       <a:avLst/>
@@ -3743,74 +3584,269 @@
         <w:jc w:val="center"/>
         <w:rPr>
           <w:rFonts w:ascii="Times New Roman" w:hAnsi="Times New Roman" w:cs="Times New Roman"/>
-          <w:sz w:val="28"/>
-        </w:rPr>
-      </w:pPr>
-      <w:r>
-        <w:rPr>
-          <w:rFonts w:ascii="Times New Roman" w:hAnsi="Times New Roman" w:cs="Times New Roman"/>
-          <w:sz w:val="24"/>
+          <w:sz w:val="24"/>
+        </w:rPr>
+      </w:pPr>
+      <w:r>
+        <w:rPr>
+          <w:rFonts w:ascii="Times New Roman" w:hAnsi="Times New Roman" w:cs="Times New Roman"/>
+          <w:sz w:val="24"/>
+        </w:rPr>
+        <w:t>Рисунок 15</w:t>
+      </w:r>
+      <w:r>
+        <w:rPr>
+          <w:rFonts w:ascii="Times New Roman" w:hAnsi="Times New Roman" w:cs="Times New Roman"/>
+          <w:sz w:val="24"/>
+        </w:rPr>
+        <w:t xml:space="preserve"> – Работа предикатов </w:t>
+      </w:r>
+      <w:r>
+        <w:rPr>
+          <w:rFonts w:ascii="Times New Roman" w:hAnsi="Times New Roman" w:cs="Times New Roman"/>
+          <w:sz w:val="24"/>
+          <w:lang w:val="en-US"/>
+        </w:rPr>
+        <w:t>wife</w:t>
+      </w:r>
+      <w:r>
+        <w:rPr>
+          <w:rFonts w:ascii="Times New Roman" w:hAnsi="Times New Roman" w:cs="Times New Roman"/>
+          <w:sz w:val="24"/>
+        </w:rPr>
+        <w:t>(</w:t>
+      </w:r>
+      <w:proofErr w:type="gramStart"/>
+      <w:r>
+        <w:rPr>
+          <w:rFonts w:ascii="Times New Roman" w:hAnsi="Times New Roman" w:cs="Times New Roman"/>
+          <w:sz w:val="24"/>
+          <w:lang w:val="en-US"/>
+        </w:rPr>
+        <w:t>X</w:t>
+      </w:r>
+      <w:r>
+        <w:rPr>
+          <w:rFonts w:ascii="Times New Roman" w:hAnsi="Times New Roman" w:cs="Times New Roman"/>
+          <w:sz w:val="24"/>
+        </w:rPr>
+        <w:t>,</w:t>
+      </w:r>
+      <w:r>
+        <w:rPr>
+          <w:rFonts w:ascii="Times New Roman" w:hAnsi="Times New Roman" w:cs="Times New Roman"/>
+          <w:sz w:val="24"/>
+          <w:lang w:val="en-US"/>
+        </w:rPr>
+        <w:t>Y</w:t>
+      </w:r>
+      <w:proofErr w:type="gramEnd"/>
+      <w:r>
+        <w:rPr>
+          <w:rFonts w:ascii="Times New Roman" w:hAnsi="Times New Roman" w:cs="Times New Roman"/>
+          <w:sz w:val="24"/>
+        </w:rPr>
+        <w:t xml:space="preserve">) и </w:t>
+      </w:r>
+      <w:r>
+        <w:rPr>
+          <w:rFonts w:ascii="Times New Roman" w:hAnsi="Times New Roman" w:cs="Times New Roman"/>
+          <w:sz w:val="24"/>
+          <w:lang w:val="en-US"/>
+        </w:rPr>
+        <w:t>wife</w:t>
+      </w:r>
+      <w:r>
+        <w:rPr>
+          <w:rFonts w:ascii="Times New Roman" w:hAnsi="Times New Roman" w:cs="Times New Roman"/>
+          <w:sz w:val="24"/>
+        </w:rPr>
+        <w:t>(</w:t>
+      </w:r>
+      <w:r>
+        <w:rPr>
+          <w:rFonts w:ascii="Times New Roman" w:hAnsi="Times New Roman" w:cs="Times New Roman"/>
+          <w:sz w:val="24"/>
+          <w:lang w:val="en-US"/>
+        </w:rPr>
+        <w:t>X</w:t>
+      </w:r>
+      <w:r>
+        <w:rPr>
+          <w:rFonts w:ascii="Times New Roman" w:hAnsi="Times New Roman" w:cs="Times New Roman"/>
+          <w:sz w:val="24"/>
+        </w:rPr>
+        <w:t>).</w:t>
+      </w:r>
+    </w:p>
+    <w:p>
+      <w:pPr>
+        <w:ind w:firstLine="709"/>
+        <w:rPr>
+          <w:rFonts w:ascii="Times New Roman" w:hAnsi="Times New Roman" w:cs="Times New Roman"/>
+          <w:sz w:val="28"/>
+        </w:rPr>
+      </w:pPr>
+      <w:r>
+        <w:rPr>
+          <w:rFonts w:ascii="Times New Roman" w:hAnsi="Times New Roman" w:cs="Times New Roman"/>
+          <w:sz w:val="28"/>
+        </w:rPr>
+        <w:t>Задание 7.</w:t>
+      </w:r>
+    </w:p>
+    <w:p>
+      <w:pPr>
+        <w:ind w:firstLine="709"/>
+        <w:jc w:val="both"/>
+        <w:rPr>
+          <w:rFonts w:ascii="Times New Roman" w:hAnsi="Times New Roman" w:cs="Times New Roman"/>
+          <w:sz w:val="28"/>
+        </w:rPr>
+      </w:pPr>
+      <w:r>
+        <w:rPr>
+          <w:rFonts w:ascii="Times New Roman" w:hAnsi="Times New Roman" w:cs="Times New Roman"/>
+          <w:sz w:val="28"/>
+        </w:rPr>
+        <w:t xml:space="preserve">Построил предикаты </w:t>
+      </w:r>
+      <w:r>
+        <w:rPr>
+          <w:rFonts w:ascii="Times New Roman" w:hAnsi="Times New Roman" w:cs="Times New Roman"/>
+          <w:sz w:val="28"/>
+          <w:lang w:val="en-US"/>
+        </w:rPr>
+        <w:t>b</w:t>
+      </w:r>
+      <w:r>
+        <w:rPr>
+          <w:rFonts w:ascii="Times New Roman" w:hAnsi="Times New Roman" w:cs="Times New Roman"/>
+          <w:sz w:val="28"/>
+        </w:rPr>
+        <w:t>_</w:t>
+      </w:r>
+      <w:r>
+        <w:rPr>
+          <w:rFonts w:ascii="Times New Roman" w:hAnsi="Times New Roman" w:cs="Times New Roman"/>
+          <w:sz w:val="28"/>
+          <w:lang w:val="en-US"/>
+        </w:rPr>
+        <w:t>s</w:t>
+      </w:r>
+      <w:r>
+        <w:rPr>
+          <w:rFonts w:ascii="Times New Roman" w:hAnsi="Times New Roman" w:cs="Times New Roman"/>
+          <w:sz w:val="28"/>
+        </w:rPr>
+        <w:t>(</w:t>
+      </w:r>
+      <w:proofErr w:type="gramStart"/>
+      <w:r>
+        <w:rPr>
+          <w:rFonts w:ascii="Times New Roman" w:hAnsi="Times New Roman" w:cs="Times New Roman"/>
+          <w:sz w:val="28"/>
+          <w:lang w:val="en-US"/>
+        </w:rPr>
+        <w:t>X</w:t>
+      </w:r>
+      <w:r>
+        <w:rPr>
+          <w:rFonts w:ascii="Times New Roman" w:hAnsi="Times New Roman" w:cs="Times New Roman"/>
+          <w:sz w:val="28"/>
+        </w:rPr>
+        <w:t>,</w:t>
+      </w:r>
+      <w:r>
+        <w:rPr>
+          <w:rFonts w:ascii="Times New Roman" w:hAnsi="Times New Roman" w:cs="Times New Roman"/>
+          <w:sz w:val="28"/>
+          <w:lang w:val="en-US"/>
+        </w:rPr>
+        <w:t>Y</w:t>
+      </w:r>
+      <w:proofErr w:type="gramEnd"/>
+      <w:r>
+        <w:rPr>
+          <w:rFonts w:ascii="Times New Roman" w:hAnsi="Times New Roman" w:cs="Times New Roman"/>
+          <w:sz w:val="28"/>
+        </w:rPr>
+        <w:t xml:space="preserve">) </w:t>
+      </w:r>
+      <w:r>
+        <w:rPr>
+          <w:rFonts w:ascii="Times New Roman" w:hAnsi="Times New Roman" w:cs="Times New Roman"/>
+          <w:sz w:val="28"/>
+        </w:rPr>
+        <w:t xml:space="preserve">и </w:t>
+      </w:r>
+      <w:r>
+        <w:rPr>
+          <w:rFonts w:ascii="Times New Roman" w:hAnsi="Times New Roman" w:cs="Times New Roman"/>
+          <w:sz w:val="28"/>
+          <w:lang w:val="en-US"/>
+        </w:rPr>
+        <w:t>b</w:t>
+      </w:r>
+      <w:r>
+        <w:rPr>
+          <w:rFonts w:ascii="Times New Roman" w:hAnsi="Times New Roman" w:cs="Times New Roman"/>
+          <w:sz w:val="28"/>
+        </w:rPr>
+        <w:t>_</w:t>
+      </w:r>
+      <w:r>
+        <w:rPr>
+          <w:rFonts w:ascii="Times New Roman" w:hAnsi="Times New Roman" w:cs="Times New Roman"/>
+          <w:sz w:val="28"/>
+          <w:lang w:val="en-US"/>
+        </w:rPr>
+        <w:t>s</w:t>
+      </w:r>
+      <w:r>
+        <w:rPr>
+          <w:rFonts w:ascii="Times New Roman" w:hAnsi="Times New Roman" w:cs="Times New Roman"/>
+          <w:sz w:val="28"/>
+        </w:rPr>
+        <w:t>(</w:t>
+      </w:r>
+      <w:r>
+        <w:rPr>
+          <w:rFonts w:ascii="Times New Roman" w:hAnsi="Times New Roman" w:cs="Times New Roman"/>
+          <w:sz w:val="28"/>
+          <w:lang w:val="en-US"/>
+        </w:rPr>
+        <w:t>X</w:t>
+      </w:r>
+      <w:r>
+        <w:rPr>
+          <w:rFonts w:ascii="Times New Roman" w:hAnsi="Times New Roman" w:cs="Times New Roman"/>
+          <w:sz w:val="28"/>
+        </w:rPr>
+        <w:t>).</w:t>
+      </w:r>
+    </w:p>
+    <w:p>
+      <w:pPr>
+        <w:ind w:firstLine="709"/>
+        <w:rPr>
+          <w:rFonts w:ascii="Times New Roman" w:hAnsi="Times New Roman" w:cs="Times New Roman"/>
+          <w:sz w:val="28"/>
+        </w:rPr>
+      </w:pPr>
+      <w:r>
+        <w:rPr>
+          <w:rFonts w:ascii="Times New Roman" w:hAnsi="Times New Roman" w:cs="Times New Roman"/>
+          <w:noProof/>
+          <w:sz w:val="28"/>
+          <w:lang w:eastAsia="ru-RU"/>
         </w:rPr>
         <w:lastRenderedPageBreak/>
-        <w:t xml:space="preserve">Рисунок 16 – Трассировка предиката </w:t>
-      </w:r>
-      <w:r>
-        <w:rPr>
-          <w:rFonts w:ascii="Times New Roman" w:hAnsi="Times New Roman" w:cs="Times New Roman"/>
-          <w:sz w:val="24"/>
-          <w:lang w:val="en-US"/>
-        </w:rPr>
-        <w:t>b</w:t>
-      </w:r>
-      <w:r>
-        <w:rPr>
-          <w:rFonts w:ascii="Times New Roman" w:hAnsi="Times New Roman" w:cs="Times New Roman"/>
-          <w:sz w:val="24"/>
-        </w:rPr>
-        <w:t>_</w:t>
-      </w:r>
-      <w:r>
-        <w:rPr>
-          <w:rFonts w:ascii="Times New Roman" w:hAnsi="Times New Roman" w:cs="Times New Roman"/>
-          <w:sz w:val="24"/>
-          <w:lang w:val="en-US"/>
-        </w:rPr>
-        <w:t>s</w:t>
-      </w:r>
-      <w:r>
-        <w:rPr>
-          <w:rFonts w:ascii="Times New Roman" w:hAnsi="Times New Roman" w:cs="Times New Roman"/>
-          <w:sz w:val="24"/>
-        </w:rPr>
-        <w:t>(</w:t>
-      </w:r>
-      <w:r>
-        <w:rPr>
-          <w:rFonts w:ascii="Times New Roman" w:hAnsi="Times New Roman" w:cs="Times New Roman"/>
-          <w:sz w:val="24"/>
-          <w:lang w:val="en-US"/>
-        </w:rPr>
-        <w:t>X</w:t>
-      </w:r>
-      <w:r>
-        <w:rPr>
-          <w:rFonts w:ascii="Times New Roman" w:hAnsi="Times New Roman" w:cs="Times New Roman"/>
-          <w:sz w:val="24"/>
-        </w:rPr>
-        <w:t>), часть 1.</w:t>
-      </w:r>
-      <w:r>
-        <w:rPr>
-          <w:rFonts w:ascii="Times New Roman" w:hAnsi="Times New Roman" w:cs="Times New Roman"/>
-          <w:noProof/>
-          <w:sz w:val="28"/>
-          <w:lang w:eastAsia="ru-RU"/>
-        </w:rPr>
         <w:drawing>
           <wp:inline distT="0" distB="0" distL="0" distR="0">
-            <wp:extent cx="5943600" cy="5781675"/>
-            <wp:effectExtent l="0" t="0" r="0" b="9525"/>
-            <wp:docPr id="18" name="Рисунок 18"/>
+            <wp:extent cx="2028825" cy="1543050"/>
+            <wp:effectExtent l="0" t="0" r="9525" b="0"/>
+            <wp:docPr id="58" name="Рисунок 58"/>
             <wp:cNvGraphicFramePr>
               <a:graphicFrameLocks xmlns:a="http://schemas.openxmlformats.org/drawingml/2006/main" noChangeAspect="1"/>
             </wp:cNvGraphicFramePr>
@@ -3818,7 +3854,7 @@
               <a:graphicData uri="http://schemas.openxmlformats.org/drawingml/2006/picture">
                 <pic:pic xmlns:pic="http://schemas.openxmlformats.org/drawingml/2006/picture">
                   <pic:nvPicPr>
-                    <pic:cNvPr id="0" name="Picture 22"/>
+                    <pic:cNvPr id="0" name="Picture 19"/>
                     <pic:cNvPicPr>
                       <a:picLocks noChangeAspect="1" noChangeArrowheads="1"/>
                     </pic:cNvPicPr>
@@ -3839,7 +3875,7 @@
                   <pic:spPr bwMode="auto">
                     <a:xfrm>
                       <a:off x="0" y="0"/>
-                      <a:ext cx="5943600" cy="5781675"/>
+                      <a:ext cx="2028825" cy="1543050"/>
                     </a:xfrm>
                     <a:prstGeom prst="rect">
                       <a:avLst/>
@@ -3861,16 +3897,22 @@
         <w:jc w:val="center"/>
         <w:rPr>
           <w:rFonts w:ascii="Times New Roman" w:hAnsi="Times New Roman" w:cs="Times New Roman"/>
-          <w:sz w:val="28"/>
-        </w:rPr>
-      </w:pPr>
-      <w:r>
-        <w:rPr>
-          <w:rFonts w:ascii="Times New Roman" w:hAnsi="Times New Roman" w:cs="Times New Roman"/>
-          <w:sz w:val="24"/>
-        </w:rPr>
-        <w:lastRenderedPageBreak/>
-        <w:t xml:space="preserve">Рисунок 17 - Трассировка предиката </w:t>
+          <w:sz w:val="24"/>
+        </w:rPr>
+      </w:pPr>
+      <w:r>
+        <w:rPr>
+          <w:rFonts w:ascii="Times New Roman" w:hAnsi="Times New Roman" w:cs="Times New Roman"/>
+          <w:sz w:val="24"/>
+        </w:rPr>
+        <w:t>Рисунок 16</w:t>
+      </w:r>
+      <w:r>
+        <w:rPr>
+          <w:rFonts w:ascii="Times New Roman" w:hAnsi="Times New Roman" w:cs="Times New Roman"/>
+          <w:sz w:val="24"/>
+        </w:rPr>
+        <w:t xml:space="preserve"> – Работа предикатов </w:t>
       </w:r>
       <w:r>
         <w:rPr>
@@ -3915,20 +3957,80 @@
           <w:rFonts w:ascii="Times New Roman" w:hAnsi="Times New Roman" w:cs="Times New Roman"/>
           <w:sz w:val="24"/>
         </w:rPr>
-        <w:t>), часть 2.</w:t>
-      </w:r>
-      <w:r>
-        <w:rPr>
-          <w:rFonts w:ascii="Times New Roman" w:hAnsi="Times New Roman" w:cs="Times New Roman"/>
-          <w:noProof/>
-          <w:sz w:val="28"/>
+        <w:t>,</w:t>
+      </w:r>
+      <w:r>
+        <w:rPr>
+          <w:rFonts w:ascii="Times New Roman" w:hAnsi="Times New Roman" w:cs="Times New Roman"/>
+          <w:sz w:val="24"/>
+          <w:lang w:val="en-US"/>
+        </w:rPr>
+        <w:t>Y</w:t>
+      </w:r>
+      <w:r>
+        <w:rPr>
+          <w:rFonts w:ascii="Times New Roman" w:hAnsi="Times New Roman" w:cs="Times New Roman"/>
+          <w:sz w:val="24"/>
+        </w:rPr>
+        <w:t xml:space="preserve">) и </w:t>
+      </w:r>
+      <w:r>
+        <w:rPr>
+          <w:rFonts w:ascii="Times New Roman" w:hAnsi="Times New Roman" w:cs="Times New Roman"/>
+          <w:sz w:val="24"/>
+          <w:lang w:val="en-US"/>
+        </w:rPr>
+        <w:t>b</w:t>
+      </w:r>
+      <w:r>
+        <w:rPr>
+          <w:rFonts w:ascii="Times New Roman" w:hAnsi="Times New Roman" w:cs="Times New Roman"/>
+          <w:sz w:val="24"/>
+        </w:rPr>
+        <w:t>_</w:t>
+      </w:r>
+      <w:r>
+        <w:rPr>
+          <w:rFonts w:ascii="Times New Roman" w:hAnsi="Times New Roman" w:cs="Times New Roman"/>
+          <w:sz w:val="24"/>
+          <w:lang w:val="en-US"/>
+        </w:rPr>
+        <w:t>s</w:t>
+      </w:r>
+      <w:r>
+        <w:rPr>
+          <w:rFonts w:ascii="Times New Roman" w:hAnsi="Times New Roman" w:cs="Times New Roman"/>
+          <w:sz w:val="24"/>
+        </w:rPr>
+        <w:t>(</w:t>
+      </w:r>
+      <w:r>
+        <w:rPr>
+          <w:rFonts w:ascii="Times New Roman" w:hAnsi="Times New Roman" w:cs="Times New Roman"/>
+          <w:sz w:val="24"/>
+          <w:lang w:val="en-US"/>
+        </w:rPr>
+        <w:t>X</w:t>
+      </w:r>
+      <w:r>
+        <w:rPr>
+          <w:rFonts w:ascii="Times New Roman" w:hAnsi="Times New Roman" w:cs="Times New Roman"/>
+          <w:sz w:val="24"/>
+        </w:rPr>
+        <w:t>).</w:t>
+      </w:r>
+      <w:r>
+        <w:rPr>
+          <w:rFonts w:ascii="Times New Roman" w:hAnsi="Times New Roman" w:cs="Times New Roman"/>
+          <w:noProof/>
+          <w:sz w:val="24"/>
           <w:lang w:eastAsia="ru-RU"/>
         </w:rPr>
         <w:drawing>
           <wp:inline distT="0" distB="0" distL="0" distR="0">
-            <wp:extent cx="5334773" cy="5172075"/>
+            <wp:extent cx="2971800" cy="6286500"/>
             <wp:effectExtent l="0" t="0" r="0" b="0"/>
-            <wp:docPr id="19" name="Рисунок 19"/>
+            <wp:docPr id="59" name="Рисунок 59"/>
             <wp:cNvGraphicFramePr>
               <a:graphicFrameLocks xmlns:a="http://schemas.openxmlformats.org/drawingml/2006/main" noChangeAspect="1"/>
             </wp:cNvGraphicFramePr>
@@ -3936,7 +4038,7 @@
               <a:graphicData uri="http://schemas.openxmlformats.org/drawingml/2006/picture">
                 <pic:pic xmlns:pic="http://schemas.openxmlformats.org/drawingml/2006/picture">
                   <pic:nvPicPr>
-                    <pic:cNvPr id="0" name="Picture 23"/>
+                    <pic:cNvPr id="0" name="Picture 20"/>
                     <pic:cNvPicPr>
                       <a:picLocks noChangeAspect="1" noChangeArrowheads="1"/>
                     </pic:cNvPicPr>
@@ -3957,7 +4059,7 @@
                   <pic:spPr bwMode="auto">
                     <a:xfrm>
                       <a:off x="0" y="0"/>
-                      <a:ext cx="5340393" cy="5177524"/>
+                      <a:ext cx="2971800" cy="6286500"/>
                     </a:xfrm>
                     <a:prstGeom prst="rect">
                       <a:avLst/>
@@ -3976,6 +4078,14 @@
     </w:p>
     <w:p>
       <w:pPr>
+        <w:rPr>
+          <w:rFonts w:ascii="Times New Roman" w:hAnsi="Times New Roman" w:cs="Times New Roman"/>
+          <w:sz w:val="28"/>
+        </w:rPr>
+      </w:pPr>
+    </w:p>
+    <w:p>
+      <w:pPr>
         <w:jc w:val="center"/>
         <w:rPr>
           <w:rFonts w:ascii="Times New Roman" w:hAnsi="Times New Roman" w:cs="Times New Roman"/>
@@ -3987,7 +4097,14 @@
           <w:rFonts w:ascii="Times New Roman" w:hAnsi="Times New Roman" w:cs="Times New Roman"/>
           <w:sz w:val="24"/>
         </w:rPr>
-        <w:t xml:space="preserve">Рисунок 18 - Трассировка предиката </w:t>
+        <w:t>Рисунок 17</w:t>
+      </w:r>
+      <w:r>
+        <w:rPr>
+          <w:rFonts w:ascii="Times New Roman" w:hAnsi="Times New Roman" w:cs="Times New Roman"/>
+          <w:sz w:val="24"/>
+        </w:rPr>
+        <w:t xml:space="preserve"> – Трассировка предиката </w:t>
       </w:r>
       <w:r>
         <w:rPr>
@@ -4032,69 +4149,30 @@
           <w:rFonts w:ascii="Times New Roman" w:hAnsi="Times New Roman" w:cs="Times New Roman"/>
           <w:sz w:val="24"/>
         </w:rPr>
-        <w:t>), часть 3.</w:t>
-      </w:r>
-    </w:p>
-    <w:p>
-      <w:pPr>
-        <w:rPr>
-          <w:rFonts w:ascii="Times New Roman" w:hAnsi="Times New Roman" w:cs="Times New Roman"/>
-          <w:sz w:val="28"/>
-        </w:rPr>
-      </w:pPr>
-    </w:p>
-    <w:p>
-      <w:pPr>
-        <w:ind w:firstLine="709"/>
-        <w:rPr>
-          <w:rFonts w:ascii="Times New Roman" w:hAnsi="Times New Roman" w:cs="Times New Roman"/>
-          <w:sz w:val="28"/>
-        </w:rPr>
-      </w:pPr>
-      <w:r>
-        <w:rPr>
-          <w:rFonts w:ascii="Times New Roman" w:hAnsi="Times New Roman" w:cs="Times New Roman"/>
-          <w:sz w:val="28"/>
-        </w:rPr>
-        <w:t>Задание 8.</w:t>
-      </w:r>
-    </w:p>
-    <w:p>
-      <w:pPr>
-        <w:ind w:firstLine="709"/>
-        <w:jc w:val="both"/>
-        <w:rPr>
-          <w:rFonts w:ascii="Times New Roman" w:hAnsi="Times New Roman" w:cs="Times New Roman"/>
-          <w:sz w:val="28"/>
-        </w:rPr>
-      </w:pPr>
-      <w:r>
-        <w:rPr>
-          <w:rFonts w:ascii="Times New Roman" w:hAnsi="Times New Roman" w:cs="Times New Roman"/>
-          <w:sz w:val="28"/>
-        </w:rPr>
-        <w:t>Дополнил базу фактов семей таким образом, чтобы у каждого ребенка было по 2 бабушки и 2 дедушки.</w:t>
-      </w:r>
-    </w:p>
-    <w:p>
-      <w:pPr>
-        <w:rPr>
-          <w:rFonts w:ascii="Times New Roman" w:hAnsi="Times New Roman" w:cs="Times New Roman"/>
-          <w:sz w:val="28"/>
-        </w:rPr>
-      </w:pPr>
-      <w:r>
-        <w:rPr>
-          <w:rFonts w:ascii="Times New Roman" w:hAnsi="Times New Roman" w:cs="Times New Roman"/>
-          <w:noProof/>
-          <w:sz w:val="28"/>
-          <w:lang w:eastAsia="ru-RU"/>
-        </w:rPr>
+        <w:t>), часть 1.</w:t>
+      </w:r>
+    </w:p>
+    <w:p>
+      <w:pPr>
+        <w:jc w:val="center"/>
+        <w:rPr>
+          <w:rFonts w:ascii="Times New Roman" w:hAnsi="Times New Roman" w:cs="Times New Roman"/>
+          <w:sz w:val="28"/>
+        </w:rPr>
+      </w:pPr>
+      <w:r>
+        <w:rPr>
+          <w:rFonts w:ascii="Times New Roman" w:hAnsi="Times New Roman" w:cs="Times New Roman"/>
+          <w:noProof/>
+          <w:sz w:val="28"/>
+          <w:lang w:eastAsia="ru-RU"/>
+        </w:rPr>
+        <w:lastRenderedPageBreak/>
         <w:drawing>
           <wp:inline distT="0" distB="0" distL="0" distR="0">
-            <wp:extent cx="5934075" cy="1933575"/>
+            <wp:extent cx="2333625" cy="6296025"/>
             <wp:effectExtent l="0" t="0" r="9525" b="9525"/>
-            <wp:docPr id="20" name="Рисунок 20"/>
+            <wp:docPr id="60" name="Рисунок 60"/>
             <wp:cNvGraphicFramePr>
               <a:graphicFrameLocks xmlns:a="http://schemas.openxmlformats.org/drawingml/2006/main" noChangeAspect="1"/>
             </wp:cNvGraphicFramePr>
@@ -4102,7 +4180,7 @@
               <a:graphicData uri="http://schemas.openxmlformats.org/drawingml/2006/picture">
                 <pic:pic xmlns:pic="http://schemas.openxmlformats.org/drawingml/2006/picture">
                   <pic:nvPicPr>
-                    <pic:cNvPr id="0" name="Picture 24"/>
+                    <pic:cNvPr id="0" name="Picture 21"/>
                     <pic:cNvPicPr>
                       <a:picLocks noChangeAspect="1" noChangeArrowheads="1"/>
                     </pic:cNvPicPr>
@@ -4123,7 +4201,7 @@
                   <pic:spPr bwMode="auto">
                     <a:xfrm>
                       <a:off x="0" y="0"/>
-                      <a:ext cx="5934075" cy="1933575"/>
+                      <a:ext cx="2333625" cy="6296025"/>
                     </a:xfrm>
                     <a:prstGeom prst="rect">
                       <a:avLst/>
@@ -4153,161 +4231,82 @@
           <w:rFonts w:ascii="Times New Roman" w:hAnsi="Times New Roman" w:cs="Times New Roman"/>
           <w:sz w:val="24"/>
         </w:rPr>
-        <w:t>Рисунок 19 – Обновленное древо семьи.</w:t>
-      </w:r>
-    </w:p>
-    <w:p>
-      <w:pPr>
-        <w:ind w:firstLine="709"/>
-        <w:jc w:val="both"/>
-        <w:rPr>
-          <w:rFonts w:ascii="Times New Roman" w:hAnsi="Times New Roman" w:cs="Times New Roman"/>
-          <w:sz w:val="24"/>
-        </w:rPr>
-      </w:pPr>
-      <w:r>
-        <w:rPr>
-          <w:rFonts w:ascii="Times New Roman" w:hAnsi="Times New Roman" w:cs="Times New Roman"/>
-          <w:sz w:val="24"/>
+        <w:t>Рисунок 18</w:t>
+      </w:r>
+      <w:r>
+        <w:rPr>
+          <w:rFonts w:ascii="Times New Roman" w:hAnsi="Times New Roman" w:cs="Times New Roman"/>
+          <w:sz w:val="24"/>
+        </w:rPr>
+        <w:t xml:space="preserve"> - Трассировка предиката </w:t>
+      </w:r>
+      <w:r>
+        <w:rPr>
+          <w:rFonts w:ascii="Times New Roman" w:hAnsi="Times New Roman" w:cs="Times New Roman"/>
+          <w:sz w:val="24"/>
+          <w:lang w:val="en-US"/>
+        </w:rPr>
+        <w:t>b</w:t>
+      </w:r>
+      <w:r>
+        <w:rPr>
+          <w:rFonts w:ascii="Times New Roman" w:hAnsi="Times New Roman" w:cs="Times New Roman"/>
+          <w:sz w:val="24"/>
+        </w:rPr>
+        <w:t>_</w:t>
+      </w:r>
+      <w:r>
+        <w:rPr>
+          <w:rFonts w:ascii="Times New Roman" w:hAnsi="Times New Roman" w:cs="Times New Roman"/>
+          <w:sz w:val="24"/>
+          <w:lang w:val="en-US"/>
+        </w:rPr>
+        <w:t>s</w:t>
+      </w:r>
+      <w:r>
+        <w:rPr>
+          <w:rFonts w:ascii="Times New Roman" w:hAnsi="Times New Roman" w:cs="Times New Roman"/>
+          <w:sz w:val="24"/>
+        </w:rPr>
+        <w:t>(</w:t>
+      </w:r>
+      <w:r>
+        <w:rPr>
+          <w:rFonts w:ascii="Times New Roman" w:hAnsi="Times New Roman" w:cs="Times New Roman"/>
+          <w:sz w:val="24"/>
+          <w:lang w:val="en-US"/>
+        </w:rPr>
+        <w:t>X</w:t>
+      </w:r>
+      <w:r>
+        <w:rPr>
+          <w:rFonts w:ascii="Times New Roman" w:hAnsi="Times New Roman" w:cs="Times New Roman"/>
+          <w:sz w:val="24"/>
+        </w:rPr>
+        <w:t>), часть 2.</w:t>
+      </w:r>
+    </w:p>
+    <w:p>
+      <w:pPr>
+        <w:jc w:val="center"/>
+        <w:rPr>
+          <w:rFonts w:ascii="Times New Roman" w:hAnsi="Times New Roman" w:cs="Times New Roman"/>
+          <w:sz w:val="28"/>
+        </w:rPr>
+      </w:pPr>
+      <w:r>
+        <w:rPr>
+          <w:rFonts w:ascii="Times New Roman" w:hAnsi="Times New Roman" w:cs="Times New Roman"/>
+          <w:noProof/>
+          <w:sz w:val="28"/>
+          <w:lang w:eastAsia="ru-RU"/>
         </w:rPr>
         <w:lastRenderedPageBreak/>
-        <w:t xml:space="preserve">Построил предикаты </w:t>
-      </w:r>
-      <w:r>
-        <w:rPr>
-          <w:rFonts w:ascii="Times New Roman" w:hAnsi="Times New Roman" w:cs="Times New Roman"/>
-          <w:sz w:val="24"/>
-          <w:lang w:val="en-US"/>
-        </w:rPr>
-        <w:t>grand</w:t>
-      </w:r>
-      <w:r>
-        <w:rPr>
-          <w:rFonts w:ascii="Times New Roman" w:hAnsi="Times New Roman" w:cs="Times New Roman"/>
-          <w:sz w:val="24"/>
-        </w:rPr>
-        <w:t>_</w:t>
-      </w:r>
-      <w:r>
-        <w:rPr>
-          <w:rFonts w:ascii="Times New Roman" w:hAnsi="Times New Roman" w:cs="Times New Roman"/>
-          <w:sz w:val="24"/>
-          <w:lang w:val="en-US"/>
-        </w:rPr>
-        <w:t>pa</w:t>
-      </w:r>
-      <w:r>
-        <w:rPr>
-          <w:rFonts w:ascii="Times New Roman" w:hAnsi="Times New Roman" w:cs="Times New Roman"/>
-          <w:sz w:val="24"/>
-        </w:rPr>
-        <w:t>(</w:t>
-      </w:r>
-      <w:proofErr w:type="gramStart"/>
-      <w:r>
-        <w:rPr>
-          <w:rFonts w:ascii="Times New Roman" w:hAnsi="Times New Roman" w:cs="Times New Roman"/>
-          <w:sz w:val="24"/>
-          <w:lang w:val="en-US"/>
-        </w:rPr>
-        <w:t>X</w:t>
-      </w:r>
-      <w:r>
-        <w:rPr>
-          <w:rFonts w:ascii="Times New Roman" w:hAnsi="Times New Roman" w:cs="Times New Roman"/>
-          <w:sz w:val="24"/>
-        </w:rPr>
-        <w:t>,</w:t>
-      </w:r>
-      <w:r>
-        <w:rPr>
-          <w:rFonts w:ascii="Times New Roman" w:hAnsi="Times New Roman" w:cs="Times New Roman"/>
-          <w:sz w:val="24"/>
-          <w:lang w:val="en-US"/>
-        </w:rPr>
-        <w:t>Y</w:t>
-      </w:r>
-      <w:proofErr w:type="gramEnd"/>
-      <w:r>
-        <w:rPr>
-          <w:rFonts w:ascii="Times New Roman" w:hAnsi="Times New Roman" w:cs="Times New Roman"/>
-          <w:sz w:val="24"/>
-        </w:rPr>
-        <w:t xml:space="preserve">) </w:t>
-      </w:r>
-      <w:r>
-        <w:rPr>
-          <w:rFonts w:ascii="Times New Roman" w:hAnsi="Times New Roman" w:cs="Times New Roman"/>
-          <w:sz w:val="24"/>
-        </w:rPr>
-        <w:t xml:space="preserve">и </w:t>
-      </w:r>
-      <w:r>
-        <w:rPr>
-          <w:rFonts w:ascii="Times New Roman" w:hAnsi="Times New Roman" w:cs="Times New Roman"/>
-          <w:sz w:val="24"/>
-          <w:lang w:val="en-US"/>
-        </w:rPr>
-        <w:t>grand</w:t>
-      </w:r>
-      <w:r>
-        <w:rPr>
-          <w:rFonts w:ascii="Times New Roman" w:hAnsi="Times New Roman" w:cs="Times New Roman"/>
-          <w:sz w:val="24"/>
-        </w:rPr>
-        <w:t>_</w:t>
-      </w:r>
-      <w:r>
-        <w:rPr>
-          <w:rFonts w:ascii="Times New Roman" w:hAnsi="Times New Roman" w:cs="Times New Roman"/>
-          <w:sz w:val="24"/>
-          <w:lang w:val="en-US"/>
-        </w:rPr>
-        <w:t>pas</w:t>
-      </w:r>
-      <w:r>
-        <w:rPr>
-          <w:rFonts w:ascii="Times New Roman" w:hAnsi="Times New Roman" w:cs="Times New Roman"/>
-          <w:sz w:val="24"/>
-        </w:rPr>
-        <w:t>(</w:t>
-      </w:r>
-      <w:r>
-        <w:rPr>
-          <w:rFonts w:ascii="Times New Roman" w:hAnsi="Times New Roman" w:cs="Times New Roman"/>
-          <w:sz w:val="24"/>
-          <w:lang w:val="en-US"/>
-        </w:rPr>
-        <w:t>X</w:t>
-      </w:r>
-      <w:r>
-        <w:rPr>
-          <w:rFonts w:ascii="Times New Roman" w:hAnsi="Times New Roman" w:cs="Times New Roman"/>
-          <w:sz w:val="24"/>
-        </w:rPr>
-        <w:t>).</w:t>
-      </w:r>
-    </w:p>
-    <w:p>
-      <w:pPr>
-        <w:rPr>
-          <w:rFonts w:ascii="Times New Roman" w:hAnsi="Times New Roman" w:cs="Times New Roman"/>
-          <w:sz w:val="28"/>
-          <w:lang w:val="en-US"/>
-        </w:rPr>
-      </w:pPr>
-      <w:r>
-        <w:rPr>
-          <w:rFonts w:ascii="Times New Roman" w:hAnsi="Times New Roman" w:cs="Times New Roman"/>
-          <w:noProof/>
-          <w:sz w:val="28"/>
-          <w:lang w:eastAsia="ru-RU"/>
-        </w:rPr>
         <w:drawing>
           <wp:inline distT="0" distB="0" distL="0" distR="0">
-            <wp:extent cx="5934075" cy="2028825"/>
-            <wp:effectExtent l="0" t="0" r="9525" b="9525"/>
-            <wp:docPr id="21" name="Рисунок 21"/>
+            <wp:extent cx="2695575" cy="6286500"/>
+            <wp:effectExtent l="0" t="0" r="9525" b="0"/>
+            <wp:docPr id="61" name="Рисунок 61"/>
             <wp:cNvGraphicFramePr>
               <a:graphicFrameLocks xmlns:a="http://schemas.openxmlformats.org/drawingml/2006/main" noChangeAspect="1"/>
             </wp:cNvGraphicFramePr>
@@ -4315,7 +4314,7 @@
               <a:graphicData uri="http://schemas.openxmlformats.org/drawingml/2006/picture">
                 <pic:pic xmlns:pic="http://schemas.openxmlformats.org/drawingml/2006/picture">
                   <pic:nvPicPr>
-                    <pic:cNvPr id="0" name="Picture 25"/>
+                    <pic:cNvPr id="0" name="Picture 22"/>
                     <pic:cNvPicPr>
                       <a:picLocks noChangeAspect="1" noChangeArrowheads="1"/>
                     </pic:cNvPicPr>
@@ -4336,7 +4335,7 @@
                   <pic:spPr bwMode="auto">
                     <a:xfrm>
                       <a:off x="0" y="0"/>
-                      <a:ext cx="5934075" cy="2028825"/>
+                      <a:ext cx="2695575" cy="6286500"/>
                     </a:xfrm>
                     <a:prstGeom prst="rect">
                       <a:avLst/>
@@ -4366,15 +4365,22 @@
           <w:rFonts w:ascii="Times New Roman" w:hAnsi="Times New Roman" w:cs="Times New Roman"/>
           <w:sz w:val="24"/>
         </w:rPr>
-        <w:t xml:space="preserve">Рисунок 20 – Работа предикатов </w:t>
-      </w:r>
-      <w:r>
-        <w:rPr>
-          <w:rFonts w:ascii="Times New Roman" w:hAnsi="Times New Roman" w:cs="Times New Roman"/>
-          <w:sz w:val="24"/>
-          <w:lang w:val="en-US"/>
-        </w:rPr>
-        <w:t>grand</w:t>
+        <w:t>Рисунок 19</w:t>
+      </w:r>
+      <w:r>
+        <w:rPr>
+          <w:rFonts w:ascii="Times New Roman" w:hAnsi="Times New Roman" w:cs="Times New Roman"/>
+          <w:sz w:val="24"/>
+        </w:rPr>
+        <w:t xml:space="preserve"> - Трассировка предиката </w:t>
+      </w:r>
+      <w:r>
+        <w:rPr>
+          <w:rFonts w:ascii="Times New Roman" w:hAnsi="Times New Roman" w:cs="Times New Roman"/>
+          <w:sz w:val="24"/>
+          <w:lang w:val="en-US"/>
+        </w:rPr>
+        <w:t>b</w:t>
       </w:r>
       <w:r>
         <w:rPr>
@@ -4389,7 +4395,7 @@
           <w:sz w:val="24"/>
           <w:lang w:val="en-US"/>
         </w:rPr>
-        <w:t>pa</w:t>
+        <w:t>s</w:t>
       </w:r>
       <w:r>
         <w:rPr>
@@ -4411,88 +4417,29 @@
           <w:rFonts w:ascii="Times New Roman" w:hAnsi="Times New Roman" w:cs="Times New Roman"/>
           <w:sz w:val="24"/>
         </w:rPr>
-        <w:t>,</w:t>
-      </w:r>
-      <w:r>
-        <w:rPr>
-          <w:rFonts w:ascii="Times New Roman" w:hAnsi="Times New Roman" w:cs="Times New Roman"/>
-          <w:sz w:val="24"/>
-          <w:lang w:val="en-US"/>
-        </w:rPr>
-        <w:t>Y</w:t>
-      </w:r>
-      <w:r>
-        <w:rPr>
-          <w:rFonts w:ascii="Times New Roman" w:hAnsi="Times New Roman" w:cs="Times New Roman"/>
-          <w:sz w:val="24"/>
-        </w:rPr>
-        <w:t xml:space="preserve">) и </w:t>
-      </w:r>
-      <w:r>
-        <w:rPr>
-          <w:rFonts w:ascii="Times New Roman" w:hAnsi="Times New Roman" w:cs="Times New Roman"/>
-          <w:sz w:val="24"/>
-          <w:lang w:val="en-US"/>
-        </w:rPr>
-        <w:t>grand</w:t>
-      </w:r>
-      <w:r>
-        <w:rPr>
-          <w:rFonts w:ascii="Times New Roman" w:hAnsi="Times New Roman" w:cs="Times New Roman"/>
-          <w:sz w:val="24"/>
-        </w:rPr>
-        <w:t>_</w:t>
-      </w:r>
-      <w:r>
-        <w:rPr>
-          <w:rFonts w:ascii="Times New Roman" w:hAnsi="Times New Roman" w:cs="Times New Roman"/>
-          <w:sz w:val="24"/>
-          <w:lang w:val="en-US"/>
-        </w:rPr>
-        <w:t>pas</w:t>
-      </w:r>
-      <w:r>
-        <w:rPr>
-          <w:rFonts w:ascii="Times New Roman" w:hAnsi="Times New Roman" w:cs="Times New Roman"/>
-          <w:sz w:val="24"/>
-        </w:rPr>
-        <w:t>(</w:t>
-      </w:r>
-      <w:r>
-        <w:rPr>
-          <w:rFonts w:ascii="Times New Roman" w:hAnsi="Times New Roman" w:cs="Times New Roman"/>
-          <w:sz w:val="24"/>
-          <w:lang w:val="en-US"/>
-        </w:rPr>
-        <w:t>X</w:t>
-      </w:r>
-      <w:r>
-        <w:rPr>
-          <w:rFonts w:ascii="Times New Roman" w:hAnsi="Times New Roman" w:cs="Times New Roman"/>
-          <w:sz w:val="24"/>
-        </w:rPr>
-        <w:t>).</w:t>
-      </w:r>
-    </w:p>
-    <w:p>
-      <w:pPr>
-        <w:rPr>
-          <w:rFonts w:ascii="Times New Roman" w:hAnsi="Times New Roman" w:cs="Times New Roman"/>
-          <w:sz w:val="28"/>
-        </w:rPr>
-      </w:pPr>
-      <w:r>
-        <w:rPr>
-          <w:rFonts w:ascii="Times New Roman" w:hAnsi="Times New Roman" w:cs="Times New Roman"/>
-          <w:noProof/>
-          <w:sz w:val="28"/>
+        <w:t>), часть 3.</w:t>
+      </w:r>
+    </w:p>
+    <w:p>
+      <w:pPr>
+        <w:jc w:val="center"/>
+        <w:rPr>
+          <w:rFonts w:ascii="Times New Roman" w:hAnsi="Times New Roman" w:cs="Times New Roman"/>
+          <w:sz w:val="24"/>
+        </w:rPr>
+      </w:pPr>
+      <w:r>
+        <w:rPr>
+          <w:rFonts w:ascii="Times New Roman" w:hAnsi="Times New Roman" w:cs="Times New Roman"/>
+          <w:noProof/>
+          <w:sz w:val="24"/>
           <w:lang w:eastAsia="ru-RU"/>
         </w:rPr>
         <w:drawing>
           <wp:inline distT="0" distB="0" distL="0" distR="0">
-            <wp:extent cx="5934075" cy="6162675"/>
+            <wp:extent cx="2752725" cy="2295525"/>
             <wp:effectExtent l="0" t="0" r="9525" b="9525"/>
-            <wp:docPr id="22" name="Рисунок 22"/>
+            <wp:docPr id="62" name="Рисунок 62"/>
             <wp:cNvGraphicFramePr>
               <a:graphicFrameLocks xmlns:a="http://schemas.openxmlformats.org/drawingml/2006/main" noChangeAspect="1"/>
             </wp:cNvGraphicFramePr>
@@ -4500,7 +4447,7 @@
               <a:graphicData uri="http://schemas.openxmlformats.org/drawingml/2006/picture">
                 <pic:pic xmlns:pic="http://schemas.openxmlformats.org/drawingml/2006/picture">
                   <pic:nvPicPr>
-                    <pic:cNvPr id="0" name="Picture 26"/>
+                    <pic:cNvPr id="0" name="Picture 23"/>
                     <pic:cNvPicPr>
                       <a:picLocks noChangeAspect="1" noChangeArrowheads="1"/>
                     </pic:cNvPicPr>
@@ -4521,7 +4468,7 @@
                   <pic:spPr bwMode="auto">
                     <a:xfrm>
                       <a:off x="0" y="0"/>
-                      <a:ext cx="5934075" cy="6162675"/>
+                      <a:ext cx="2752725" cy="2295525"/>
                     </a:xfrm>
                     <a:prstGeom prst="rect">
                       <a:avLst/>
@@ -4552,8 +4499,117 @@
           <w:sz w:val="24"/>
         </w:rPr>
         <w:lastRenderedPageBreak/>
-        <w:t>Рисунок 21 – Трассировка предиката часть 1.</w:t>
-      </w:r>
+        <w:t>Рисунок 20</w:t>
+      </w:r>
+      <w:r>
+        <w:rPr>
+          <w:rFonts w:ascii="Times New Roman" w:hAnsi="Times New Roman" w:cs="Times New Roman"/>
+          <w:sz w:val="24"/>
+        </w:rPr>
+        <w:t xml:space="preserve"> - Трассировка предиката </w:t>
+      </w:r>
+      <w:r>
+        <w:rPr>
+          <w:rFonts w:ascii="Times New Roman" w:hAnsi="Times New Roman" w:cs="Times New Roman"/>
+          <w:sz w:val="24"/>
+          <w:lang w:val="en-US"/>
+        </w:rPr>
+        <w:t>b</w:t>
+      </w:r>
+      <w:r>
+        <w:rPr>
+          <w:rFonts w:ascii="Times New Roman" w:hAnsi="Times New Roman" w:cs="Times New Roman"/>
+          <w:sz w:val="24"/>
+        </w:rPr>
+        <w:t>_</w:t>
+      </w:r>
+      <w:r>
+        <w:rPr>
+          <w:rFonts w:ascii="Times New Roman" w:hAnsi="Times New Roman" w:cs="Times New Roman"/>
+          <w:sz w:val="24"/>
+          <w:lang w:val="en-US"/>
+        </w:rPr>
+        <w:t>s</w:t>
+      </w:r>
+      <w:r>
+        <w:rPr>
+          <w:rFonts w:ascii="Times New Roman" w:hAnsi="Times New Roman" w:cs="Times New Roman"/>
+          <w:sz w:val="24"/>
+        </w:rPr>
+        <w:t>(</w:t>
+      </w:r>
+      <w:r>
+        <w:rPr>
+          <w:rFonts w:ascii="Times New Roman" w:hAnsi="Times New Roman" w:cs="Times New Roman"/>
+          <w:sz w:val="24"/>
+          <w:lang w:val="en-US"/>
+        </w:rPr>
+        <w:t>X</w:t>
+      </w:r>
+      <w:r>
+        <w:rPr>
+          <w:rFonts w:ascii="Times New Roman" w:hAnsi="Times New Roman" w:cs="Times New Roman"/>
+          <w:sz w:val="24"/>
+        </w:rPr>
+        <w:t>), часть 4</w:t>
+      </w:r>
+      <w:r>
+        <w:rPr>
+          <w:rFonts w:ascii="Times New Roman" w:hAnsi="Times New Roman" w:cs="Times New Roman"/>
+          <w:sz w:val="24"/>
+        </w:rPr>
+        <w:t>.</w:t>
+      </w:r>
+    </w:p>
+    <w:p>
+      <w:pPr>
+        <w:rPr>
+          <w:rFonts w:ascii="Times New Roman" w:hAnsi="Times New Roman" w:cs="Times New Roman"/>
+          <w:sz w:val="28"/>
+        </w:rPr>
+      </w:pPr>
+    </w:p>
+    <w:p>
+      <w:pPr>
+        <w:ind w:firstLine="709"/>
+        <w:rPr>
+          <w:rFonts w:ascii="Times New Roman" w:hAnsi="Times New Roman" w:cs="Times New Roman"/>
+          <w:sz w:val="28"/>
+        </w:rPr>
+      </w:pPr>
+      <w:r>
+        <w:rPr>
+          <w:rFonts w:ascii="Times New Roman" w:hAnsi="Times New Roman" w:cs="Times New Roman"/>
+          <w:sz w:val="28"/>
+        </w:rPr>
+        <w:t>Задание 8.</w:t>
+      </w:r>
+    </w:p>
+    <w:p>
+      <w:pPr>
+        <w:ind w:firstLine="709"/>
+        <w:jc w:val="both"/>
+        <w:rPr>
+          <w:rFonts w:ascii="Times New Roman" w:hAnsi="Times New Roman" w:cs="Times New Roman"/>
+          <w:sz w:val="28"/>
+        </w:rPr>
+      </w:pPr>
+      <w:r>
+        <w:rPr>
+          <w:rFonts w:ascii="Times New Roman" w:hAnsi="Times New Roman" w:cs="Times New Roman"/>
+          <w:sz w:val="28"/>
+        </w:rPr>
+        <w:t>Дополнил базу фактов семей таким образом, чтобы у каждого ребенка было по 2 бабушки и 2 дедушки.</w:t>
+      </w:r>
+    </w:p>
+    <w:p>
+      <w:pPr>
+        <w:rPr>
+          <w:rFonts w:ascii="Times New Roman" w:hAnsi="Times New Roman" w:cs="Times New Roman"/>
+          <w:sz w:val="28"/>
+          <w:lang w:val="en-US"/>
+        </w:rPr>
+      </w:pPr>
       <w:r>
         <w:rPr>
           <w:rFonts w:ascii="Times New Roman" w:hAnsi="Times New Roman" w:cs="Times New Roman"/>
@@ -4563,9 +4619,9 @@
         </w:rPr>
         <w:drawing>
           <wp:inline distT="0" distB="0" distL="0" distR="0">
-            <wp:extent cx="5943600" cy="5772150"/>
-            <wp:effectExtent l="0" t="0" r="0" b="0"/>
-            <wp:docPr id="23" name="Рисунок 23"/>
+            <wp:extent cx="5934075" cy="3238500"/>
+            <wp:effectExtent l="0" t="0" r="9525" b="0"/>
+            <wp:docPr id="42" name="Рисунок 42"/>
             <wp:cNvGraphicFramePr>
               <a:graphicFrameLocks xmlns:a="http://schemas.openxmlformats.org/drawingml/2006/main" noChangeAspect="1"/>
             </wp:cNvGraphicFramePr>
@@ -4573,7 +4629,7 @@
               <a:graphicData uri="http://schemas.openxmlformats.org/drawingml/2006/picture">
                 <pic:pic xmlns:pic="http://schemas.openxmlformats.org/drawingml/2006/picture">
                   <pic:nvPicPr>
-                    <pic:cNvPr id="0" name="Picture 27"/>
+                    <pic:cNvPr id="0" name="Picture 3"/>
                     <pic:cNvPicPr>
                       <a:picLocks noChangeAspect="1" noChangeArrowheads="1"/>
                     </pic:cNvPicPr>
@@ -4594,7 +4650,7 @@
                   <pic:spPr bwMode="auto">
                     <a:xfrm>
                       <a:off x="0" y="0"/>
-                      <a:ext cx="5943600" cy="5772150"/>
+                      <a:ext cx="5934075" cy="3238500"/>
                     </a:xfrm>
                     <a:prstGeom prst="rect">
                       <a:avLst/>
@@ -4610,42 +4666,169 @@
           </wp:inline>
         </w:drawing>
       </w:r>
-      <w:r>
-        <w:rPr>
-          <w:rFonts w:ascii="Times New Roman" w:hAnsi="Times New Roman" w:cs="Times New Roman"/>
-          <w:sz w:val="24"/>
-        </w:rPr>
-        <w:t xml:space="preserve"> </w:t>
-      </w:r>
-      <w:r>
-        <w:rPr>
-          <w:rFonts w:ascii="Times New Roman" w:hAnsi="Times New Roman" w:cs="Times New Roman"/>
-          <w:sz w:val="24"/>
-        </w:rPr>
-        <w:lastRenderedPageBreak/>
-        <w:t>Рисунок 22</w:t>
-      </w:r>
-      <w:r>
-        <w:rPr>
-          <w:rFonts w:ascii="Times New Roman" w:hAnsi="Times New Roman" w:cs="Times New Roman"/>
-          <w:sz w:val="24"/>
-        </w:rPr>
-        <w:t xml:space="preserve"> – Т</w:t>
-      </w:r>
-      <w:r>
-        <w:rPr>
-          <w:rFonts w:ascii="Times New Roman" w:hAnsi="Times New Roman" w:cs="Times New Roman"/>
-          <w:sz w:val="24"/>
-        </w:rPr>
-        <w:t>рассировка предиката часть 2</w:t>
-      </w:r>
-      <w:r>
-        <w:rPr>
-          <w:rFonts w:ascii="Times New Roman" w:hAnsi="Times New Roman" w:cs="Times New Roman"/>
-          <w:sz w:val="24"/>
-        </w:rPr>
-        <w:t>.</w:t>
-      </w:r>
+    </w:p>
+    <w:p>
+      <w:pPr>
+        <w:jc w:val="center"/>
+        <w:rPr>
+          <w:rFonts w:ascii="Times New Roman" w:hAnsi="Times New Roman" w:cs="Times New Roman"/>
+          <w:sz w:val="24"/>
+        </w:rPr>
+      </w:pPr>
+      <w:r>
+        <w:rPr>
+          <w:rFonts w:ascii="Times New Roman" w:hAnsi="Times New Roman" w:cs="Times New Roman"/>
+          <w:sz w:val="24"/>
+        </w:rPr>
+        <w:t>Рисунок 21</w:t>
+      </w:r>
+      <w:r>
+        <w:rPr>
+          <w:rFonts w:ascii="Times New Roman" w:hAnsi="Times New Roman" w:cs="Times New Roman"/>
+          <w:sz w:val="24"/>
+        </w:rPr>
+        <w:t xml:space="preserve"> – Обновленное древо семьи.</w:t>
+      </w:r>
+    </w:p>
+    <w:p>
+      <w:pPr>
+        <w:ind w:firstLine="709"/>
+        <w:jc w:val="both"/>
+        <w:rPr>
+          <w:rFonts w:ascii="Times New Roman" w:hAnsi="Times New Roman" w:cs="Times New Roman"/>
+          <w:sz w:val="24"/>
+        </w:rPr>
+      </w:pPr>
+      <w:r>
+        <w:rPr>
+          <w:rFonts w:ascii="Times New Roman" w:hAnsi="Times New Roman" w:cs="Times New Roman"/>
+          <w:sz w:val="24"/>
+        </w:rPr>
+        <w:t xml:space="preserve">Построил предикаты </w:t>
+      </w:r>
+      <w:r>
+        <w:rPr>
+          <w:rFonts w:ascii="Times New Roman" w:hAnsi="Times New Roman" w:cs="Times New Roman"/>
+          <w:sz w:val="24"/>
+          <w:lang w:val="en-US"/>
+        </w:rPr>
+        <w:t>grand</w:t>
+      </w:r>
+      <w:r>
+        <w:rPr>
+          <w:rFonts w:ascii="Times New Roman" w:hAnsi="Times New Roman" w:cs="Times New Roman"/>
+          <w:sz w:val="24"/>
+        </w:rPr>
+        <w:t>_</w:t>
+      </w:r>
+      <w:r>
+        <w:rPr>
+          <w:rFonts w:ascii="Times New Roman" w:hAnsi="Times New Roman" w:cs="Times New Roman"/>
+          <w:sz w:val="24"/>
+          <w:lang w:val="en-US"/>
+        </w:rPr>
+        <w:t>pa</w:t>
+      </w:r>
+      <w:r>
+        <w:rPr>
+          <w:rFonts w:ascii="Times New Roman" w:hAnsi="Times New Roman" w:cs="Times New Roman"/>
+          <w:sz w:val="24"/>
+        </w:rPr>
+        <w:t>(</w:t>
+      </w:r>
+      <w:proofErr w:type="gramStart"/>
+      <w:r>
+        <w:rPr>
+          <w:rFonts w:ascii="Times New Roman" w:hAnsi="Times New Roman" w:cs="Times New Roman"/>
+          <w:sz w:val="24"/>
+          <w:lang w:val="en-US"/>
+        </w:rPr>
+        <w:t>X</w:t>
+      </w:r>
+      <w:r>
+        <w:rPr>
+          <w:rFonts w:ascii="Times New Roman" w:hAnsi="Times New Roman" w:cs="Times New Roman"/>
+          <w:sz w:val="24"/>
+        </w:rPr>
+        <w:t>,</w:t>
+      </w:r>
+      <w:r>
+        <w:rPr>
+          <w:rFonts w:ascii="Times New Roman" w:hAnsi="Times New Roman" w:cs="Times New Roman"/>
+          <w:sz w:val="24"/>
+          <w:lang w:val="en-US"/>
+        </w:rPr>
+        <w:t>Y</w:t>
+      </w:r>
+      <w:proofErr w:type="gramEnd"/>
+      <w:r>
+        <w:rPr>
+          <w:rFonts w:ascii="Times New Roman" w:hAnsi="Times New Roman" w:cs="Times New Roman"/>
+          <w:sz w:val="24"/>
+        </w:rPr>
+        <w:t xml:space="preserve">) </w:t>
+      </w:r>
+      <w:r>
+        <w:rPr>
+          <w:rFonts w:ascii="Times New Roman" w:hAnsi="Times New Roman" w:cs="Times New Roman"/>
+          <w:sz w:val="24"/>
+        </w:rPr>
+        <w:t xml:space="preserve">и </w:t>
+      </w:r>
+      <w:r>
+        <w:rPr>
+          <w:rFonts w:ascii="Times New Roman" w:hAnsi="Times New Roman" w:cs="Times New Roman"/>
+          <w:sz w:val="24"/>
+          <w:lang w:val="en-US"/>
+        </w:rPr>
+        <w:t>grand</w:t>
+      </w:r>
+      <w:r>
+        <w:rPr>
+          <w:rFonts w:ascii="Times New Roman" w:hAnsi="Times New Roman" w:cs="Times New Roman"/>
+          <w:sz w:val="24"/>
+        </w:rPr>
+        <w:t>_</w:t>
+      </w:r>
+      <w:r>
+        <w:rPr>
+          <w:rFonts w:ascii="Times New Roman" w:hAnsi="Times New Roman" w:cs="Times New Roman"/>
+          <w:sz w:val="24"/>
+          <w:lang w:val="en-US"/>
+        </w:rPr>
+        <w:t>pas</w:t>
+      </w:r>
+      <w:r>
+        <w:rPr>
+          <w:rFonts w:ascii="Times New Roman" w:hAnsi="Times New Roman" w:cs="Times New Roman"/>
+          <w:sz w:val="24"/>
+        </w:rPr>
+        <w:t>(</w:t>
+      </w:r>
+      <w:r>
+        <w:rPr>
+          <w:rFonts w:ascii="Times New Roman" w:hAnsi="Times New Roman" w:cs="Times New Roman"/>
+          <w:sz w:val="24"/>
+          <w:lang w:val="en-US"/>
+        </w:rPr>
+        <w:t>X</w:t>
+      </w:r>
+      <w:r>
+        <w:rPr>
+          <w:rFonts w:ascii="Times New Roman" w:hAnsi="Times New Roman" w:cs="Times New Roman"/>
+          <w:sz w:val="24"/>
+        </w:rPr>
+        <w:t>).</w:t>
+      </w:r>
+    </w:p>
+    <w:p>
+      <w:pPr>
+        <w:rPr>
+          <w:rFonts w:ascii="Times New Roman" w:hAnsi="Times New Roman" w:cs="Times New Roman"/>
+          <w:sz w:val="28"/>
+          <w:lang w:val="en-US"/>
+        </w:rPr>
+      </w:pPr>
       <w:r>
         <w:rPr>
           <w:rFonts w:ascii="Times New Roman" w:hAnsi="Times New Roman" w:cs="Times New Roman"/>
@@ -4655,9 +4838,9 @@
         </w:rPr>
         <w:drawing>
           <wp:inline distT="0" distB="0" distL="0" distR="0">
-            <wp:extent cx="5943600" cy="5772150"/>
-            <wp:effectExtent l="0" t="0" r="0" b="0"/>
-            <wp:docPr id="24" name="Рисунок 24"/>
+            <wp:extent cx="1733550" cy="1609725"/>
+            <wp:effectExtent l="0" t="0" r="0" b="9525"/>
+            <wp:docPr id="63" name="Рисунок 63"/>
             <wp:cNvGraphicFramePr>
               <a:graphicFrameLocks xmlns:a="http://schemas.openxmlformats.org/drawingml/2006/main" noChangeAspect="1"/>
             </wp:cNvGraphicFramePr>
@@ -4665,7 +4848,7 @@
               <a:graphicData uri="http://schemas.openxmlformats.org/drawingml/2006/picture">
                 <pic:pic xmlns:pic="http://schemas.openxmlformats.org/drawingml/2006/picture">
                   <pic:nvPicPr>
-                    <pic:cNvPr id="0" name="Picture 28"/>
+                    <pic:cNvPr id="0" name="Picture 24"/>
                     <pic:cNvPicPr>
                       <a:picLocks noChangeAspect="1" noChangeArrowheads="1"/>
                     </pic:cNvPicPr>
@@ -4686,7 +4869,7 @@
                   <pic:spPr bwMode="auto">
                     <a:xfrm>
                       <a:off x="0" y="0"/>
-                      <a:ext cx="5943600" cy="5772150"/>
+                      <a:ext cx="1733550" cy="1609725"/>
                     </a:xfrm>
                     <a:prstGeom prst="rect">
                       <a:avLst/>
@@ -4716,41 +4899,133 @@
           <w:rFonts w:ascii="Times New Roman" w:hAnsi="Times New Roman" w:cs="Times New Roman"/>
           <w:sz w:val="24"/>
         </w:rPr>
-        <w:t>Рисунок 23</w:t>
-      </w:r>
-      <w:r>
-        <w:rPr>
-          <w:rFonts w:ascii="Times New Roman" w:hAnsi="Times New Roman" w:cs="Times New Roman"/>
-          <w:sz w:val="24"/>
-        </w:rPr>
-        <w:t xml:space="preserve"> – Т</w:t>
-      </w:r>
-      <w:r>
-        <w:rPr>
-          <w:rFonts w:ascii="Times New Roman" w:hAnsi="Times New Roman" w:cs="Times New Roman"/>
-          <w:sz w:val="24"/>
-        </w:rPr>
-        <w:t>рассировка предиката часть 3</w:t>
-      </w:r>
-      <w:r>
-        <w:rPr>
-          <w:rFonts w:ascii="Times New Roman" w:hAnsi="Times New Roman" w:cs="Times New Roman"/>
-          <w:sz w:val="24"/>
-        </w:rPr>
-        <w:t>.</w:t>
-      </w:r>
-      <w:r>
-        <w:rPr>
-          <w:rFonts w:ascii="Times New Roman" w:hAnsi="Times New Roman" w:cs="Times New Roman"/>
-          <w:noProof/>
-          <w:sz w:val="28"/>
+        <w:lastRenderedPageBreak/>
+        <w:t>Рисунок 22</w:t>
+      </w:r>
+      <w:r>
+        <w:rPr>
+          <w:rFonts w:ascii="Times New Roman" w:hAnsi="Times New Roman" w:cs="Times New Roman"/>
+          <w:sz w:val="24"/>
+        </w:rPr>
+        <w:t xml:space="preserve"> – Работа предикатов </w:t>
+      </w:r>
+      <w:r>
+        <w:rPr>
+          <w:rFonts w:ascii="Times New Roman" w:hAnsi="Times New Roman" w:cs="Times New Roman"/>
+          <w:sz w:val="24"/>
+          <w:lang w:val="en-US"/>
+        </w:rPr>
+        <w:t>grand</w:t>
+      </w:r>
+      <w:r>
+        <w:rPr>
+          <w:rFonts w:ascii="Times New Roman" w:hAnsi="Times New Roman" w:cs="Times New Roman"/>
+          <w:sz w:val="24"/>
+        </w:rPr>
+        <w:t>_</w:t>
+      </w:r>
+      <w:r>
+        <w:rPr>
+          <w:rFonts w:ascii="Times New Roman" w:hAnsi="Times New Roman" w:cs="Times New Roman"/>
+          <w:sz w:val="24"/>
+          <w:lang w:val="en-US"/>
+        </w:rPr>
+        <w:t>pa</w:t>
+      </w:r>
+      <w:r>
+        <w:rPr>
+          <w:rFonts w:ascii="Times New Roman" w:hAnsi="Times New Roman" w:cs="Times New Roman"/>
+          <w:sz w:val="24"/>
+        </w:rPr>
+        <w:t>(</w:t>
+      </w:r>
+      <w:r>
+        <w:rPr>
+          <w:rFonts w:ascii="Times New Roman" w:hAnsi="Times New Roman" w:cs="Times New Roman"/>
+          <w:sz w:val="24"/>
+          <w:lang w:val="en-US"/>
+        </w:rPr>
+        <w:t>X</w:t>
+      </w:r>
+      <w:r>
+        <w:rPr>
+          <w:rFonts w:ascii="Times New Roman" w:hAnsi="Times New Roman" w:cs="Times New Roman"/>
+          <w:sz w:val="24"/>
+        </w:rPr>
+        <w:t>,</w:t>
+      </w:r>
+      <w:r>
+        <w:rPr>
+          <w:rFonts w:ascii="Times New Roman" w:hAnsi="Times New Roman" w:cs="Times New Roman"/>
+          <w:sz w:val="24"/>
+          <w:lang w:val="en-US"/>
+        </w:rPr>
+        <w:t>Y</w:t>
+      </w:r>
+      <w:r>
+        <w:rPr>
+          <w:rFonts w:ascii="Times New Roman" w:hAnsi="Times New Roman" w:cs="Times New Roman"/>
+          <w:sz w:val="24"/>
+        </w:rPr>
+        <w:t xml:space="preserve">) и </w:t>
+      </w:r>
+      <w:r>
+        <w:rPr>
+          <w:rFonts w:ascii="Times New Roman" w:hAnsi="Times New Roman" w:cs="Times New Roman"/>
+          <w:sz w:val="24"/>
+          <w:lang w:val="en-US"/>
+        </w:rPr>
+        <w:t>grand</w:t>
+      </w:r>
+      <w:r>
+        <w:rPr>
+          <w:rFonts w:ascii="Times New Roman" w:hAnsi="Times New Roman" w:cs="Times New Roman"/>
+          <w:sz w:val="24"/>
+        </w:rPr>
+        <w:t>_</w:t>
+      </w:r>
+      <w:r>
+        <w:rPr>
+          <w:rFonts w:ascii="Times New Roman" w:hAnsi="Times New Roman" w:cs="Times New Roman"/>
+          <w:sz w:val="24"/>
+          <w:lang w:val="en-US"/>
+        </w:rPr>
+        <w:t>pas</w:t>
+      </w:r>
+      <w:r>
+        <w:rPr>
+          <w:rFonts w:ascii="Times New Roman" w:hAnsi="Times New Roman" w:cs="Times New Roman"/>
+          <w:sz w:val="24"/>
+        </w:rPr>
+        <w:t>(</w:t>
+      </w:r>
+      <w:r>
+        <w:rPr>
+          <w:rFonts w:ascii="Times New Roman" w:hAnsi="Times New Roman" w:cs="Times New Roman"/>
+          <w:sz w:val="24"/>
+          <w:lang w:val="en-US"/>
+        </w:rPr>
+        <w:t>X</w:t>
+      </w:r>
+      <w:r>
+        <w:rPr>
+          <w:rFonts w:ascii="Times New Roman" w:hAnsi="Times New Roman" w:cs="Times New Roman"/>
+          <w:sz w:val="24"/>
+        </w:rPr>
+        <w:t>).</w:t>
+      </w:r>
+      <w:r>
+        <w:rPr>
+          <w:rFonts w:ascii="Times New Roman" w:hAnsi="Times New Roman" w:cs="Times New Roman"/>
+          <w:noProof/>
+          <w:sz w:val="24"/>
           <w:lang w:eastAsia="ru-RU"/>
         </w:rPr>
         <w:drawing>
           <wp:inline distT="0" distB="0" distL="0" distR="0">
-            <wp:extent cx="5934075" cy="866775"/>
-            <wp:effectExtent l="0" t="0" r="9525" b="9525"/>
-            <wp:docPr id="25" name="Рисунок 25"/>
+            <wp:extent cx="2590800" cy="6276975"/>
+            <wp:effectExtent l="0" t="0" r="0" b="9525"/>
+            <wp:docPr id="66" name="Рисунок 66"/>
             <wp:cNvGraphicFramePr>
               <a:graphicFrameLocks xmlns:a="http://schemas.openxmlformats.org/drawingml/2006/main" noChangeAspect="1"/>
             </wp:cNvGraphicFramePr>
@@ -4758,7 +5033,7 @@
               <a:graphicData uri="http://schemas.openxmlformats.org/drawingml/2006/picture">
                 <pic:pic xmlns:pic="http://schemas.openxmlformats.org/drawingml/2006/picture">
                   <pic:nvPicPr>
-                    <pic:cNvPr id="0" name="Picture 29"/>
+                    <pic:cNvPr id="0" name="Picture 27"/>
                     <pic:cNvPicPr>
                       <a:picLocks noChangeAspect="1" noChangeArrowheads="1"/>
                     </pic:cNvPicPr>
@@ -4779,7 +5054,7 @@
                   <pic:spPr bwMode="auto">
                     <a:xfrm>
                       <a:off x="0" y="0"/>
-                      <a:ext cx="5934075" cy="866775"/>
+                      <a:ext cx="2590800" cy="6276975"/>
                     </a:xfrm>
                     <a:prstGeom prst="rect">
                       <a:avLst/>
@@ -4798,256 +5073,56 @@
     </w:p>
     <w:p>
       <w:pPr>
+        <w:rPr>
+          <w:rFonts w:ascii="Times New Roman" w:hAnsi="Times New Roman" w:cs="Times New Roman"/>
+          <w:sz w:val="28"/>
+        </w:rPr>
+      </w:pPr>
+    </w:p>
+    <w:p>
+      <w:pPr>
         <w:jc w:val="center"/>
         <w:rPr>
           <w:rFonts w:ascii="Times New Roman" w:hAnsi="Times New Roman" w:cs="Times New Roman"/>
-          <w:sz w:val="28"/>
-        </w:rPr>
-      </w:pPr>
-      <w:r>
-        <w:rPr>
-          <w:rFonts w:ascii="Times New Roman" w:hAnsi="Times New Roman" w:cs="Times New Roman"/>
-          <w:sz w:val="24"/>
-        </w:rPr>
-        <w:t>Рисунок 24</w:t>
-      </w:r>
-      <w:r>
-        <w:rPr>
-          <w:rFonts w:ascii="Times New Roman" w:hAnsi="Times New Roman" w:cs="Times New Roman"/>
-          <w:sz w:val="24"/>
-        </w:rPr>
-        <w:t xml:space="preserve"> – Т</w:t>
-      </w:r>
-      <w:r>
-        <w:rPr>
-          <w:rFonts w:ascii="Times New Roman" w:hAnsi="Times New Roman" w:cs="Times New Roman"/>
-          <w:sz w:val="24"/>
-        </w:rPr>
-        <w:t>рассировка предиката часть 4</w:t>
-      </w:r>
-      <w:r>
-        <w:rPr>
-          <w:rFonts w:ascii="Times New Roman" w:hAnsi="Times New Roman" w:cs="Times New Roman"/>
-          <w:sz w:val="24"/>
-        </w:rPr>
-        <w:t>.</w:t>
-      </w:r>
-    </w:p>
-    <w:p>
-      <w:pPr>
-        <w:rPr>
-          <w:noProof/>
-          <w:lang w:eastAsia="ru-RU"/>
-        </w:rPr>
-      </w:pPr>
-    </w:p>
-    <w:p>
-      <w:pPr>
-        <w:ind w:firstLine="709"/>
-        <w:rPr>
-          <w:rFonts w:ascii="Times New Roman" w:hAnsi="Times New Roman" w:cs="Times New Roman"/>
-          <w:noProof/>
-          <w:sz w:val="28"/>
-          <w:szCs w:val="28"/>
-          <w:lang w:eastAsia="ru-RU"/>
-        </w:rPr>
-      </w:pPr>
-      <w:r>
-        <w:rPr>
-          <w:rFonts w:ascii="Times New Roman" w:hAnsi="Times New Roman" w:cs="Times New Roman"/>
-          <w:noProof/>
-          <w:sz w:val="28"/>
-          <w:szCs w:val="28"/>
-          <w:lang w:eastAsia="ru-RU"/>
-        </w:rPr>
-        <w:t>Задание 10.</w:t>
-      </w:r>
-    </w:p>
-    <w:p>
-      <w:pPr>
-        <w:ind w:firstLine="709"/>
-        <w:jc w:val="both"/>
-        <w:rPr>
-          <w:rFonts w:ascii="Times New Roman" w:hAnsi="Times New Roman" w:cs="Times New Roman"/>
-          <w:noProof/>
-          <w:sz w:val="28"/>
-          <w:szCs w:val="28"/>
-          <w:lang w:val="en-US" w:eastAsia="ru-RU"/>
-        </w:rPr>
-      </w:pPr>
-      <w:r>
-        <w:rPr>
-          <w:rFonts w:ascii="Times New Roman" w:hAnsi="Times New Roman" w:cs="Times New Roman"/>
-          <w:noProof/>
-          <w:sz w:val="28"/>
-          <w:szCs w:val="28"/>
-          <w:lang w:eastAsia="ru-RU"/>
-        </w:rPr>
-        <w:t>Построил</w:t>
-      </w:r>
-      <w:r>
-        <w:rPr>
-          <w:rFonts w:ascii="Times New Roman" w:hAnsi="Times New Roman" w:cs="Times New Roman"/>
-          <w:noProof/>
-          <w:sz w:val="28"/>
-          <w:szCs w:val="28"/>
-          <w:lang w:val="en-US" w:eastAsia="ru-RU"/>
-        </w:rPr>
-        <w:t xml:space="preserve"> </w:t>
-      </w:r>
-      <w:r>
-        <w:rPr>
-          <w:rFonts w:ascii="Times New Roman" w:hAnsi="Times New Roman" w:cs="Times New Roman"/>
-          <w:noProof/>
-          <w:sz w:val="28"/>
-          <w:szCs w:val="28"/>
-          <w:lang w:eastAsia="ru-RU"/>
-        </w:rPr>
-        <w:t>предикат</w:t>
-      </w:r>
-      <w:r>
-        <w:rPr>
-          <w:rFonts w:ascii="Times New Roman" w:hAnsi="Times New Roman" w:cs="Times New Roman"/>
-          <w:noProof/>
-          <w:sz w:val="28"/>
-          <w:szCs w:val="28"/>
-          <w:lang w:val="en-US" w:eastAsia="ru-RU"/>
-        </w:rPr>
-        <w:t xml:space="preserve"> </w:t>
-      </w:r>
-      <w:proofErr w:type="spellStart"/>
-      <w:r>
-        <w:rPr>
-          <w:rFonts w:ascii="Times New Roman" w:hAnsi="Times New Roman" w:cs="Times New Roman"/>
-          <w:sz w:val="24"/>
-          <w:lang w:val="en-US"/>
-        </w:rPr>
-        <w:t>grand</w:t>
-      </w:r>
-      <w:r>
-        <w:rPr>
-          <w:rFonts w:ascii="Times New Roman" w:hAnsi="Times New Roman" w:cs="Times New Roman"/>
-          <w:sz w:val="24"/>
-          <w:lang w:val="en-US"/>
-        </w:rPr>
-        <w:t>_</w:t>
-      </w:r>
-      <w:r>
-        <w:rPr>
-          <w:rFonts w:ascii="Times New Roman" w:hAnsi="Times New Roman" w:cs="Times New Roman"/>
-          <w:sz w:val="24"/>
-          <w:lang w:val="en-US"/>
-        </w:rPr>
-        <w:t>pa</w:t>
-      </w:r>
-      <w:r>
-        <w:rPr>
-          <w:rFonts w:ascii="Times New Roman" w:hAnsi="Times New Roman" w:cs="Times New Roman"/>
-          <w:sz w:val="24"/>
-          <w:lang w:val="en-US"/>
-        </w:rPr>
-        <w:t>_</w:t>
-      </w:r>
-      <w:r>
-        <w:rPr>
-          <w:rFonts w:ascii="Times New Roman" w:hAnsi="Times New Roman" w:cs="Times New Roman"/>
-          <w:sz w:val="24"/>
-          <w:lang w:val="en-US"/>
-        </w:rPr>
-        <w:t>and</w:t>
-      </w:r>
-      <w:r>
-        <w:rPr>
-          <w:rFonts w:ascii="Times New Roman" w:hAnsi="Times New Roman" w:cs="Times New Roman"/>
-          <w:sz w:val="24"/>
-          <w:lang w:val="en-US"/>
-        </w:rPr>
-        <w:t>_</w:t>
-      </w:r>
-      <w:r>
-        <w:rPr>
-          <w:rFonts w:ascii="Times New Roman" w:hAnsi="Times New Roman" w:cs="Times New Roman"/>
-          <w:sz w:val="24"/>
-          <w:lang w:val="en-US"/>
-        </w:rPr>
-        <w:t>son</w:t>
-      </w:r>
-      <w:proofErr w:type="spellEnd"/>
-      <w:r>
-        <w:rPr>
-          <w:rFonts w:ascii="Times New Roman" w:hAnsi="Times New Roman" w:cs="Times New Roman"/>
-          <w:sz w:val="24"/>
-          <w:lang w:val="en-US"/>
-        </w:rPr>
-        <w:t>(</w:t>
-      </w:r>
-      <w:proofErr w:type="gramStart"/>
-      <w:r>
-        <w:rPr>
-          <w:rFonts w:ascii="Times New Roman" w:hAnsi="Times New Roman" w:cs="Times New Roman"/>
-          <w:sz w:val="24"/>
-          <w:lang w:val="en-US"/>
-        </w:rPr>
-        <w:t>X</w:t>
-      </w:r>
-      <w:r>
-        <w:rPr>
-          <w:rFonts w:ascii="Times New Roman" w:hAnsi="Times New Roman" w:cs="Times New Roman"/>
-          <w:sz w:val="24"/>
-          <w:lang w:val="en-US"/>
-        </w:rPr>
-        <w:t>,</w:t>
-      </w:r>
-      <w:r>
-        <w:rPr>
-          <w:rFonts w:ascii="Times New Roman" w:hAnsi="Times New Roman" w:cs="Times New Roman"/>
-          <w:sz w:val="24"/>
-          <w:lang w:val="en-US"/>
-        </w:rPr>
-        <w:t>Y</w:t>
-      </w:r>
-      <w:proofErr w:type="gramEnd"/>
-      <w:r>
-        <w:rPr>
-          <w:rFonts w:ascii="Times New Roman" w:hAnsi="Times New Roman" w:cs="Times New Roman"/>
-          <w:sz w:val="24"/>
-          <w:lang w:val="en-US"/>
-        </w:rPr>
-        <w:t>)</w:t>
-      </w:r>
-      <w:r>
-        <w:rPr>
-          <w:rFonts w:ascii="Times New Roman" w:hAnsi="Times New Roman" w:cs="Times New Roman"/>
-          <w:sz w:val="24"/>
-          <w:lang w:val="en-US"/>
-        </w:rPr>
-        <w:t>.</w:t>
-      </w:r>
-    </w:p>
-    <w:p>
-      <w:pPr>
-        <w:rPr>
-          <w:rFonts w:ascii="Times New Roman" w:hAnsi="Times New Roman" w:cs="Times New Roman"/>
-          <w:noProof/>
-          <w:sz w:val="28"/>
-          <w:szCs w:val="28"/>
-          <w:lang w:val="en-US" w:eastAsia="ru-RU"/>
-        </w:rPr>
-      </w:pPr>
-      <w:r>
-        <w:rPr>
-          <w:rFonts w:ascii="Times New Roman" w:hAnsi="Times New Roman" w:cs="Times New Roman"/>
-          <w:noProof/>
-          <w:sz w:val="28"/>
-          <w:szCs w:val="28"/>
+          <w:sz w:val="24"/>
+        </w:rPr>
+      </w:pPr>
+      <w:r>
+        <w:rPr>
+          <w:rFonts w:ascii="Times New Roman" w:hAnsi="Times New Roman" w:cs="Times New Roman"/>
+          <w:sz w:val="24"/>
+        </w:rPr>
+        <w:t>Рисунок 23</w:t>
+      </w:r>
+      <w:r>
+        <w:rPr>
+          <w:rFonts w:ascii="Times New Roman" w:hAnsi="Times New Roman" w:cs="Times New Roman"/>
+          <w:sz w:val="24"/>
+        </w:rPr>
+        <w:t xml:space="preserve"> – Трассировка предиката часть 1.</w:t>
+      </w:r>
+    </w:p>
+    <w:p>
+      <w:pPr>
+        <w:jc w:val="center"/>
+        <w:rPr>
+          <w:rFonts w:ascii="Times New Roman" w:hAnsi="Times New Roman" w:cs="Times New Roman"/>
+          <w:sz w:val="24"/>
+        </w:rPr>
+      </w:pPr>
+      <w:r>
+        <w:rPr>
+          <w:rFonts w:ascii="Times New Roman" w:hAnsi="Times New Roman" w:cs="Times New Roman"/>
+          <w:noProof/>
+          <w:sz w:val="24"/>
           <w:lang w:eastAsia="ru-RU"/>
         </w:rPr>
         <w:lastRenderedPageBreak/>
         <w:drawing>
           <wp:inline distT="0" distB="0" distL="0" distR="0">
-            <wp:extent cx="5934075" cy="1781175"/>
+            <wp:extent cx="2486025" cy="6257925"/>
             <wp:effectExtent l="0" t="0" r="9525" b="9525"/>
-            <wp:docPr id="26" name="Рисунок 26"/>
+            <wp:docPr id="67" name="Рисунок 67"/>
             <wp:cNvGraphicFramePr>
               <a:graphicFrameLocks xmlns:a="http://schemas.openxmlformats.org/drawingml/2006/main" noChangeAspect="1"/>
             </wp:cNvGraphicFramePr>
@@ -5055,7 +5130,7 @@
               <a:graphicData uri="http://schemas.openxmlformats.org/drawingml/2006/picture">
                 <pic:pic xmlns:pic="http://schemas.openxmlformats.org/drawingml/2006/picture">
                   <pic:nvPicPr>
-                    <pic:cNvPr id="0" name="Picture 1"/>
+                    <pic:cNvPr id="0" name="Picture 28"/>
                     <pic:cNvPicPr>
                       <a:picLocks noChangeAspect="1" noChangeArrowheads="1"/>
                     </pic:cNvPicPr>
@@ -5076,7 +5151,7 @@
                   <pic:spPr bwMode="auto">
                     <a:xfrm>
                       <a:off x="0" y="0"/>
-                      <a:ext cx="5934075" cy="1781175"/>
+                      <a:ext cx="2486025" cy="6257925"/>
                     </a:xfrm>
                     <a:prstGeom prst="rect">
                       <a:avLst/>
@@ -5092,135 +5167,42 @@
           </wp:inline>
         </w:drawing>
       </w:r>
+      <w:r>
+        <w:rPr>
+          <w:rFonts w:ascii="Times New Roman" w:hAnsi="Times New Roman" w:cs="Times New Roman"/>
+          <w:sz w:val="24"/>
+        </w:rPr>
+        <w:t xml:space="preserve"> </w:t>
+      </w:r>
     </w:p>
     <w:p>
       <w:pPr>
         <w:jc w:val="center"/>
         <w:rPr>
           <w:rFonts w:ascii="Times New Roman" w:hAnsi="Times New Roman" w:cs="Times New Roman"/>
-          <w:noProof/>
-          <w:sz w:val="28"/>
-          <w:szCs w:val="28"/>
-          <w:lang w:eastAsia="ru-RU"/>
-        </w:rPr>
-      </w:pPr>
-      <w:r>
-        <w:rPr>
-          <w:rFonts w:ascii="Times New Roman" w:hAnsi="Times New Roman" w:cs="Times New Roman"/>
-          <w:sz w:val="24"/>
-        </w:rPr>
-        <w:t>Рисунок 25</w:t>
-      </w:r>
-      <w:r>
-        <w:rPr>
-          <w:rFonts w:ascii="Times New Roman" w:hAnsi="Times New Roman" w:cs="Times New Roman"/>
-          <w:sz w:val="24"/>
-        </w:rPr>
-        <w:t xml:space="preserve"> –</w:t>
-      </w:r>
-      <w:r>
-        <w:rPr>
-          <w:rFonts w:ascii="Times New Roman" w:hAnsi="Times New Roman" w:cs="Times New Roman"/>
-          <w:sz w:val="24"/>
-        </w:rPr>
-        <w:t xml:space="preserve"> Работа предиката</w:t>
-      </w:r>
-      <w:r>
-        <w:rPr>
-          <w:rFonts w:ascii="Times New Roman" w:hAnsi="Times New Roman" w:cs="Times New Roman"/>
-          <w:sz w:val="24"/>
-        </w:rPr>
-        <w:t xml:space="preserve"> </w:t>
-      </w:r>
-      <w:r>
-        <w:rPr>
-          <w:rFonts w:ascii="Times New Roman" w:hAnsi="Times New Roman" w:cs="Times New Roman"/>
-          <w:sz w:val="24"/>
-          <w:lang w:val="en-US"/>
-        </w:rPr>
-        <w:t>grand</w:t>
-      </w:r>
-      <w:r>
-        <w:rPr>
-          <w:rFonts w:ascii="Times New Roman" w:hAnsi="Times New Roman" w:cs="Times New Roman"/>
-          <w:sz w:val="24"/>
-        </w:rPr>
-        <w:t>_</w:t>
-      </w:r>
-      <w:r>
-        <w:rPr>
-          <w:rFonts w:ascii="Times New Roman" w:hAnsi="Times New Roman" w:cs="Times New Roman"/>
-          <w:sz w:val="24"/>
-          <w:lang w:val="en-US"/>
-        </w:rPr>
-        <w:t>pa</w:t>
-      </w:r>
-      <w:r>
-        <w:rPr>
-          <w:rFonts w:ascii="Times New Roman" w:hAnsi="Times New Roman" w:cs="Times New Roman"/>
-          <w:sz w:val="24"/>
-        </w:rPr>
-        <w:t>_</w:t>
-      </w:r>
-      <w:r>
-        <w:rPr>
-          <w:rFonts w:ascii="Times New Roman" w:hAnsi="Times New Roman" w:cs="Times New Roman"/>
-          <w:sz w:val="24"/>
-          <w:lang w:val="en-US"/>
-        </w:rPr>
-        <w:t>and</w:t>
-      </w:r>
-      <w:r>
-        <w:rPr>
-          <w:rFonts w:ascii="Times New Roman" w:hAnsi="Times New Roman" w:cs="Times New Roman"/>
-          <w:sz w:val="24"/>
-        </w:rPr>
-        <w:t>_</w:t>
-      </w:r>
-      <w:r>
-        <w:rPr>
-          <w:rFonts w:ascii="Times New Roman" w:hAnsi="Times New Roman" w:cs="Times New Roman"/>
-          <w:sz w:val="24"/>
-          <w:lang w:val="en-US"/>
-        </w:rPr>
-        <w:t>son</w:t>
-      </w:r>
-      <w:r>
-        <w:rPr>
-          <w:rFonts w:ascii="Times New Roman" w:hAnsi="Times New Roman" w:cs="Times New Roman"/>
-          <w:sz w:val="24"/>
-        </w:rPr>
-        <w:t>(</w:t>
-      </w:r>
-      <w:r>
-        <w:rPr>
-          <w:rFonts w:ascii="Times New Roman" w:hAnsi="Times New Roman" w:cs="Times New Roman"/>
-          <w:sz w:val="24"/>
-          <w:lang w:val="en-US"/>
-        </w:rPr>
-        <w:t>X</w:t>
-      </w:r>
-      <w:r>
-        <w:rPr>
-          <w:rFonts w:ascii="Times New Roman" w:hAnsi="Times New Roman" w:cs="Times New Roman"/>
-          <w:sz w:val="24"/>
-        </w:rPr>
-        <w:t>,</w:t>
-      </w:r>
-      <w:r>
-        <w:rPr>
-          <w:rFonts w:ascii="Times New Roman" w:hAnsi="Times New Roman" w:cs="Times New Roman"/>
-          <w:sz w:val="24"/>
-          <w:lang w:val="en-US"/>
-        </w:rPr>
-        <w:t>Y</w:t>
-      </w:r>
-      <w:r>
-        <w:rPr>
-          <w:rFonts w:ascii="Times New Roman" w:hAnsi="Times New Roman" w:cs="Times New Roman"/>
-          <w:sz w:val="24"/>
-        </w:rPr>
-        <w:t>)</w:t>
+          <w:sz w:val="24"/>
+        </w:rPr>
+      </w:pPr>
+      <w:r>
+        <w:rPr>
+          <w:rFonts w:ascii="Times New Roman" w:hAnsi="Times New Roman" w:cs="Times New Roman"/>
+          <w:sz w:val="24"/>
+        </w:rPr>
+        <w:t>Рисунок 24</w:t>
+      </w:r>
+      <w:r>
+        <w:rPr>
+          <w:rFonts w:ascii="Times New Roman" w:hAnsi="Times New Roman" w:cs="Times New Roman"/>
+          <w:sz w:val="24"/>
+        </w:rPr>
+        <w:t xml:space="preserve"> – Т</w:t>
+      </w:r>
+      <w:r>
+        <w:rPr>
+          <w:rFonts w:ascii="Times New Roman" w:hAnsi="Times New Roman" w:cs="Times New Roman"/>
+          <w:sz w:val="24"/>
+        </w:rPr>
+        <w:t>рассировка предиката часть 2</w:t>
       </w:r>
       <w:r>
         <w:rPr>
@@ -5229,19 +5211,28 @@
         </w:rPr>
         <w:t>.</w:t>
       </w:r>
-      <w:r>
-        <w:rPr>
-          <w:rFonts w:ascii="Times New Roman" w:hAnsi="Times New Roman" w:cs="Times New Roman"/>
-          <w:noProof/>
-          <w:sz w:val="28"/>
-          <w:szCs w:val="28"/>
-          <w:lang w:eastAsia="ru-RU"/>
-        </w:rPr>
+    </w:p>
+    <w:p>
+      <w:pPr>
+        <w:jc w:val="center"/>
+        <w:rPr>
+          <w:rFonts w:ascii="Times New Roman" w:hAnsi="Times New Roman" w:cs="Times New Roman"/>
+          <w:sz w:val="24"/>
+        </w:rPr>
+      </w:pPr>
+      <w:r>
+        <w:rPr>
+          <w:rFonts w:ascii="Times New Roman" w:hAnsi="Times New Roman" w:cs="Times New Roman"/>
+          <w:noProof/>
+          <w:sz w:val="24"/>
+          <w:lang w:eastAsia="ru-RU"/>
+        </w:rPr>
+        <w:lastRenderedPageBreak/>
         <w:drawing>
           <wp:inline distT="0" distB="0" distL="0" distR="0">
-            <wp:extent cx="5934075" cy="1724025"/>
+            <wp:extent cx="2657475" cy="6276975"/>
             <wp:effectExtent l="0" t="0" r="9525" b="9525"/>
-            <wp:docPr id="27" name="Рисунок 27"/>
+            <wp:docPr id="68" name="Рисунок 68"/>
             <wp:cNvGraphicFramePr>
               <a:graphicFrameLocks xmlns:a="http://schemas.openxmlformats.org/drawingml/2006/main" noChangeAspect="1"/>
             </wp:cNvGraphicFramePr>
@@ -5249,7 +5240,7 @@
               <a:graphicData uri="http://schemas.openxmlformats.org/drawingml/2006/picture">
                 <pic:pic xmlns:pic="http://schemas.openxmlformats.org/drawingml/2006/picture">
                   <pic:nvPicPr>
-                    <pic:cNvPr id="0" name="Picture 2"/>
+                    <pic:cNvPr id="0" name="Picture 29"/>
                     <pic:cNvPicPr>
                       <a:picLocks noChangeAspect="1" noChangeArrowheads="1"/>
                     </pic:cNvPicPr>
@@ -5270,7 +5261,7 @@
                   <pic:spPr bwMode="auto">
                     <a:xfrm>
                       <a:off x="0" y="0"/>
-                      <a:ext cx="5934075" cy="1724025"/>
+                      <a:ext cx="2657475" cy="6276975"/>
                     </a:xfrm>
                     <a:prstGeom prst="rect">
                       <a:avLst/>
@@ -5286,122 +5277,35 @@
           </wp:inline>
         </w:drawing>
       </w:r>
-      <w:r>
-        <w:rPr>
-          <w:rFonts w:ascii="Times New Roman" w:hAnsi="Times New Roman" w:cs="Times New Roman"/>
-          <w:sz w:val="24"/>
-        </w:rPr>
-        <w:t xml:space="preserve"> </w:t>
-      </w:r>
-      <w:r>
-        <w:rPr>
-          <w:rFonts w:ascii="Times New Roman" w:hAnsi="Times New Roman" w:cs="Times New Roman"/>
-          <w:sz w:val="24"/>
-        </w:rPr>
-        <w:t>Рисунок 26</w:t>
-      </w:r>
-      <w:r>
-        <w:rPr>
-          <w:rFonts w:ascii="Times New Roman" w:hAnsi="Times New Roman" w:cs="Times New Roman"/>
-          <w:sz w:val="24"/>
-        </w:rPr>
-        <w:t xml:space="preserve"> –</w:t>
-      </w:r>
-      <w:r>
-        <w:rPr>
-          <w:rFonts w:ascii="Times New Roman" w:hAnsi="Times New Roman" w:cs="Times New Roman"/>
-          <w:sz w:val="24"/>
-        </w:rPr>
-        <w:t xml:space="preserve"> Трассировка</w:t>
-      </w:r>
-      <w:r>
-        <w:rPr>
-          <w:rFonts w:ascii="Times New Roman" w:hAnsi="Times New Roman" w:cs="Times New Roman"/>
-          <w:sz w:val="24"/>
-        </w:rPr>
-        <w:t xml:space="preserve"> предиката</w:t>
-      </w:r>
-      <w:r>
-        <w:rPr>
-          <w:rFonts w:ascii="Times New Roman" w:hAnsi="Times New Roman" w:cs="Times New Roman"/>
-          <w:sz w:val="24"/>
-        </w:rPr>
-        <w:t xml:space="preserve"> </w:t>
-      </w:r>
-      <w:r>
-        <w:rPr>
-          <w:rFonts w:ascii="Times New Roman" w:hAnsi="Times New Roman" w:cs="Times New Roman"/>
-          <w:sz w:val="24"/>
-          <w:lang w:val="en-US"/>
-        </w:rPr>
-        <w:t>grand</w:t>
-      </w:r>
-      <w:r>
-        <w:rPr>
-          <w:rFonts w:ascii="Times New Roman" w:hAnsi="Times New Roman" w:cs="Times New Roman"/>
-          <w:sz w:val="24"/>
-        </w:rPr>
-        <w:t>_</w:t>
-      </w:r>
-      <w:r>
-        <w:rPr>
-          <w:rFonts w:ascii="Times New Roman" w:hAnsi="Times New Roman" w:cs="Times New Roman"/>
-          <w:sz w:val="24"/>
-          <w:lang w:val="en-US"/>
-        </w:rPr>
-        <w:t>pa</w:t>
-      </w:r>
-      <w:r>
-        <w:rPr>
-          <w:rFonts w:ascii="Times New Roman" w:hAnsi="Times New Roman" w:cs="Times New Roman"/>
-          <w:sz w:val="24"/>
-        </w:rPr>
-        <w:t>_</w:t>
-      </w:r>
-      <w:r>
-        <w:rPr>
-          <w:rFonts w:ascii="Times New Roman" w:hAnsi="Times New Roman" w:cs="Times New Roman"/>
-          <w:sz w:val="24"/>
-          <w:lang w:val="en-US"/>
-        </w:rPr>
-        <w:t>and</w:t>
-      </w:r>
-      <w:r>
-        <w:rPr>
-          <w:rFonts w:ascii="Times New Roman" w:hAnsi="Times New Roman" w:cs="Times New Roman"/>
-          <w:sz w:val="24"/>
-        </w:rPr>
-        <w:t>_</w:t>
-      </w:r>
-      <w:r>
-        <w:rPr>
-          <w:rFonts w:ascii="Times New Roman" w:hAnsi="Times New Roman" w:cs="Times New Roman"/>
-          <w:sz w:val="24"/>
-          <w:lang w:val="en-US"/>
-        </w:rPr>
-        <w:t>son</w:t>
-      </w:r>
-      <w:r>
-        <w:rPr>
-          <w:rFonts w:ascii="Times New Roman" w:hAnsi="Times New Roman" w:cs="Times New Roman"/>
-          <w:sz w:val="24"/>
-        </w:rPr>
-        <w:t>(</w:t>
-      </w:r>
-      <w:r>
-        <w:rPr>
-          <w:rFonts w:ascii="Times New Roman" w:hAnsi="Times New Roman" w:cs="Times New Roman"/>
-          <w:sz w:val="24"/>
-          <w:lang w:val="en-US"/>
-        </w:rPr>
-        <w:t>X</w:t>
-      </w:r>
-      <w:r>
-        <w:rPr>
-          <w:rFonts w:ascii="Times New Roman" w:hAnsi="Times New Roman" w:cs="Times New Roman"/>
-          <w:sz w:val="24"/>
-        </w:rPr>
-        <w:t>)</w:t>
+    </w:p>
+    <w:p>
+      <w:pPr>
+        <w:jc w:val="center"/>
+        <w:rPr>
+          <w:rFonts w:ascii="Times New Roman" w:hAnsi="Times New Roman" w:cs="Times New Roman"/>
+          <w:sz w:val="24"/>
+        </w:rPr>
+      </w:pPr>
+      <w:r>
+        <w:rPr>
+          <w:rFonts w:ascii="Times New Roman" w:hAnsi="Times New Roman" w:cs="Times New Roman"/>
+          <w:sz w:val="24"/>
+        </w:rPr>
+        <w:t>Рисунок 25</w:t>
+      </w:r>
+      <w:r>
+        <w:rPr>
+          <w:rFonts w:ascii="Times New Roman" w:hAnsi="Times New Roman" w:cs="Times New Roman"/>
+          <w:sz w:val="24"/>
+        </w:rPr>
+        <w:t xml:space="preserve"> – Т</w:t>
+      </w:r>
+      <w:r>
+        <w:rPr>
+          <w:rFonts w:ascii="Times New Roman" w:hAnsi="Times New Roman" w:cs="Times New Roman"/>
+          <w:sz w:val="24"/>
+        </w:rPr>
+        <w:t>рассировка предиката часть 3</w:t>
       </w:r>
       <w:r>
         <w:rPr>
@@ -5413,206 +5317,25 @@
     </w:p>
     <w:p>
       <w:pPr>
-        <w:rPr>
-          <w:rFonts w:ascii="Times New Roman" w:hAnsi="Times New Roman" w:cs="Times New Roman"/>
-          <w:noProof/>
-          <w:sz w:val="28"/>
-          <w:szCs w:val="28"/>
-          <w:lang w:eastAsia="ru-RU"/>
-        </w:rPr>
-      </w:pPr>
-    </w:p>
-    <w:p>
-      <w:pPr>
-        <w:ind w:firstLine="709"/>
-        <w:jc w:val="both"/>
-        <w:rPr>
-          <w:rFonts w:ascii="Times New Roman" w:hAnsi="Times New Roman" w:cs="Times New Roman"/>
-          <w:noProof/>
-          <w:sz w:val="28"/>
-          <w:szCs w:val="28"/>
-          <w:lang w:eastAsia="ru-RU"/>
-        </w:rPr>
-      </w:pPr>
-      <w:r>
-        <w:rPr>
-          <w:rFonts w:ascii="Times New Roman" w:hAnsi="Times New Roman" w:cs="Times New Roman"/>
-          <w:noProof/>
-          <w:sz w:val="28"/>
-          <w:szCs w:val="28"/>
-          <w:lang w:eastAsia="ru-RU"/>
-        </w:rPr>
-        <w:t>Задание 11.</w:t>
-      </w:r>
-    </w:p>
-    <w:p>
-      <w:pPr>
-        <w:ind w:firstLine="709"/>
-        <w:jc w:val="both"/>
-        <w:rPr>
-          <w:rFonts w:ascii="Times New Roman" w:hAnsi="Times New Roman" w:cs="Times New Roman"/>
-          <w:noProof/>
-          <w:sz w:val="28"/>
-          <w:szCs w:val="28"/>
-          <w:lang w:val="en-US" w:eastAsia="ru-RU"/>
-        </w:rPr>
-      </w:pPr>
-      <w:r>
-        <w:rPr>
-          <w:rFonts w:ascii="Times New Roman" w:hAnsi="Times New Roman" w:cs="Times New Roman"/>
-          <w:noProof/>
-          <w:sz w:val="28"/>
-          <w:szCs w:val="28"/>
-          <w:lang w:eastAsia="ru-RU"/>
-        </w:rPr>
-        <w:t>Построил</w:t>
-      </w:r>
-      <w:r>
-        <w:rPr>
-          <w:rFonts w:ascii="Times New Roman" w:hAnsi="Times New Roman" w:cs="Times New Roman"/>
-          <w:noProof/>
-          <w:sz w:val="28"/>
-          <w:szCs w:val="28"/>
-          <w:lang w:val="en-US" w:eastAsia="ru-RU"/>
-        </w:rPr>
-        <w:t xml:space="preserve"> </w:t>
-      </w:r>
-      <w:r>
-        <w:rPr>
-          <w:rFonts w:ascii="Times New Roman" w:hAnsi="Times New Roman" w:cs="Times New Roman"/>
-          <w:noProof/>
-          <w:sz w:val="28"/>
-          <w:szCs w:val="28"/>
-          <w:lang w:eastAsia="ru-RU"/>
-        </w:rPr>
-        <w:t>предикат</w:t>
-      </w:r>
-      <w:r>
-        <w:rPr>
-          <w:rFonts w:ascii="Times New Roman" w:hAnsi="Times New Roman" w:cs="Times New Roman"/>
-          <w:noProof/>
-          <w:sz w:val="28"/>
-          <w:szCs w:val="28"/>
-          <w:lang w:val="en-US" w:eastAsia="ru-RU"/>
-        </w:rPr>
-        <w:t xml:space="preserve"> </w:t>
-      </w:r>
-      <w:proofErr w:type="spellStart"/>
-      <w:r>
-        <w:rPr>
-          <w:rFonts w:ascii="Times New Roman" w:hAnsi="Times New Roman" w:cs="Times New Roman"/>
-          <w:sz w:val="24"/>
-          <w:lang w:val="en-US"/>
-        </w:rPr>
-        <w:t>grand</w:t>
-      </w:r>
-      <w:r>
-        <w:rPr>
-          <w:rFonts w:ascii="Times New Roman" w:hAnsi="Times New Roman" w:cs="Times New Roman"/>
-          <w:sz w:val="24"/>
-          <w:lang w:val="en-US"/>
-        </w:rPr>
-        <w:t>_</w:t>
-      </w:r>
-      <w:r>
-        <w:rPr>
-          <w:rFonts w:ascii="Times New Roman" w:hAnsi="Times New Roman" w:cs="Times New Roman"/>
-          <w:sz w:val="24"/>
-          <w:lang w:val="en-US"/>
-        </w:rPr>
-        <w:t>ma</w:t>
-      </w:r>
-      <w:r>
-        <w:rPr>
-          <w:rFonts w:ascii="Times New Roman" w:hAnsi="Times New Roman" w:cs="Times New Roman"/>
-          <w:sz w:val="24"/>
-          <w:lang w:val="en-US"/>
-        </w:rPr>
-        <w:t>_</w:t>
-      </w:r>
-      <w:r>
-        <w:rPr>
-          <w:rFonts w:ascii="Times New Roman" w:hAnsi="Times New Roman" w:cs="Times New Roman"/>
-          <w:sz w:val="24"/>
-          <w:lang w:val="en-US"/>
-        </w:rPr>
-        <w:t>and</w:t>
-      </w:r>
-      <w:r>
-        <w:rPr>
-          <w:rFonts w:ascii="Times New Roman" w:hAnsi="Times New Roman" w:cs="Times New Roman"/>
-          <w:sz w:val="24"/>
-          <w:lang w:val="en-US"/>
-        </w:rPr>
-        <w:t>_</w:t>
-      </w:r>
-      <w:r>
-        <w:rPr>
-          <w:rFonts w:ascii="Times New Roman" w:hAnsi="Times New Roman" w:cs="Times New Roman"/>
-          <w:sz w:val="24"/>
-          <w:lang w:val="en-US"/>
-        </w:rPr>
-        <w:t>son</w:t>
-      </w:r>
-      <w:proofErr w:type="spellEnd"/>
-      <w:r>
-        <w:rPr>
-          <w:rFonts w:ascii="Times New Roman" w:hAnsi="Times New Roman" w:cs="Times New Roman"/>
-          <w:sz w:val="24"/>
-          <w:lang w:val="en-US"/>
-        </w:rPr>
-        <w:t>(</w:t>
-      </w:r>
-      <w:proofErr w:type="gramStart"/>
-      <w:r>
-        <w:rPr>
-          <w:rFonts w:ascii="Times New Roman" w:hAnsi="Times New Roman" w:cs="Times New Roman"/>
-          <w:sz w:val="24"/>
-          <w:lang w:val="en-US"/>
-        </w:rPr>
-        <w:t>X,Y</w:t>
-      </w:r>
-      <w:proofErr w:type="gramEnd"/>
-      <w:r>
-        <w:rPr>
-          <w:rFonts w:ascii="Times New Roman" w:hAnsi="Times New Roman" w:cs="Times New Roman"/>
-          <w:sz w:val="24"/>
-          <w:lang w:val="en-US"/>
-        </w:rPr>
-        <w:t>)</w:t>
-      </w:r>
-      <w:r>
-        <w:rPr>
-          <w:rFonts w:ascii="Times New Roman" w:hAnsi="Times New Roman" w:cs="Times New Roman"/>
-          <w:sz w:val="24"/>
-          <w:lang w:val="en-US"/>
-        </w:rPr>
-        <w:t>.</w:t>
-      </w:r>
-    </w:p>
-    <w:p>
-      <w:pPr>
-        <w:rPr>
-          <w:rFonts w:ascii="Times New Roman" w:hAnsi="Times New Roman" w:cs="Times New Roman"/>
-          <w:noProof/>
-          <w:sz w:val="28"/>
-          <w:szCs w:val="28"/>
-          <w:lang w:val="en-US" w:eastAsia="ru-RU"/>
-        </w:rPr>
-      </w:pPr>
-      <w:r>
-        <w:rPr>
-          <w:rFonts w:ascii="Times New Roman" w:hAnsi="Times New Roman" w:cs="Times New Roman"/>
-          <w:noProof/>
-          <w:sz w:val="28"/>
-          <w:szCs w:val="28"/>
-          <w:lang w:eastAsia="ru-RU"/>
-        </w:rPr>
+        <w:jc w:val="center"/>
+        <w:rPr>
+          <w:rFonts w:ascii="Times New Roman" w:hAnsi="Times New Roman" w:cs="Times New Roman"/>
+          <w:sz w:val="24"/>
+        </w:rPr>
+      </w:pPr>
+      <w:r>
+        <w:rPr>
+          <w:rFonts w:ascii="Times New Roman" w:hAnsi="Times New Roman" w:cs="Times New Roman"/>
+          <w:noProof/>
+          <w:sz w:val="24"/>
+          <w:lang w:eastAsia="ru-RU"/>
+        </w:rPr>
+        <w:lastRenderedPageBreak/>
         <w:drawing>
           <wp:inline distT="0" distB="0" distL="0" distR="0">
-            <wp:extent cx="5934075" cy="1285875"/>
-            <wp:effectExtent l="0" t="0" r="9525" b="9525"/>
-            <wp:docPr id="28" name="Рисунок 28"/>
+            <wp:extent cx="2752725" cy="6267450"/>
+            <wp:effectExtent l="0" t="0" r="9525" b="0"/>
+            <wp:docPr id="69" name="Рисунок 69"/>
             <wp:cNvGraphicFramePr>
               <a:graphicFrameLocks xmlns:a="http://schemas.openxmlformats.org/drawingml/2006/main" noChangeAspect="1"/>
             </wp:cNvGraphicFramePr>
@@ -5620,7 +5343,7 @@
               <a:graphicData uri="http://schemas.openxmlformats.org/drawingml/2006/picture">
                 <pic:pic xmlns:pic="http://schemas.openxmlformats.org/drawingml/2006/picture">
                   <pic:nvPicPr>
-                    <pic:cNvPr id="0" name="Picture 3"/>
+                    <pic:cNvPr id="0" name="Picture 30"/>
                     <pic:cNvPicPr>
                       <a:picLocks noChangeAspect="1" noChangeArrowheads="1"/>
                     </pic:cNvPicPr>
@@ -5641,7 +5364,7 @@
                   <pic:spPr bwMode="auto">
                     <a:xfrm>
                       <a:off x="0" y="0"/>
-                      <a:ext cx="5934075" cy="1285875"/>
+                      <a:ext cx="2752725" cy="6267450"/>
                     </a:xfrm>
                     <a:prstGeom prst="rect">
                       <a:avLst/>
@@ -5663,126 +5386,36 @@
         <w:jc w:val="center"/>
         <w:rPr>
           <w:rFonts w:ascii="Times New Roman" w:hAnsi="Times New Roman" w:cs="Times New Roman"/>
-          <w:noProof/>
-          <w:sz w:val="28"/>
-          <w:szCs w:val="28"/>
-          <w:lang w:eastAsia="ru-RU"/>
-        </w:rPr>
-      </w:pPr>
-      <w:r>
-        <w:rPr>
-          <w:rFonts w:ascii="Times New Roman" w:hAnsi="Times New Roman" w:cs="Times New Roman"/>
-          <w:sz w:val="24"/>
-        </w:rPr>
-        <w:t>Рисунок 27</w:t>
-      </w:r>
-      <w:r>
-        <w:rPr>
-          <w:rFonts w:ascii="Times New Roman" w:hAnsi="Times New Roman" w:cs="Times New Roman"/>
-          <w:sz w:val="24"/>
-        </w:rPr>
-        <w:t xml:space="preserve"> –</w:t>
-      </w:r>
-      <w:r>
-        <w:rPr>
-          <w:rFonts w:ascii="Times New Roman" w:hAnsi="Times New Roman" w:cs="Times New Roman"/>
-          <w:sz w:val="24"/>
-        </w:rPr>
-        <w:t xml:space="preserve"> Работа предиката</w:t>
-      </w:r>
-      <w:r>
-        <w:rPr>
-          <w:rFonts w:ascii="Times New Roman" w:hAnsi="Times New Roman" w:cs="Times New Roman"/>
-          <w:sz w:val="24"/>
-        </w:rPr>
-        <w:t xml:space="preserve"> </w:t>
-      </w:r>
-      <w:r>
-        <w:rPr>
-          <w:rFonts w:ascii="Times New Roman" w:hAnsi="Times New Roman" w:cs="Times New Roman"/>
-          <w:sz w:val="24"/>
-          <w:lang w:val="en-US"/>
-        </w:rPr>
-        <w:t>grand</w:t>
-      </w:r>
-      <w:r>
-        <w:rPr>
-          <w:rFonts w:ascii="Times New Roman" w:hAnsi="Times New Roman" w:cs="Times New Roman"/>
-          <w:sz w:val="24"/>
-        </w:rPr>
-        <w:t>_</w:t>
-      </w:r>
-      <w:r>
-        <w:rPr>
-          <w:rFonts w:ascii="Times New Roman" w:hAnsi="Times New Roman" w:cs="Times New Roman"/>
-          <w:sz w:val="24"/>
-          <w:lang w:val="en-US"/>
-        </w:rPr>
-        <w:t>m</w:t>
-      </w:r>
-      <w:r>
-        <w:rPr>
-          <w:rFonts w:ascii="Times New Roman" w:hAnsi="Times New Roman" w:cs="Times New Roman"/>
-          <w:sz w:val="24"/>
-          <w:lang w:val="en-US"/>
-        </w:rPr>
-        <w:t>a</w:t>
-      </w:r>
-      <w:r>
-        <w:rPr>
-          <w:rFonts w:ascii="Times New Roman" w:hAnsi="Times New Roman" w:cs="Times New Roman"/>
-          <w:sz w:val="24"/>
-        </w:rPr>
-        <w:t>_</w:t>
-      </w:r>
-      <w:r>
-        <w:rPr>
-          <w:rFonts w:ascii="Times New Roman" w:hAnsi="Times New Roman" w:cs="Times New Roman"/>
-          <w:sz w:val="24"/>
-          <w:lang w:val="en-US"/>
-        </w:rPr>
-        <w:t>and</w:t>
-      </w:r>
-      <w:r>
-        <w:rPr>
-          <w:rFonts w:ascii="Times New Roman" w:hAnsi="Times New Roman" w:cs="Times New Roman"/>
-          <w:sz w:val="24"/>
-        </w:rPr>
-        <w:t>_</w:t>
-      </w:r>
-      <w:r>
-        <w:rPr>
-          <w:rFonts w:ascii="Times New Roman" w:hAnsi="Times New Roman" w:cs="Times New Roman"/>
-          <w:sz w:val="24"/>
-          <w:lang w:val="en-US"/>
-        </w:rPr>
-        <w:t>son</w:t>
-      </w:r>
-      <w:r>
-        <w:rPr>
-          <w:rFonts w:ascii="Times New Roman" w:hAnsi="Times New Roman" w:cs="Times New Roman"/>
-          <w:sz w:val="24"/>
-          <w:lang w:val="en-US"/>
-        </w:rPr>
-        <w:t>(</w:t>
-      </w:r>
-      <w:proofErr w:type="gramStart"/>
-      <w:r>
-        <w:rPr>
-          <w:rFonts w:ascii="Times New Roman" w:hAnsi="Times New Roman" w:cs="Times New Roman"/>
-          <w:sz w:val="24"/>
-          <w:lang w:val="en-US"/>
-        </w:rPr>
-        <w:t>X,Y</w:t>
-      </w:r>
-      <w:proofErr w:type="gramEnd"/>
-      <w:r>
-        <w:rPr>
-          <w:rFonts w:ascii="Times New Roman" w:hAnsi="Times New Roman" w:cs="Times New Roman"/>
-          <w:sz w:val="24"/>
-          <w:lang w:val="en-US"/>
-        </w:rPr>
-        <w:t>)</w:t>
+          <w:sz w:val="28"/>
+        </w:rPr>
+      </w:pPr>
+      <w:r>
+        <w:rPr>
+          <w:rFonts w:ascii="Times New Roman" w:hAnsi="Times New Roman" w:cs="Times New Roman"/>
+          <w:sz w:val="24"/>
+        </w:rPr>
+        <w:t>Рисунок</w:t>
+      </w:r>
+      <w:r>
+        <w:rPr>
+          <w:rFonts w:ascii="Times New Roman" w:hAnsi="Times New Roman" w:cs="Times New Roman"/>
+          <w:sz w:val="24"/>
+        </w:rPr>
+        <w:t xml:space="preserve"> 26</w:t>
+      </w:r>
+      <w:r>
+        <w:rPr>
+          <w:rFonts w:ascii="Times New Roman" w:hAnsi="Times New Roman" w:cs="Times New Roman"/>
+          <w:sz w:val="24"/>
+        </w:rPr>
+        <w:t xml:space="preserve"> – Т</w:t>
+      </w:r>
+      <w:r>
+        <w:rPr>
+          <w:rFonts w:ascii="Times New Roman" w:hAnsi="Times New Roman" w:cs="Times New Roman"/>
+          <w:sz w:val="24"/>
+        </w:rPr>
+        <w:t>рассировка предиката часть 4</w:t>
       </w:r>
       <w:r>
         <w:rPr>
@@ -5795,13 +5428,32 @@
     <w:p>
       <w:pPr>
         <w:rPr>
-          <w:rFonts w:ascii="Times New Roman" w:hAnsi="Times New Roman" w:cs="Times New Roman"/>
-          <w:noProof/>
-          <w:sz w:val="28"/>
-          <w:szCs w:val="28"/>
-          <w:lang w:eastAsia="ru-RU"/>
-        </w:rPr>
-      </w:pPr>
+          <w:noProof/>
+          <w:lang w:eastAsia="ru-RU"/>
+        </w:rPr>
+      </w:pPr>
+    </w:p>
+    <w:p>
+      <w:pPr>
+        <w:ind w:firstLine="709"/>
+        <w:rPr>
+          <w:rFonts w:ascii="Times New Roman" w:hAnsi="Times New Roman" w:cs="Times New Roman"/>
+          <w:noProof/>
+          <w:sz w:val="28"/>
+          <w:szCs w:val="28"/>
+          <w:lang w:eastAsia="ru-RU"/>
+        </w:rPr>
+      </w:pPr>
+      <w:r>
+        <w:rPr>
+          <w:rFonts w:ascii="Times New Roman" w:hAnsi="Times New Roman" w:cs="Times New Roman"/>
+          <w:noProof/>
+          <w:sz w:val="28"/>
+          <w:szCs w:val="28"/>
+          <w:lang w:eastAsia="ru-RU"/>
+        </w:rPr>
+        <w:t>Задание 10.</w:t>
+      </w:r>
     </w:p>
     <w:p>
       <w:pPr>
@@ -5812,156 +5464,160 @@
           <w:noProof/>
           <w:sz w:val="28"/>
           <w:szCs w:val="28"/>
-          <w:lang w:eastAsia="ru-RU"/>
-        </w:rPr>
-      </w:pPr>
-      <w:r>
-        <w:rPr>
-          <w:rFonts w:ascii="Times New Roman" w:hAnsi="Times New Roman" w:cs="Times New Roman"/>
-          <w:noProof/>
-          <w:sz w:val="28"/>
-          <w:szCs w:val="28"/>
-          <w:lang w:eastAsia="ru-RU"/>
-        </w:rPr>
-        <w:t>Задание 12.</w:t>
-      </w:r>
-    </w:p>
-    <w:p>
-      <w:pPr>
-        <w:ind w:firstLine="709"/>
-        <w:jc w:val="both"/>
-        <w:rPr>
-          <w:rFonts w:ascii="Times New Roman" w:hAnsi="Times New Roman" w:cs="Times New Roman"/>
-          <w:noProof/>
-          <w:sz w:val="28"/>
-          <w:szCs w:val="28"/>
-          <w:lang w:eastAsia="ru-RU"/>
-        </w:rPr>
-      </w:pPr>
-      <w:r>
-        <w:rPr>
-          <w:rFonts w:ascii="Times New Roman" w:hAnsi="Times New Roman" w:cs="Times New Roman"/>
-          <w:noProof/>
-          <w:sz w:val="28"/>
-          <w:szCs w:val="28"/>
-          <w:lang w:eastAsia="ru-RU"/>
-        </w:rPr>
-        <w:t xml:space="preserve">Построил предикаты </w:t>
-      </w:r>
-      <w:r>
-        <w:rPr>
-          <w:rFonts w:ascii="Times New Roman" w:hAnsi="Times New Roman" w:cs="Times New Roman"/>
-          <w:noProof/>
-          <w:sz w:val="28"/>
-          <w:szCs w:val="28"/>
           <w:lang w:val="en-US" w:eastAsia="ru-RU"/>
         </w:rPr>
-        <w:t>uncle</w:t>
-      </w:r>
-      <w:r>
-        <w:rPr>
-          <w:rFonts w:ascii="Times New Roman" w:hAnsi="Times New Roman" w:cs="Times New Roman"/>
-          <w:noProof/>
-          <w:sz w:val="28"/>
-          <w:szCs w:val="28"/>
-          <w:lang w:eastAsia="ru-RU"/>
+      </w:pPr>
+      <w:r>
+        <w:rPr>
+          <w:rFonts w:ascii="Times New Roman" w:hAnsi="Times New Roman" w:cs="Times New Roman"/>
+          <w:noProof/>
+          <w:sz w:val="28"/>
+          <w:szCs w:val="28"/>
+          <w:lang w:eastAsia="ru-RU"/>
+        </w:rPr>
+        <w:t>Построил</w:t>
+      </w:r>
+      <w:r>
+        <w:rPr>
+          <w:rFonts w:ascii="Times New Roman" w:hAnsi="Times New Roman" w:cs="Times New Roman"/>
+          <w:noProof/>
+          <w:sz w:val="28"/>
+          <w:szCs w:val="28"/>
+          <w:lang w:val="en-US" w:eastAsia="ru-RU"/>
+        </w:rPr>
+        <w:t xml:space="preserve"> </w:t>
+      </w:r>
+      <w:r>
+        <w:rPr>
+          <w:rFonts w:ascii="Times New Roman" w:hAnsi="Times New Roman" w:cs="Times New Roman"/>
+          <w:noProof/>
+          <w:sz w:val="28"/>
+          <w:szCs w:val="28"/>
+          <w:lang w:eastAsia="ru-RU"/>
+        </w:rPr>
+        <w:t>предикат</w:t>
+      </w:r>
+      <w:r>
+        <w:rPr>
+          <w:rFonts w:ascii="Times New Roman" w:hAnsi="Times New Roman" w:cs="Times New Roman"/>
+          <w:noProof/>
+          <w:sz w:val="28"/>
+          <w:szCs w:val="28"/>
+          <w:lang w:val="en-US" w:eastAsia="ru-RU"/>
+        </w:rPr>
+        <w:t xml:space="preserve"> </w:t>
+      </w:r>
+      <w:proofErr w:type="spellStart"/>
+      <w:r>
+        <w:rPr>
+          <w:rFonts w:ascii="Times New Roman" w:hAnsi="Times New Roman" w:cs="Times New Roman"/>
+          <w:sz w:val="24"/>
+          <w:lang w:val="en-US"/>
+        </w:rPr>
+        <w:t>grand</w:t>
+      </w:r>
+      <w:r>
+        <w:rPr>
+          <w:rFonts w:ascii="Times New Roman" w:hAnsi="Times New Roman" w:cs="Times New Roman"/>
+          <w:sz w:val="24"/>
+          <w:lang w:val="en-US"/>
+        </w:rPr>
+        <w:t>_</w:t>
+      </w:r>
+      <w:r>
+        <w:rPr>
+          <w:rFonts w:ascii="Times New Roman" w:hAnsi="Times New Roman" w:cs="Times New Roman"/>
+          <w:sz w:val="24"/>
+          <w:lang w:val="en-US"/>
+        </w:rPr>
+        <w:t>pa</w:t>
+      </w:r>
+      <w:r>
+        <w:rPr>
+          <w:rFonts w:ascii="Times New Roman" w:hAnsi="Times New Roman" w:cs="Times New Roman"/>
+          <w:sz w:val="24"/>
+          <w:lang w:val="en-US"/>
+        </w:rPr>
+        <w:t>_</w:t>
+      </w:r>
+      <w:r>
+        <w:rPr>
+          <w:rFonts w:ascii="Times New Roman" w:hAnsi="Times New Roman" w:cs="Times New Roman"/>
+          <w:sz w:val="24"/>
+          <w:lang w:val="en-US"/>
+        </w:rPr>
+        <w:t>and</w:t>
+      </w:r>
+      <w:r>
+        <w:rPr>
+          <w:rFonts w:ascii="Times New Roman" w:hAnsi="Times New Roman" w:cs="Times New Roman"/>
+          <w:sz w:val="24"/>
+          <w:lang w:val="en-US"/>
+        </w:rPr>
+        <w:t>_</w:t>
+      </w:r>
+      <w:r>
+        <w:rPr>
+          <w:rFonts w:ascii="Times New Roman" w:hAnsi="Times New Roman" w:cs="Times New Roman"/>
+          <w:sz w:val="24"/>
+          <w:lang w:val="en-US"/>
+        </w:rPr>
+        <w:t>son</w:t>
+      </w:r>
+      <w:proofErr w:type="spellEnd"/>
+      <w:r>
+        <w:rPr>
+          <w:rFonts w:ascii="Times New Roman" w:hAnsi="Times New Roman" w:cs="Times New Roman"/>
+          <w:sz w:val="24"/>
+          <w:lang w:val="en-US"/>
         </w:rPr>
         <w:t>(</w:t>
       </w:r>
-      <w:r>
-        <w:rPr>
-          <w:rFonts w:ascii="Times New Roman" w:hAnsi="Times New Roman" w:cs="Times New Roman"/>
-          <w:noProof/>
-          <w:sz w:val="28"/>
-          <w:szCs w:val="28"/>
-          <w:lang w:val="en-US" w:eastAsia="ru-RU"/>
+      <w:proofErr w:type="gramStart"/>
+      <w:r>
+        <w:rPr>
+          <w:rFonts w:ascii="Times New Roman" w:hAnsi="Times New Roman" w:cs="Times New Roman"/>
+          <w:sz w:val="24"/>
+          <w:lang w:val="en-US"/>
         </w:rPr>
         <w:t>X</w:t>
       </w:r>
       <w:r>
         <w:rPr>
           <w:rFonts w:ascii="Times New Roman" w:hAnsi="Times New Roman" w:cs="Times New Roman"/>
-          <w:noProof/>
-          <w:sz w:val="28"/>
-          <w:szCs w:val="28"/>
-          <w:lang w:eastAsia="ru-RU"/>
+          <w:sz w:val="24"/>
+          <w:lang w:val="en-US"/>
         </w:rPr>
         <w:t>,</w:t>
       </w:r>
       <w:r>
         <w:rPr>
           <w:rFonts w:ascii="Times New Roman" w:hAnsi="Times New Roman" w:cs="Times New Roman"/>
-          <w:noProof/>
-          <w:sz w:val="28"/>
-          <w:szCs w:val="28"/>
-          <w:lang w:val="en-US" w:eastAsia="ru-RU"/>
+          <w:sz w:val="24"/>
+          <w:lang w:val="en-US"/>
         </w:rPr>
         <w:t>Y</w:t>
       </w:r>
-      <w:r>
-        <w:rPr>
-          <w:rFonts w:ascii="Times New Roman" w:hAnsi="Times New Roman" w:cs="Times New Roman"/>
-          <w:noProof/>
-          <w:sz w:val="28"/>
-          <w:szCs w:val="28"/>
-          <w:lang w:eastAsia="ru-RU"/>
-        </w:rPr>
-        <w:t xml:space="preserve">) </w:t>
-      </w:r>
-      <w:r>
-        <w:rPr>
-          <w:rFonts w:ascii="Times New Roman" w:hAnsi="Times New Roman" w:cs="Times New Roman"/>
-          <w:noProof/>
-          <w:sz w:val="28"/>
-          <w:szCs w:val="28"/>
-          <w:lang w:eastAsia="ru-RU"/>
-        </w:rPr>
-        <w:t xml:space="preserve">и </w:t>
-      </w:r>
-      <w:r>
-        <w:rPr>
-          <w:rFonts w:ascii="Times New Roman" w:hAnsi="Times New Roman" w:cs="Times New Roman"/>
-          <w:noProof/>
-          <w:sz w:val="28"/>
-          <w:szCs w:val="28"/>
-          <w:lang w:val="en-US" w:eastAsia="ru-RU"/>
-        </w:rPr>
-        <w:t>uncle</w:t>
-      </w:r>
-      <w:r>
-        <w:rPr>
-          <w:rFonts w:ascii="Times New Roman" w:hAnsi="Times New Roman" w:cs="Times New Roman"/>
-          <w:noProof/>
-          <w:sz w:val="28"/>
-          <w:szCs w:val="28"/>
-          <w:lang w:eastAsia="ru-RU"/>
-        </w:rPr>
-        <w:t>(</w:t>
-      </w:r>
-      <w:r>
-        <w:rPr>
-          <w:rFonts w:ascii="Times New Roman" w:hAnsi="Times New Roman" w:cs="Times New Roman"/>
-          <w:noProof/>
-          <w:sz w:val="28"/>
-          <w:szCs w:val="28"/>
-          <w:lang w:val="en-US" w:eastAsia="ru-RU"/>
-        </w:rPr>
-        <w:t>X</w:t>
-      </w:r>
-      <w:r>
-        <w:rPr>
-          <w:rFonts w:ascii="Times New Roman" w:hAnsi="Times New Roman" w:cs="Times New Roman"/>
-          <w:noProof/>
-          <w:sz w:val="28"/>
-          <w:szCs w:val="28"/>
-          <w:lang w:eastAsia="ru-RU"/>
-        </w:rPr>
-        <w:t>).</w:t>
-      </w:r>
-    </w:p>
-    <w:p>
-      <w:pPr>
-        <w:jc w:val="center"/>
+      <w:proofErr w:type="gramEnd"/>
+      <w:r>
+        <w:rPr>
+          <w:rFonts w:ascii="Times New Roman" w:hAnsi="Times New Roman" w:cs="Times New Roman"/>
+          <w:sz w:val="24"/>
+          <w:lang w:val="en-US"/>
+        </w:rPr>
+        <w:t>)</w:t>
+      </w:r>
+      <w:r>
+        <w:rPr>
+          <w:rFonts w:ascii="Times New Roman" w:hAnsi="Times New Roman" w:cs="Times New Roman"/>
+          <w:sz w:val="24"/>
+          <w:lang w:val="en-US"/>
+        </w:rPr>
+        <w:t>.</w:t>
+      </w:r>
+    </w:p>
+    <w:p>
+      <w:pPr>
         <w:rPr>
           <w:rFonts w:ascii="Times New Roman" w:hAnsi="Times New Roman" w:cs="Times New Roman"/>
           <w:noProof/>
@@ -5981,9 +5637,9 @@
         <w:lastRenderedPageBreak/>
         <w:drawing>
           <wp:inline distT="0" distB="0" distL="0" distR="0">
-            <wp:extent cx="5934075" cy="1704975"/>
-            <wp:effectExtent l="0" t="0" r="9525" b="9525"/>
-            <wp:docPr id="29" name="Рисунок 29"/>
+            <wp:extent cx="3333750" cy="2705100"/>
+            <wp:effectExtent l="0" t="0" r="0" b="0"/>
+            <wp:docPr id="70" name="Рисунок 70"/>
             <wp:cNvGraphicFramePr>
               <a:graphicFrameLocks xmlns:a="http://schemas.openxmlformats.org/drawingml/2006/main" noChangeAspect="1"/>
             </wp:cNvGraphicFramePr>
@@ -5991,7 +5647,7 @@
               <a:graphicData uri="http://schemas.openxmlformats.org/drawingml/2006/picture">
                 <pic:pic xmlns:pic="http://schemas.openxmlformats.org/drawingml/2006/picture">
                   <pic:nvPicPr>
-                    <pic:cNvPr id="0" name="Picture 4"/>
+                    <pic:cNvPr id="0" name="Picture 31"/>
                     <pic:cNvPicPr>
                       <a:picLocks noChangeAspect="1" noChangeArrowheads="1"/>
                     </pic:cNvPicPr>
@@ -6012,7 +5668,7 @@
                   <pic:spPr bwMode="auto">
                     <a:xfrm>
                       <a:off x="0" y="0"/>
-                      <a:ext cx="5934075" cy="1704975"/>
+                      <a:ext cx="3333750" cy="2705100"/>
                     </a:xfrm>
                     <a:prstGeom prst="rect">
                       <a:avLst/>
@@ -6034,15 +5690,18 @@
         <w:jc w:val="center"/>
         <w:rPr>
           <w:rFonts w:ascii="Times New Roman" w:hAnsi="Times New Roman" w:cs="Times New Roman"/>
-          <w:sz w:val="24"/>
-        </w:rPr>
-      </w:pPr>
-      <w:r>
-        <w:rPr>
-          <w:rFonts w:ascii="Times New Roman" w:hAnsi="Times New Roman" w:cs="Times New Roman"/>
-          <w:sz w:val="24"/>
-        </w:rPr>
-        <w:t>Рисунок 28</w:t>
+          <w:noProof/>
+          <w:sz w:val="28"/>
+          <w:szCs w:val="28"/>
+          <w:lang w:eastAsia="ru-RU"/>
+        </w:rPr>
+      </w:pPr>
+      <w:r>
+        <w:rPr>
+          <w:rFonts w:ascii="Times New Roman" w:hAnsi="Times New Roman" w:cs="Times New Roman"/>
+          <w:sz w:val="24"/>
+        </w:rPr>
+        <w:t>Рисунок 27</w:t>
       </w:r>
       <w:r>
         <w:rPr>
@@ -6071,7 +5730,52 @@
           <w:sz w:val="24"/>
           <w:lang w:val="en-US"/>
         </w:rPr>
-        <w:t>uncle</w:t>
+        <w:t>grand</w:t>
+      </w:r>
+      <w:r>
+        <w:rPr>
+          <w:rFonts w:ascii="Times New Roman" w:hAnsi="Times New Roman" w:cs="Times New Roman"/>
+          <w:sz w:val="24"/>
+        </w:rPr>
+        <w:t>_</w:t>
+      </w:r>
+      <w:r>
+        <w:rPr>
+          <w:rFonts w:ascii="Times New Roman" w:hAnsi="Times New Roman" w:cs="Times New Roman"/>
+          <w:sz w:val="24"/>
+          <w:lang w:val="en-US"/>
+        </w:rPr>
+        <w:t>pa</w:t>
+      </w:r>
+      <w:r>
+        <w:rPr>
+          <w:rFonts w:ascii="Times New Roman" w:hAnsi="Times New Roman" w:cs="Times New Roman"/>
+          <w:sz w:val="24"/>
+        </w:rPr>
+        <w:t>_</w:t>
+      </w:r>
+      <w:r>
+        <w:rPr>
+          <w:rFonts w:ascii="Times New Roman" w:hAnsi="Times New Roman" w:cs="Times New Roman"/>
+          <w:sz w:val="24"/>
+          <w:lang w:val="en-US"/>
+        </w:rPr>
+        <w:t>and</w:t>
+      </w:r>
+      <w:r>
+        <w:rPr>
+          <w:rFonts w:ascii="Times New Roman" w:hAnsi="Times New Roman" w:cs="Times New Roman"/>
+          <w:sz w:val="24"/>
+        </w:rPr>
+        <w:t>_</w:t>
+      </w:r>
+      <w:r>
+        <w:rPr>
+          <w:rFonts w:ascii="Times New Roman" w:hAnsi="Times New Roman" w:cs="Times New Roman"/>
+          <w:sz w:val="24"/>
+          <w:lang w:val="en-US"/>
+        </w:rPr>
+        <w:t>son</w:t>
       </w:r>
       <w:r>
         <w:rPr>
@@ -6080,6 +5784,7 @@
         </w:rPr>
         <w:t>(</w:t>
       </w:r>
+      <w:proofErr w:type="gramStart"/>
       <w:r>
         <w:rPr>
           <w:rFonts w:ascii="Times New Roman" w:hAnsi="Times New Roman" w:cs="Times New Roman"/>
@@ -6103,10 +5808,182 @@
         </w:rPr>
         <w:t>Y</w:t>
       </w:r>
-      <w:r>
-        <w:rPr>
-          <w:rFonts w:ascii="Times New Roman" w:hAnsi="Times New Roman" w:cs="Times New Roman"/>
-          <w:sz w:val="24"/>
+      <w:proofErr w:type="gramEnd"/>
+      <w:r>
+        <w:rPr>
+          <w:rFonts w:ascii="Times New Roman" w:hAnsi="Times New Roman" w:cs="Times New Roman"/>
+          <w:sz w:val="24"/>
+        </w:rPr>
+        <w:t xml:space="preserve">). </w:t>
+      </w:r>
+    </w:p>
+    <w:p>
+      <w:pPr>
+        <w:rPr>
+          <w:rFonts w:ascii="Times New Roman" w:hAnsi="Times New Roman" w:cs="Times New Roman"/>
+          <w:noProof/>
+          <w:sz w:val="28"/>
+          <w:szCs w:val="28"/>
+          <w:lang w:eastAsia="ru-RU"/>
+        </w:rPr>
+      </w:pPr>
+    </w:p>
+    <w:p>
+      <w:pPr>
+        <w:ind w:firstLine="709"/>
+        <w:jc w:val="both"/>
+        <w:rPr>
+          <w:rFonts w:ascii="Times New Roman" w:hAnsi="Times New Roman" w:cs="Times New Roman"/>
+          <w:noProof/>
+          <w:sz w:val="28"/>
+          <w:szCs w:val="28"/>
+          <w:lang w:eastAsia="ru-RU"/>
+        </w:rPr>
+      </w:pPr>
+      <w:r>
+        <w:rPr>
+          <w:rFonts w:ascii="Times New Roman" w:hAnsi="Times New Roman" w:cs="Times New Roman"/>
+          <w:noProof/>
+          <w:sz w:val="28"/>
+          <w:szCs w:val="28"/>
+          <w:lang w:eastAsia="ru-RU"/>
+        </w:rPr>
+        <w:t>Задание 11.</w:t>
+      </w:r>
+    </w:p>
+    <w:p>
+      <w:pPr>
+        <w:ind w:firstLine="709"/>
+        <w:jc w:val="both"/>
+        <w:rPr>
+          <w:rFonts w:ascii="Times New Roman" w:hAnsi="Times New Roman" w:cs="Times New Roman"/>
+          <w:noProof/>
+          <w:sz w:val="28"/>
+          <w:szCs w:val="28"/>
+          <w:lang w:val="en-US" w:eastAsia="ru-RU"/>
+        </w:rPr>
+      </w:pPr>
+      <w:r>
+        <w:rPr>
+          <w:rFonts w:ascii="Times New Roman" w:hAnsi="Times New Roman" w:cs="Times New Roman"/>
+          <w:noProof/>
+          <w:sz w:val="28"/>
+          <w:szCs w:val="28"/>
+          <w:lang w:eastAsia="ru-RU"/>
+        </w:rPr>
+        <w:t>Построил</w:t>
+      </w:r>
+      <w:r>
+        <w:rPr>
+          <w:rFonts w:ascii="Times New Roman" w:hAnsi="Times New Roman" w:cs="Times New Roman"/>
+          <w:noProof/>
+          <w:sz w:val="28"/>
+          <w:szCs w:val="28"/>
+          <w:lang w:val="en-US" w:eastAsia="ru-RU"/>
+        </w:rPr>
+        <w:t xml:space="preserve"> </w:t>
+      </w:r>
+      <w:r>
+        <w:rPr>
+          <w:rFonts w:ascii="Times New Roman" w:hAnsi="Times New Roman" w:cs="Times New Roman"/>
+          <w:noProof/>
+          <w:sz w:val="28"/>
+          <w:szCs w:val="28"/>
+          <w:lang w:eastAsia="ru-RU"/>
+        </w:rPr>
+        <w:t>предикат</w:t>
+      </w:r>
+      <w:r>
+        <w:rPr>
+          <w:rFonts w:ascii="Times New Roman" w:hAnsi="Times New Roman" w:cs="Times New Roman"/>
+          <w:noProof/>
+          <w:sz w:val="28"/>
+          <w:szCs w:val="28"/>
+          <w:lang w:val="en-US" w:eastAsia="ru-RU"/>
+        </w:rPr>
+        <w:t xml:space="preserve"> </w:t>
+      </w:r>
+      <w:proofErr w:type="spellStart"/>
+      <w:r>
+        <w:rPr>
+          <w:rFonts w:ascii="Times New Roman" w:hAnsi="Times New Roman" w:cs="Times New Roman"/>
+          <w:sz w:val="24"/>
+          <w:lang w:val="en-US"/>
+        </w:rPr>
+        <w:t>grand</w:t>
+      </w:r>
+      <w:r>
+        <w:rPr>
+          <w:rFonts w:ascii="Times New Roman" w:hAnsi="Times New Roman" w:cs="Times New Roman"/>
+          <w:sz w:val="24"/>
+          <w:lang w:val="en-US"/>
+        </w:rPr>
+        <w:t>_</w:t>
+      </w:r>
+      <w:r>
+        <w:rPr>
+          <w:rFonts w:ascii="Times New Roman" w:hAnsi="Times New Roman" w:cs="Times New Roman"/>
+          <w:sz w:val="24"/>
+          <w:lang w:val="en-US"/>
+        </w:rPr>
+        <w:t>ma</w:t>
+      </w:r>
+      <w:r>
+        <w:rPr>
+          <w:rFonts w:ascii="Times New Roman" w:hAnsi="Times New Roman" w:cs="Times New Roman"/>
+          <w:sz w:val="24"/>
+          <w:lang w:val="en-US"/>
+        </w:rPr>
+        <w:t>_</w:t>
+      </w:r>
+      <w:r>
+        <w:rPr>
+          <w:rFonts w:ascii="Times New Roman" w:hAnsi="Times New Roman" w:cs="Times New Roman"/>
+          <w:sz w:val="24"/>
+          <w:lang w:val="en-US"/>
+        </w:rPr>
+        <w:t>and</w:t>
+      </w:r>
+      <w:r>
+        <w:rPr>
+          <w:rFonts w:ascii="Times New Roman" w:hAnsi="Times New Roman" w:cs="Times New Roman"/>
+          <w:sz w:val="24"/>
+          <w:lang w:val="en-US"/>
+        </w:rPr>
+        <w:t>_</w:t>
+      </w:r>
+      <w:r>
+        <w:rPr>
+          <w:rFonts w:ascii="Times New Roman" w:hAnsi="Times New Roman" w:cs="Times New Roman"/>
+          <w:sz w:val="24"/>
+          <w:lang w:val="en-US"/>
+        </w:rPr>
+        <w:t>son</w:t>
+      </w:r>
+      <w:proofErr w:type="spellEnd"/>
+      <w:r>
+        <w:rPr>
+          <w:rFonts w:ascii="Times New Roman" w:hAnsi="Times New Roman" w:cs="Times New Roman"/>
+          <w:sz w:val="24"/>
+          <w:lang w:val="en-US"/>
+        </w:rPr>
+        <w:t>(</w:t>
+      </w:r>
+      <w:proofErr w:type="gramStart"/>
+      <w:r>
+        <w:rPr>
+          <w:rFonts w:ascii="Times New Roman" w:hAnsi="Times New Roman" w:cs="Times New Roman"/>
+          <w:sz w:val="24"/>
+          <w:lang w:val="en-US"/>
+        </w:rPr>
+        <w:t>X,Y</w:t>
+      </w:r>
+      <w:proofErr w:type="gramEnd"/>
+      <w:r>
+        <w:rPr>
+          <w:rFonts w:ascii="Times New Roman" w:hAnsi="Times New Roman" w:cs="Times New Roman"/>
+          <w:sz w:val="24"/>
+          <w:lang w:val="en-US"/>
         </w:rPr>
         <w:t>)</w:t>
       </w:r>
@@ -6114,9 +5991,21 @@
         <w:rPr>
           <w:rFonts w:ascii="Times New Roman" w:hAnsi="Times New Roman" w:cs="Times New Roman"/>
           <w:sz w:val="24"/>
+          <w:lang w:val="en-US"/>
         </w:rPr>
         <w:t>.</w:t>
       </w:r>
+    </w:p>
+    <w:p>
+      <w:pPr>
+        <w:rPr>
+          <w:rFonts w:ascii="Times New Roman" w:hAnsi="Times New Roman" w:cs="Times New Roman"/>
+          <w:noProof/>
+          <w:sz w:val="28"/>
+          <w:szCs w:val="28"/>
+          <w:lang w:val="en-US" w:eastAsia="ru-RU"/>
+        </w:rPr>
+      </w:pPr>
       <w:r>
         <w:rPr>
           <w:rFonts w:ascii="Times New Roman" w:hAnsi="Times New Roman" w:cs="Times New Roman"/>
@@ -6127,9 +6016,9 @@
         </w:rPr>
         <w:drawing>
           <wp:inline distT="0" distB="0" distL="0" distR="0">
-            <wp:extent cx="5934075" cy="6191250"/>
-            <wp:effectExtent l="0" t="0" r="9525" b="0"/>
-            <wp:docPr id="30" name="Рисунок 30"/>
+            <wp:extent cx="2085975" cy="942975"/>
+            <wp:effectExtent l="0" t="0" r="9525" b="9525"/>
+            <wp:docPr id="71" name="Рисунок 71"/>
             <wp:cNvGraphicFramePr>
               <a:graphicFrameLocks xmlns:a="http://schemas.openxmlformats.org/drawingml/2006/main" noChangeAspect="1"/>
             </wp:cNvGraphicFramePr>
@@ -6137,7 +6026,7 @@
               <a:graphicData uri="http://schemas.openxmlformats.org/drawingml/2006/picture">
                 <pic:pic xmlns:pic="http://schemas.openxmlformats.org/drawingml/2006/picture">
                   <pic:nvPicPr>
-                    <pic:cNvPr id="0" name="Picture 5"/>
+                    <pic:cNvPr id="0" name="Picture 32"/>
                     <pic:cNvPicPr>
                       <a:picLocks noChangeAspect="1" noChangeArrowheads="1"/>
                     </pic:cNvPicPr>
@@ -6158,7 +6047,7 @@
                   <pic:spPr bwMode="auto">
                     <a:xfrm>
                       <a:off x="0" y="0"/>
-                      <a:ext cx="5934075" cy="6191250"/>
+                      <a:ext cx="2085975" cy="942975"/>
                     </a:xfrm>
                     <a:prstGeom prst="rect">
                       <a:avLst/>
@@ -6174,6 +6063,39 @@
           </wp:inline>
         </w:drawing>
       </w:r>
+    </w:p>
+    <w:p>
+      <w:pPr>
+        <w:jc w:val="center"/>
+        <w:rPr>
+          <w:rFonts w:ascii="Times New Roman" w:hAnsi="Times New Roman" w:cs="Times New Roman"/>
+          <w:noProof/>
+          <w:sz w:val="28"/>
+          <w:szCs w:val="28"/>
+          <w:lang w:eastAsia="ru-RU"/>
+        </w:rPr>
+      </w:pPr>
+      <w:r>
+        <w:rPr>
+          <w:rFonts w:ascii="Times New Roman" w:hAnsi="Times New Roman" w:cs="Times New Roman"/>
+          <w:sz w:val="24"/>
+        </w:rPr>
+        <w:t>Рисунок 28</w:t>
+      </w:r>
+      <w:r>
+        <w:rPr>
+          <w:rFonts w:ascii="Times New Roman" w:hAnsi="Times New Roman" w:cs="Times New Roman"/>
+          <w:sz w:val="24"/>
+        </w:rPr>
+        <w:t xml:space="preserve"> –</w:t>
+      </w:r>
+      <w:r>
+        <w:rPr>
+          <w:rFonts w:ascii="Times New Roman" w:hAnsi="Times New Roman" w:cs="Times New Roman"/>
+          <w:sz w:val="24"/>
+        </w:rPr>
+        <w:t xml:space="preserve"> Работа предиката</w:t>
+      </w:r>
       <w:r>
         <w:rPr>
           <w:rFonts w:ascii="Times New Roman" w:hAnsi="Times New Roman" w:cs="Times New Roman"/>
@@ -6185,61 +6107,281 @@
         <w:rPr>
           <w:rFonts w:ascii="Times New Roman" w:hAnsi="Times New Roman" w:cs="Times New Roman"/>
           <w:sz w:val="24"/>
-        </w:rPr>
-        <w:lastRenderedPageBreak/>
-        <w:t>Рисунок 29</w:t>
-      </w:r>
-      <w:r>
-        <w:rPr>
-          <w:rFonts w:ascii="Times New Roman" w:hAnsi="Times New Roman" w:cs="Times New Roman"/>
-          <w:sz w:val="24"/>
-        </w:rPr>
-        <w:t xml:space="preserve"> –</w:t>
-      </w:r>
-      <w:r>
-        <w:rPr>
-          <w:rFonts w:ascii="Times New Roman" w:hAnsi="Times New Roman" w:cs="Times New Roman"/>
-          <w:sz w:val="24"/>
-        </w:rPr>
-        <w:t xml:space="preserve"> Трассировка предиката </w:t>
-      </w:r>
-      <w:r>
-        <w:rPr>
-          <w:rFonts w:ascii="Times New Roman" w:hAnsi="Times New Roman" w:cs="Times New Roman"/>
-          <w:sz w:val="24"/>
-          <w:lang w:val="en-US"/>
+          <w:lang w:val="en-US"/>
+        </w:rPr>
+        <w:t>grand</w:t>
+      </w:r>
+      <w:r>
+        <w:rPr>
+          <w:rFonts w:ascii="Times New Roman" w:hAnsi="Times New Roman" w:cs="Times New Roman"/>
+          <w:sz w:val="24"/>
+        </w:rPr>
+        <w:t>_</w:t>
+      </w:r>
+      <w:r>
+        <w:rPr>
+          <w:rFonts w:ascii="Times New Roman" w:hAnsi="Times New Roman" w:cs="Times New Roman"/>
+          <w:sz w:val="24"/>
+          <w:lang w:val="en-US"/>
+        </w:rPr>
+        <w:t>ma</w:t>
+      </w:r>
+      <w:r>
+        <w:rPr>
+          <w:rFonts w:ascii="Times New Roman" w:hAnsi="Times New Roman" w:cs="Times New Roman"/>
+          <w:sz w:val="24"/>
+        </w:rPr>
+        <w:t>_</w:t>
+      </w:r>
+      <w:r>
+        <w:rPr>
+          <w:rFonts w:ascii="Times New Roman" w:hAnsi="Times New Roman" w:cs="Times New Roman"/>
+          <w:sz w:val="24"/>
+          <w:lang w:val="en-US"/>
+        </w:rPr>
+        <w:t>and</w:t>
+      </w:r>
+      <w:r>
+        <w:rPr>
+          <w:rFonts w:ascii="Times New Roman" w:hAnsi="Times New Roman" w:cs="Times New Roman"/>
+          <w:sz w:val="24"/>
+        </w:rPr>
+        <w:t>_</w:t>
+      </w:r>
+      <w:r>
+        <w:rPr>
+          <w:rFonts w:ascii="Times New Roman" w:hAnsi="Times New Roman" w:cs="Times New Roman"/>
+          <w:sz w:val="24"/>
+          <w:lang w:val="en-US"/>
+        </w:rPr>
+        <w:t>son</w:t>
+      </w:r>
+      <w:r>
+        <w:rPr>
+          <w:rFonts w:ascii="Times New Roman" w:hAnsi="Times New Roman" w:cs="Times New Roman"/>
+          <w:sz w:val="24"/>
+        </w:rPr>
+        <w:t>(</w:t>
+      </w:r>
+      <w:proofErr w:type="gramStart"/>
+      <w:r>
+        <w:rPr>
+          <w:rFonts w:ascii="Times New Roman" w:hAnsi="Times New Roman" w:cs="Times New Roman"/>
+          <w:sz w:val="24"/>
+          <w:lang w:val="en-US"/>
+        </w:rPr>
+        <w:t>X</w:t>
+      </w:r>
+      <w:r>
+        <w:rPr>
+          <w:rFonts w:ascii="Times New Roman" w:hAnsi="Times New Roman" w:cs="Times New Roman"/>
+          <w:sz w:val="24"/>
+        </w:rPr>
+        <w:t>,</w:t>
+      </w:r>
+      <w:r>
+        <w:rPr>
+          <w:rFonts w:ascii="Times New Roman" w:hAnsi="Times New Roman" w:cs="Times New Roman"/>
+          <w:sz w:val="24"/>
+          <w:lang w:val="en-US"/>
+        </w:rPr>
+        <w:t>Y</w:t>
+      </w:r>
+      <w:proofErr w:type="gramEnd"/>
+      <w:r>
+        <w:rPr>
+          <w:rFonts w:ascii="Times New Roman" w:hAnsi="Times New Roman" w:cs="Times New Roman"/>
+          <w:sz w:val="24"/>
+        </w:rPr>
+        <w:t>)</w:t>
+      </w:r>
+      <w:r>
+        <w:rPr>
+          <w:rFonts w:ascii="Times New Roman" w:hAnsi="Times New Roman" w:cs="Times New Roman"/>
+          <w:sz w:val="24"/>
+        </w:rPr>
+        <w:t>.</w:t>
+      </w:r>
+    </w:p>
+    <w:p>
+      <w:pPr>
+        <w:rPr>
+          <w:rFonts w:ascii="Times New Roman" w:hAnsi="Times New Roman" w:cs="Times New Roman"/>
+          <w:noProof/>
+          <w:sz w:val="28"/>
+          <w:szCs w:val="28"/>
+          <w:lang w:eastAsia="ru-RU"/>
+        </w:rPr>
+      </w:pPr>
+    </w:p>
+    <w:p>
+      <w:pPr>
+        <w:ind w:firstLine="709"/>
+        <w:jc w:val="both"/>
+        <w:rPr>
+          <w:rFonts w:ascii="Times New Roman" w:hAnsi="Times New Roman" w:cs="Times New Roman"/>
+          <w:noProof/>
+          <w:sz w:val="28"/>
+          <w:szCs w:val="28"/>
+          <w:lang w:eastAsia="ru-RU"/>
+        </w:rPr>
+      </w:pPr>
+      <w:r>
+        <w:rPr>
+          <w:rFonts w:ascii="Times New Roman" w:hAnsi="Times New Roman" w:cs="Times New Roman"/>
+          <w:noProof/>
+          <w:sz w:val="28"/>
+          <w:szCs w:val="28"/>
+          <w:lang w:eastAsia="ru-RU"/>
+        </w:rPr>
+        <w:t>Задание 12.</w:t>
+      </w:r>
+    </w:p>
+    <w:p>
+      <w:pPr>
+        <w:ind w:firstLine="709"/>
+        <w:jc w:val="both"/>
+        <w:rPr>
+          <w:rFonts w:ascii="Times New Roman" w:hAnsi="Times New Roman" w:cs="Times New Roman"/>
+          <w:noProof/>
+          <w:sz w:val="28"/>
+          <w:szCs w:val="28"/>
+          <w:lang w:eastAsia="ru-RU"/>
+        </w:rPr>
+      </w:pPr>
+      <w:r>
+        <w:rPr>
+          <w:rFonts w:ascii="Times New Roman" w:hAnsi="Times New Roman" w:cs="Times New Roman"/>
+          <w:noProof/>
+          <w:sz w:val="28"/>
+          <w:szCs w:val="28"/>
+          <w:lang w:eastAsia="ru-RU"/>
+        </w:rPr>
+        <w:t xml:space="preserve">Построил предикаты </w:t>
+      </w:r>
+      <w:r>
+        <w:rPr>
+          <w:rFonts w:ascii="Times New Roman" w:hAnsi="Times New Roman" w:cs="Times New Roman"/>
+          <w:noProof/>
+          <w:sz w:val="28"/>
+          <w:szCs w:val="28"/>
+          <w:lang w:val="en-US" w:eastAsia="ru-RU"/>
         </w:rPr>
         <w:t>uncle</w:t>
       </w:r>
       <w:r>
         <w:rPr>
           <w:rFonts w:ascii="Times New Roman" w:hAnsi="Times New Roman" w:cs="Times New Roman"/>
-          <w:sz w:val="24"/>
+          <w:noProof/>
+          <w:sz w:val="28"/>
+          <w:szCs w:val="28"/>
+          <w:lang w:eastAsia="ru-RU"/>
         </w:rPr>
         <w:t>(</w:t>
       </w:r>
       <w:r>
         <w:rPr>
           <w:rFonts w:ascii="Times New Roman" w:hAnsi="Times New Roman" w:cs="Times New Roman"/>
-          <w:sz w:val="24"/>
-          <w:lang w:val="en-US"/>
+          <w:noProof/>
+          <w:sz w:val="28"/>
+          <w:szCs w:val="28"/>
+          <w:lang w:val="en-US" w:eastAsia="ru-RU"/>
         </w:rPr>
         <w:t>X</w:t>
       </w:r>
       <w:r>
         <w:rPr>
           <w:rFonts w:ascii="Times New Roman" w:hAnsi="Times New Roman" w:cs="Times New Roman"/>
-          <w:sz w:val="24"/>
-        </w:rPr>
-        <w:t>)</w:t>
-      </w:r>
-      <w:r>
-        <w:rPr>
-          <w:rFonts w:ascii="Times New Roman" w:hAnsi="Times New Roman" w:cs="Times New Roman"/>
-          <w:sz w:val="24"/>
-        </w:rPr>
-        <w:t>.</w:t>
-      </w:r>
+          <w:noProof/>
+          <w:sz w:val="28"/>
+          <w:szCs w:val="28"/>
+          <w:lang w:eastAsia="ru-RU"/>
+        </w:rPr>
+        <w:t>,</w:t>
+      </w:r>
+      <w:r>
+        <w:rPr>
+          <w:rFonts w:ascii="Times New Roman" w:hAnsi="Times New Roman" w:cs="Times New Roman"/>
+          <w:noProof/>
+          <w:sz w:val="28"/>
+          <w:szCs w:val="28"/>
+          <w:lang w:val="en-US" w:eastAsia="ru-RU"/>
+        </w:rPr>
+        <w:t>Y</w:t>
+      </w:r>
+      <w:r>
+        <w:rPr>
+          <w:rFonts w:ascii="Times New Roman" w:hAnsi="Times New Roman" w:cs="Times New Roman"/>
+          <w:noProof/>
+          <w:sz w:val="28"/>
+          <w:szCs w:val="28"/>
+          <w:lang w:eastAsia="ru-RU"/>
+        </w:rPr>
+        <w:t xml:space="preserve">) </w:t>
+      </w:r>
+      <w:r>
+        <w:rPr>
+          <w:rFonts w:ascii="Times New Roman" w:hAnsi="Times New Roman" w:cs="Times New Roman"/>
+          <w:noProof/>
+          <w:sz w:val="28"/>
+          <w:szCs w:val="28"/>
+          <w:lang w:eastAsia="ru-RU"/>
+        </w:rPr>
+        <w:t xml:space="preserve">и </w:t>
+      </w:r>
+      <w:r>
+        <w:rPr>
+          <w:rFonts w:ascii="Times New Roman" w:hAnsi="Times New Roman" w:cs="Times New Roman"/>
+          <w:noProof/>
+          <w:sz w:val="28"/>
+          <w:szCs w:val="28"/>
+          <w:lang w:val="en-US" w:eastAsia="ru-RU"/>
+        </w:rPr>
+        <w:t>uncle</w:t>
+      </w:r>
+      <w:r>
+        <w:rPr>
+          <w:rFonts w:ascii="Times New Roman" w:hAnsi="Times New Roman" w:cs="Times New Roman"/>
+          <w:noProof/>
+          <w:sz w:val="28"/>
+          <w:szCs w:val="28"/>
+          <w:lang w:eastAsia="ru-RU"/>
+        </w:rPr>
+        <w:t>(</w:t>
+      </w:r>
+      <w:r>
+        <w:rPr>
+          <w:rFonts w:ascii="Times New Roman" w:hAnsi="Times New Roman" w:cs="Times New Roman"/>
+          <w:noProof/>
+          <w:sz w:val="28"/>
+          <w:szCs w:val="28"/>
+          <w:lang w:val="en-US" w:eastAsia="ru-RU"/>
+        </w:rPr>
+        <w:t>X</w:t>
+      </w:r>
+      <w:r>
+        <w:rPr>
+          <w:rFonts w:ascii="Times New Roman" w:hAnsi="Times New Roman" w:cs="Times New Roman"/>
+          <w:noProof/>
+          <w:sz w:val="28"/>
+          <w:szCs w:val="28"/>
+          <w:lang w:eastAsia="ru-RU"/>
+        </w:rPr>
+        <w:t>).</w:t>
+      </w:r>
+    </w:p>
+    <w:p>
+      <w:pPr>
+        <w:ind w:firstLine="709"/>
+        <w:jc w:val="both"/>
+        <w:rPr>
+          <w:rFonts w:ascii="Times New Roman" w:hAnsi="Times New Roman" w:cs="Times New Roman"/>
+          <w:noProof/>
+          <w:sz w:val="28"/>
+          <w:szCs w:val="28"/>
+          <w:lang w:eastAsia="ru-RU"/>
+        </w:rPr>
+      </w:pPr>
       <w:r>
         <w:rPr>
           <w:rFonts w:ascii="Times New Roman" w:hAnsi="Times New Roman" w:cs="Times New Roman"/>
@@ -6250,9 +6392,9 @@
         </w:rPr>
         <w:drawing>
           <wp:inline distT="0" distB="0" distL="0" distR="0">
-            <wp:extent cx="5943600" cy="6191250"/>
-            <wp:effectExtent l="0" t="0" r="0" b="0"/>
-            <wp:docPr id="31" name="Рисунок 31"/>
+            <wp:extent cx="1628775" cy="1533525"/>
+            <wp:effectExtent l="0" t="0" r="9525" b="9525"/>
+            <wp:docPr id="72" name="Рисунок 72"/>
             <wp:cNvGraphicFramePr>
               <a:graphicFrameLocks xmlns:a="http://schemas.openxmlformats.org/drawingml/2006/main" noChangeAspect="1"/>
             </wp:cNvGraphicFramePr>
@@ -6260,7 +6402,7 @@
               <a:graphicData uri="http://schemas.openxmlformats.org/drawingml/2006/picture">
                 <pic:pic xmlns:pic="http://schemas.openxmlformats.org/drawingml/2006/picture">
                   <pic:nvPicPr>
-                    <pic:cNvPr id="0" name="Picture 6"/>
+                    <pic:cNvPr id="0" name="Picture 33"/>
                     <pic:cNvPicPr>
                       <a:picLocks noChangeAspect="1" noChangeArrowheads="1"/>
                     </pic:cNvPicPr>
@@ -6281,7 +6423,7 @@
                   <pic:spPr bwMode="auto">
                     <a:xfrm>
                       <a:off x="0" y="0"/>
-                      <a:ext cx="5943600" cy="6191250"/>
+                      <a:ext cx="1628775" cy="1533525"/>
                     </a:xfrm>
                     <a:prstGeom prst="rect">
                       <a:avLst/>
@@ -6303,95 +6445,118 @@
         <w:jc w:val="center"/>
         <w:rPr>
           <w:rFonts w:ascii="Times New Roman" w:hAnsi="Times New Roman" w:cs="Times New Roman"/>
-          <w:sz w:val="24"/>
-        </w:rPr>
-      </w:pPr>
-      <w:r>
-        <w:rPr>
-          <w:rFonts w:ascii="Times New Roman" w:hAnsi="Times New Roman" w:cs="Times New Roman"/>
-          <w:sz w:val="24"/>
+          <w:noProof/>
+          <w:sz w:val="28"/>
+          <w:szCs w:val="28"/>
+          <w:lang w:val="en-US" w:eastAsia="ru-RU"/>
+        </w:rPr>
+      </w:pPr>
+    </w:p>
+    <w:p>
+      <w:pPr>
+        <w:jc w:val="center"/>
+        <w:rPr>
+          <w:rFonts w:ascii="Times New Roman" w:hAnsi="Times New Roman" w:cs="Times New Roman"/>
+          <w:sz w:val="24"/>
+        </w:rPr>
+      </w:pPr>
+      <w:r>
+        <w:rPr>
+          <w:rFonts w:ascii="Times New Roman" w:hAnsi="Times New Roman" w:cs="Times New Roman"/>
+          <w:sz w:val="24"/>
+        </w:rPr>
+        <w:t>Рисунок 29</w:t>
+      </w:r>
+      <w:r>
+        <w:rPr>
+          <w:rFonts w:ascii="Times New Roman" w:hAnsi="Times New Roman" w:cs="Times New Roman"/>
+          <w:sz w:val="24"/>
+        </w:rPr>
+        <w:t xml:space="preserve"> –</w:t>
+      </w:r>
+      <w:r>
+        <w:rPr>
+          <w:rFonts w:ascii="Times New Roman" w:hAnsi="Times New Roman" w:cs="Times New Roman"/>
+          <w:sz w:val="24"/>
+        </w:rPr>
+        <w:t xml:space="preserve"> Работа предиката</w:t>
+      </w:r>
+      <w:r>
+        <w:rPr>
+          <w:rFonts w:ascii="Times New Roman" w:hAnsi="Times New Roman" w:cs="Times New Roman"/>
+          <w:sz w:val="24"/>
+        </w:rPr>
+        <w:t xml:space="preserve"> </w:t>
+      </w:r>
+      <w:r>
+        <w:rPr>
+          <w:rFonts w:ascii="Times New Roman" w:hAnsi="Times New Roman" w:cs="Times New Roman"/>
+          <w:sz w:val="24"/>
+          <w:lang w:val="en-US"/>
+        </w:rPr>
+        <w:t>uncle</w:t>
+      </w:r>
+      <w:r>
+        <w:rPr>
+          <w:rFonts w:ascii="Times New Roman" w:hAnsi="Times New Roman" w:cs="Times New Roman"/>
+          <w:sz w:val="24"/>
+        </w:rPr>
+        <w:t>(</w:t>
+      </w:r>
+      <w:proofErr w:type="gramStart"/>
+      <w:r>
+        <w:rPr>
+          <w:rFonts w:ascii="Times New Roman" w:hAnsi="Times New Roman" w:cs="Times New Roman"/>
+          <w:sz w:val="24"/>
+          <w:lang w:val="en-US"/>
+        </w:rPr>
+        <w:t>X</w:t>
+      </w:r>
+      <w:r>
+        <w:rPr>
+          <w:rFonts w:ascii="Times New Roman" w:hAnsi="Times New Roman" w:cs="Times New Roman"/>
+          <w:sz w:val="24"/>
+        </w:rPr>
+        <w:t>,</w:t>
+      </w:r>
+      <w:r>
+        <w:rPr>
+          <w:rFonts w:ascii="Times New Roman" w:hAnsi="Times New Roman" w:cs="Times New Roman"/>
+          <w:sz w:val="24"/>
+          <w:lang w:val="en-US"/>
+        </w:rPr>
+        <w:t>Y</w:t>
+      </w:r>
+      <w:proofErr w:type="gramEnd"/>
+      <w:r>
+        <w:rPr>
+          <w:rFonts w:ascii="Times New Roman" w:hAnsi="Times New Roman" w:cs="Times New Roman"/>
+          <w:sz w:val="24"/>
+        </w:rPr>
+        <w:t>).</w:t>
+      </w:r>
+    </w:p>
+    <w:p>
+      <w:pPr>
+        <w:jc w:val="center"/>
+        <w:rPr>
+          <w:rFonts w:ascii="Times New Roman" w:hAnsi="Times New Roman" w:cs="Times New Roman"/>
+          <w:sz w:val="24"/>
+        </w:rPr>
+      </w:pPr>
+      <w:r>
+        <w:rPr>
+          <w:rFonts w:ascii="Times New Roman" w:hAnsi="Times New Roman" w:cs="Times New Roman"/>
+          <w:noProof/>
+          <w:sz w:val="24"/>
+          <w:lang w:eastAsia="ru-RU"/>
         </w:rPr>
         <w:lastRenderedPageBreak/>
-        <w:t>Рисунок 30</w:t>
-      </w:r>
-      <w:r>
-        <w:rPr>
-          <w:rFonts w:ascii="Times New Roman" w:hAnsi="Times New Roman" w:cs="Times New Roman"/>
-          <w:sz w:val="24"/>
-        </w:rPr>
-        <w:t xml:space="preserve"> –</w:t>
-      </w:r>
-      <w:r>
-        <w:rPr>
-          <w:rFonts w:ascii="Times New Roman" w:hAnsi="Times New Roman" w:cs="Times New Roman"/>
-          <w:sz w:val="24"/>
-        </w:rPr>
-        <w:t xml:space="preserve"> Трассировка предиката </w:t>
-      </w:r>
-      <w:r>
-        <w:rPr>
-          <w:rFonts w:ascii="Times New Roman" w:hAnsi="Times New Roman" w:cs="Times New Roman"/>
-          <w:sz w:val="24"/>
-          <w:lang w:val="en-US"/>
-        </w:rPr>
-        <w:t>uncle</w:t>
-      </w:r>
-      <w:r>
-        <w:rPr>
-          <w:rFonts w:ascii="Times New Roman" w:hAnsi="Times New Roman" w:cs="Times New Roman"/>
-          <w:sz w:val="24"/>
-        </w:rPr>
-        <w:t>(</w:t>
-      </w:r>
-      <w:r>
-        <w:rPr>
-          <w:rFonts w:ascii="Times New Roman" w:hAnsi="Times New Roman" w:cs="Times New Roman"/>
-          <w:sz w:val="24"/>
-          <w:lang w:val="en-US"/>
-        </w:rPr>
-        <w:t>X</w:t>
-      </w:r>
-      <w:r>
-        <w:rPr>
-          <w:rFonts w:ascii="Times New Roman" w:hAnsi="Times New Roman" w:cs="Times New Roman"/>
-          <w:sz w:val="24"/>
-        </w:rPr>
-        <w:t>)</w:t>
-      </w:r>
-      <w:r>
-        <w:rPr>
-          <w:rFonts w:ascii="Times New Roman" w:hAnsi="Times New Roman" w:cs="Times New Roman"/>
-          <w:sz w:val="24"/>
-        </w:rPr>
-        <w:t xml:space="preserve">, </w:t>
-      </w:r>
-      <w:r>
-        <w:rPr>
-          <w:rFonts w:ascii="Times New Roman" w:hAnsi="Times New Roman" w:cs="Times New Roman"/>
-          <w:sz w:val="24"/>
-        </w:rPr>
-        <w:t>часть 2</w:t>
-      </w:r>
-      <w:r>
-        <w:rPr>
-          <w:rFonts w:ascii="Times New Roman" w:hAnsi="Times New Roman" w:cs="Times New Roman"/>
-          <w:sz w:val="24"/>
-        </w:rPr>
-        <w:t>.</w:t>
-      </w:r>
-      <w:r>
-        <w:rPr>
-          <w:rFonts w:ascii="Times New Roman" w:hAnsi="Times New Roman" w:cs="Times New Roman"/>
-          <w:noProof/>
-          <w:sz w:val="28"/>
-          <w:szCs w:val="28"/>
-          <w:lang w:eastAsia="ru-RU"/>
-        </w:rPr>
         <w:drawing>
-          <wp:inline distT="0" distB="0" distL="0" distR="0" wp14:anchorId="341305F3" wp14:editId="58D80AB4">
-            <wp:extent cx="5943600" cy="6191250"/>
-            <wp:effectExtent l="0" t="0" r="0" b="0"/>
-            <wp:docPr id="1" name="Рисунок 1"/>
+          <wp:inline distT="0" distB="0" distL="0" distR="0">
+            <wp:extent cx="2533650" cy="6257925"/>
+            <wp:effectExtent l="0" t="0" r="0" b="9525"/>
+            <wp:docPr id="73" name="Рисунок 73"/>
             <wp:cNvGraphicFramePr>
               <a:graphicFrameLocks xmlns:a="http://schemas.openxmlformats.org/drawingml/2006/main" noChangeAspect="1"/>
             </wp:cNvGraphicFramePr>
@@ -6399,137 +6564,7 @@
               <a:graphicData uri="http://schemas.openxmlformats.org/drawingml/2006/picture">
                 <pic:pic xmlns:pic="http://schemas.openxmlformats.org/drawingml/2006/picture">
                   <pic:nvPicPr>
-                    <pic:cNvPr id="0" name="Picture 6"/>
-                    <pic:cNvPicPr>
-                      <a:picLocks noChangeAspect="1" noChangeArrowheads="1"/>
-                    </pic:cNvPicPr>
-                  </pic:nvPicPr>
-                  <pic:blipFill>
-                    <a:blip r:embed="rId33">
-                      <a:extLst>
-                        <a:ext uri="{28A0092B-C50C-407E-A947-70E740481C1C}">
-                          <a14:useLocalDpi xmlns:a14="http://schemas.microsoft.com/office/drawing/2010/main" val="0"/>
-                        </a:ext>
-                      </a:extLst>
-                    </a:blip>
-                    <a:srcRect/>
-                    <a:stretch>
-                      <a:fillRect/>
-                    </a:stretch>
-                  </pic:blipFill>
-                  <pic:spPr bwMode="auto">
-                    <a:xfrm>
-                      <a:off x="0" y="0"/>
-                      <a:ext cx="5943600" cy="6191250"/>
-                    </a:xfrm>
-                    <a:prstGeom prst="rect">
-                      <a:avLst/>
-                    </a:prstGeom>
-                    <a:noFill/>
-                    <a:ln>
-                      <a:noFill/>
-                    </a:ln>
-                  </pic:spPr>
-                </pic:pic>
-              </a:graphicData>
-            </a:graphic>
-          </wp:inline>
-        </w:drawing>
-      </w:r>
-      <w:r>
-        <w:rPr>
-          <w:rFonts w:ascii="Times New Roman" w:hAnsi="Times New Roman" w:cs="Times New Roman"/>
-          <w:sz w:val="24"/>
-        </w:rPr>
-        <w:t xml:space="preserve"> </w:t>
-      </w:r>
-      <w:r>
-        <w:rPr>
-          <w:rFonts w:ascii="Times New Roman" w:hAnsi="Times New Roman" w:cs="Times New Roman"/>
-          <w:sz w:val="24"/>
-        </w:rPr>
-        <w:t>Рисунок 31</w:t>
-      </w:r>
-      <w:r>
-        <w:rPr>
-          <w:rFonts w:ascii="Times New Roman" w:hAnsi="Times New Roman" w:cs="Times New Roman"/>
-          <w:sz w:val="24"/>
-        </w:rPr>
-        <w:t xml:space="preserve"> –</w:t>
-      </w:r>
-      <w:r>
-        <w:rPr>
-          <w:rFonts w:ascii="Times New Roman" w:hAnsi="Times New Roman" w:cs="Times New Roman"/>
-          <w:sz w:val="24"/>
-        </w:rPr>
-        <w:t xml:space="preserve"> Трассировка предиката </w:t>
-      </w:r>
-      <w:r>
-        <w:rPr>
-          <w:rFonts w:ascii="Times New Roman" w:hAnsi="Times New Roman" w:cs="Times New Roman"/>
-          <w:sz w:val="24"/>
-          <w:lang w:val="en-US"/>
-        </w:rPr>
-        <w:t>uncle</w:t>
-      </w:r>
-      <w:r>
-        <w:rPr>
-          <w:rFonts w:ascii="Times New Roman" w:hAnsi="Times New Roman" w:cs="Times New Roman"/>
-          <w:sz w:val="24"/>
-        </w:rPr>
-        <w:t>(</w:t>
-      </w:r>
-      <w:r>
-        <w:rPr>
-          <w:rFonts w:ascii="Times New Roman" w:hAnsi="Times New Roman" w:cs="Times New Roman"/>
-          <w:sz w:val="24"/>
-          <w:lang w:val="en-US"/>
-        </w:rPr>
-        <w:t>X</w:t>
-      </w:r>
-      <w:r>
-        <w:rPr>
-          <w:rFonts w:ascii="Times New Roman" w:hAnsi="Times New Roman" w:cs="Times New Roman"/>
-          <w:sz w:val="24"/>
-        </w:rPr>
-        <w:t xml:space="preserve">), </w:t>
-      </w:r>
-      <w:r>
-        <w:rPr>
-          <w:rFonts w:ascii="Times New Roman" w:hAnsi="Times New Roman" w:cs="Times New Roman"/>
-          <w:sz w:val="24"/>
-        </w:rPr>
-        <w:t>часть 3</w:t>
-      </w:r>
-      <w:r>
-        <w:rPr>
-          <w:rFonts w:ascii="Times New Roman" w:hAnsi="Times New Roman" w:cs="Times New Roman"/>
-          <w:sz w:val="24"/>
-        </w:rPr>
-        <w:t>.</w:t>
-      </w:r>
-      <w:r>
-        <w:rPr>
-          <w:rFonts w:ascii="Times New Roman" w:hAnsi="Times New Roman" w:cs="Times New Roman"/>
-          <w:noProof/>
-          <w:sz w:val="28"/>
-          <w:szCs w:val="28"/>
-          <w:lang w:eastAsia="ru-RU"/>
-        </w:rPr>
-        <w:lastRenderedPageBreak/>
-        <w:drawing>
-          <wp:inline distT="0" distB="0" distL="0" distR="0" wp14:anchorId="731F6F0C" wp14:editId="17F404D1">
-            <wp:extent cx="5943600" cy="5753100"/>
-            <wp:effectExtent l="0" t="0" r="0" b="0"/>
-            <wp:docPr id="34" name="Рисунок 34"/>
-            <wp:cNvGraphicFramePr>
-              <a:graphicFrameLocks xmlns:a="http://schemas.openxmlformats.org/drawingml/2006/main" noChangeAspect="1"/>
-            </wp:cNvGraphicFramePr>
-            <a:graphic xmlns:a="http://schemas.openxmlformats.org/drawingml/2006/main">
-              <a:graphicData uri="http://schemas.openxmlformats.org/drawingml/2006/picture">
-                <pic:pic xmlns:pic="http://schemas.openxmlformats.org/drawingml/2006/picture">
-                  <pic:nvPicPr>
-                    <pic:cNvPr id="0" name="Picture 7"/>
+                    <pic:cNvPr id="0" name="Picture 34"/>
                     <pic:cNvPicPr>
                       <a:picLocks noChangeAspect="1" noChangeArrowheads="1"/>
                     </pic:cNvPicPr>
@@ -6550,7 +6585,7 @@
                   <pic:spPr bwMode="auto">
                     <a:xfrm>
                       <a:off x="0" y="0"/>
-                      <a:ext cx="5943600" cy="5753100"/>
+                      <a:ext cx="2533650" cy="6257925"/>
                     </a:xfrm>
                     <a:prstGeom prst="rect">
                       <a:avLst/>
@@ -6571,7 +6606,23 @@
           <w:rFonts w:ascii="Times New Roman" w:hAnsi="Times New Roman" w:cs="Times New Roman"/>
           <w:sz w:val="24"/>
         </w:rPr>
-        <w:t>Рисунок 32</w:t>
+        <w:t xml:space="preserve"> </w:t>
+      </w:r>
+    </w:p>
+    <w:p>
+      <w:pPr>
+        <w:jc w:val="center"/>
+        <w:rPr>
+          <w:rFonts w:ascii="Times New Roman" w:hAnsi="Times New Roman" w:cs="Times New Roman"/>
+          <w:sz w:val="24"/>
+        </w:rPr>
+      </w:pPr>
+      <w:r>
+        <w:rPr>
+          <w:rFonts w:ascii="Times New Roman" w:hAnsi="Times New Roman" w:cs="Times New Roman"/>
+          <w:sz w:val="24"/>
+        </w:rPr>
+        <w:t>Рисунок 30</w:t>
       </w:r>
       <w:r>
         <w:rPr>
@@ -6615,14 +6666,7 @@
           <w:rFonts w:ascii="Times New Roman" w:hAnsi="Times New Roman" w:cs="Times New Roman"/>
           <w:sz w:val="24"/>
         </w:rPr>
-        <w:t xml:space="preserve">), </w:t>
-      </w:r>
-      <w:r>
-        <w:rPr>
-          <w:rFonts w:ascii="Times New Roman" w:hAnsi="Times New Roman" w:cs="Times New Roman"/>
-          <w:sz w:val="24"/>
-        </w:rPr>
-        <w:t>часть 4</w:t>
+        <w:t>)</w:t>
       </w:r>
       <w:r>
         <w:rPr>
@@ -6631,20 +6675,28 @@
         </w:rPr>
         <w:t>.</w:t>
       </w:r>
-      <w:r>
-        <w:rPr>
-          <w:rFonts w:ascii="Times New Roman" w:hAnsi="Times New Roman" w:cs="Times New Roman"/>
-          <w:noProof/>
-          <w:sz w:val="28"/>
-          <w:szCs w:val="28"/>
+    </w:p>
+    <w:p>
+      <w:pPr>
+        <w:jc w:val="center"/>
+        <w:rPr>
+          <w:rFonts w:ascii="Times New Roman" w:hAnsi="Times New Roman" w:cs="Times New Roman"/>
+          <w:sz w:val="24"/>
+        </w:rPr>
+      </w:pPr>
+      <w:r>
+        <w:rPr>
+          <w:rFonts w:ascii="Times New Roman" w:hAnsi="Times New Roman" w:cs="Times New Roman"/>
+          <w:noProof/>
+          <w:sz w:val="24"/>
           <w:lang w:eastAsia="ru-RU"/>
         </w:rPr>
         <w:lastRenderedPageBreak/>
         <w:drawing>
-          <wp:inline distT="0" distB="0" distL="0" distR="0" wp14:anchorId="0769774F" wp14:editId="7412B9B5">
-            <wp:extent cx="5934075" cy="5734050"/>
+          <wp:inline distT="0" distB="0" distL="0" distR="0">
+            <wp:extent cx="2543175" cy="6267450"/>
             <wp:effectExtent l="0" t="0" r="9525" b="0"/>
-            <wp:docPr id="38" name="Рисунок 38"/>
+            <wp:docPr id="74" name="Рисунок 74"/>
             <wp:cNvGraphicFramePr>
               <a:graphicFrameLocks xmlns:a="http://schemas.openxmlformats.org/drawingml/2006/main" noChangeAspect="1"/>
             </wp:cNvGraphicFramePr>
@@ -6652,7 +6704,7 @@
               <a:graphicData uri="http://schemas.openxmlformats.org/drawingml/2006/picture">
                 <pic:pic xmlns:pic="http://schemas.openxmlformats.org/drawingml/2006/picture">
                   <pic:nvPicPr>
-                    <pic:cNvPr id="0" name="Picture 8"/>
+                    <pic:cNvPr id="0" name="Picture 35"/>
                     <pic:cNvPicPr>
                       <a:picLocks noChangeAspect="1" noChangeArrowheads="1"/>
                     </pic:cNvPicPr>
@@ -6673,7 +6725,7 @@
                   <pic:spPr bwMode="auto">
                     <a:xfrm>
                       <a:off x="0" y="0"/>
-                      <a:ext cx="5934075" cy="5734050"/>
+                      <a:ext cx="2543175" cy="6267450"/>
                     </a:xfrm>
                     <a:prstGeom prst="rect">
                       <a:avLst/>
@@ -6704,7 +6756,7 @@
           <w:sz w:val="24"/>
         </w:rPr>
         <w:lastRenderedPageBreak/>
-        <w:t>Рисунок 33</w:t>
+        <w:t>Рисунок 31</w:t>
       </w:r>
       <w:r>
         <w:rPr>
@@ -6755,7 +6807,7 @@
           <w:rFonts w:ascii="Times New Roman" w:hAnsi="Times New Roman" w:cs="Times New Roman"/>
           <w:sz w:val="24"/>
         </w:rPr>
-        <w:t>часть 5</w:t>
+        <w:t>часть 2</w:t>
       </w:r>
       <w:r>
         <w:rPr>
@@ -6767,16 +6819,22 @@
       <w:r>
         <w:rPr>
           <w:rFonts w:ascii="Times New Roman" w:hAnsi="Times New Roman" w:cs="Times New Roman"/>
-          <w:noProof/>
-          <w:sz w:val="28"/>
-          <w:szCs w:val="28"/>
+          <w:sz w:val="24"/>
+        </w:rPr>
+        <w:t xml:space="preserve"> </w:t>
+      </w:r>
+      <w:r>
+        <w:rPr>
+          <w:rFonts w:ascii="Times New Roman" w:hAnsi="Times New Roman" w:cs="Times New Roman"/>
+          <w:noProof/>
+          <w:sz w:val="24"/>
           <w:lang w:eastAsia="ru-RU"/>
         </w:rPr>
         <w:drawing>
-          <wp:inline distT="0" distB="0" distL="0" distR="0" wp14:anchorId="0D6B54CF" wp14:editId="69A14D02">
-            <wp:extent cx="5943600" cy="5591175"/>
-            <wp:effectExtent l="0" t="0" r="0" b="9525"/>
-            <wp:docPr id="39" name="Рисунок 39"/>
+          <wp:inline distT="0" distB="0" distL="0" distR="0">
+            <wp:extent cx="2447925" cy="6286500"/>
+            <wp:effectExtent l="0" t="0" r="9525" b="0"/>
+            <wp:docPr id="75" name="Рисунок 75"/>
             <wp:cNvGraphicFramePr>
               <a:graphicFrameLocks xmlns:a="http://schemas.openxmlformats.org/drawingml/2006/main" noChangeAspect="1"/>
             </wp:cNvGraphicFramePr>
@@ -6784,7 +6842,7 @@
               <a:graphicData uri="http://schemas.openxmlformats.org/drawingml/2006/picture">
                 <pic:pic xmlns:pic="http://schemas.openxmlformats.org/drawingml/2006/picture">
                   <pic:nvPicPr>
-                    <pic:cNvPr id="0" name="Picture 10"/>
+                    <pic:cNvPr id="0" name="Picture 36"/>
                     <pic:cNvPicPr>
                       <a:picLocks noChangeAspect="1" noChangeArrowheads="1"/>
                     </pic:cNvPicPr>
@@ -6805,7 +6863,7 @@
                   <pic:spPr bwMode="auto">
                     <a:xfrm>
                       <a:off x="0" y="0"/>
-                      <a:ext cx="5943600" cy="5591175"/>
+                      <a:ext cx="2447925" cy="6286500"/>
                     </a:xfrm>
                     <a:prstGeom prst="rect">
                       <a:avLst/>
@@ -6821,19 +6879,22 @@
           </wp:inline>
         </w:drawing>
       </w:r>
-      <w:r>
-        <w:rPr>
-          <w:rFonts w:ascii="Times New Roman" w:hAnsi="Times New Roman" w:cs="Times New Roman"/>
-          <w:sz w:val="24"/>
-        </w:rPr>
-        <w:t xml:space="preserve"> </w:t>
-      </w:r>
-      <w:r>
-        <w:rPr>
-          <w:rFonts w:ascii="Times New Roman" w:hAnsi="Times New Roman" w:cs="Times New Roman"/>
-          <w:sz w:val="24"/>
-        </w:rPr>
-        <w:t>Рисунок 34</w:t>
+    </w:p>
+    <w:p>
+      <w:pPr>
+        <w:jc w:val="center"/>
+        <w:rPr>
+          <w:rFonts w:ascii="Times New Roman" w:hAnsi="Times New Roman" w:cs="Times New Roman"/>
+          <w:sz w:val="24"/>
+        </w:rPr>
+      </w:pPr>
+      <w:r>
+        <w:rPr>
+          <w:rFonts w:ascii="Times New Roman" w:hAnsi="Times New Roman" w:cs="Times New Roman"/>
+          <w:sz w:val="24"/>
+        </w:rPr>
+        <w:lastRenderedPageBreak/>
+        <w:t>Рисунок 32</w:t>
       </w:r>
       <w:r>
         <w:rPr>
@@ -6884,29 +6945,20 @@
           <w:rFonts w:ascii="Times New Roman" w:hAnsi="Times New Roman" w:cs="Times New Roman"/>
           <w:sz w:val="24"/>
         </w:rPr>
-        <w:t>часть 6</w:t>
-      </w:r>
-      <w:r>
-        <w:rPr>
-          <w:rFonts w:ascii="Times New Roman" w:hAnsi="Times New Roman" w:cs="Times New Roman"/>
-          <w:sz w:val="24"/>
-        </w:rPr>
-        <w:t>.</w:t>
-      </w:r>
-      <w:r>
-        <w:rPr>
-          <w:rFonts w:ascii="Times New Roman" w:hAnsi="Times New Roman" w:cs="Times New Roman"/>
-          <w:noProof/>
-          <w:sz w:val="28"/>
-          <w:szCs w:val="28"/>
-          <w:lang w:eastAsia="ru-RU"/>
-        </w:rPr>
-        <w:lastRenderedPageBreak/>
+        <w:t>часть 3</w:t>
+      </w:r>
+      <w:r>
+        <w:rPr>
+          <w:rFonts w:ascii="Times New Roman" w:hAnsi="Times New Roman" w:cs="Times New Roman"/>
+          <w:noProof/>
+          <w:sz w:val="24"/>
+          <w:lang w:eastAsia="ru-RU"/>
+        </w:rPr>
         <w:drawing>
           <wp:inline distT="0" distB="0" distL="0" distR="0">
-            <wp:extent cx="5943600" cy="5753100"/>
-            <wp:effectExtent l="0" t="0" r="0" b="0"/>
-            <wp:docPr id="32" name="Рисунок 32"/>
+            <wp:extent cx="2657475" cy="6276975"/>
+            <wp:effectExtent l="0" t="0" r="9525" b="9525"/>
+            <wp:docPr id="76" name="Рисунок 76"/>
             <wp:cNvGraphicFramePr>
               <a:graphicFrameLocks xmlns:a="http://schemas.openxmlformats.org/drawingml/2006/main" noChangeAspect="1"/>
             </wp:cNvGraphicFramePr>
@@ -6914,563 +6966,7 @@
               <a:graphicData uri="http://schemas.openxmlformats.org/drawingml/2006/picture">
                 <pic:pic xmlns:pic="http://schemas.openxmlformats.org/drawingml/2006/picture">
                   <pic:nvPicPr>
-                    <pic:cNvPr id="0" name="Picture 7"/>
-                    <pic:cNvPicPr>
-                      <a:picLocks noChangeAspect="1" noChangeArrowheads="1"/>
-                    </pic:cNvPicPr>
-                  </pic:nvPicPr>
-                  <pic:blipFill>
-                    <a:blip r:embed="rId34">
-                      <a:extLst>
-                        <a:ext uri="{28A0092B-C50C-407E-A947-70E740481C1C}">
-                          <a14:useLocalDpi xmlns:a14="http://schemas.microsoft.com/office/drawing/2010/main" val="0"/>
-                        </a:ext>
-                      </a:extLst>
-                    </a:blip>
-                    <a:srcRect/>
-                    <a:stretch>
-                      <a:fillRect/>
-                    </a:stretch>
-                  </pic:blipFill>
-                  <pic:spPr bwMode="auto">
-                    <a:xfrm>
-                      <a:off x="0" y="0"/>
-                      <a:ext cx="5943600" cy="5753100"/>
-                    </a:xfrm>
-                    <a:prstGeom prst="rect">
-                      <a:avLst/>
-                    </a:prstGeom>
-                    <a:noFill/>
-                    <a:ln>
-                      <a:noFill/>
-                    </a:ln>
-                  </pic:spPr>
-                </pic:pic>
-              </a:graphicData>
-            </a:graphic>
-          </wp:inline>
-        </w:drawing>
-      </w:r>
-      <w:r>
-        <w:rPr>
-          <w:rFonts w:ascii="Times New Roman" w:hAnsi="Times New Roman" w:cs="Times New Roman"/>
-          <w:sz w:val="24"/>
-        </w:rPr>
-        <w:t xml:space="preserve"> </w:t>
-      </w:r>
-      <w:r>
-        <w:rPr>
-          <w:rFonts w:ascii="Times New Roman" w:hAnsi="Times New Roman" w:cs="Times New Roman"/>
-          <w:sz w:val="24"/>
-        </w:rPr>
-        <w:t>Рисунок 35</w:t>
-      </w:r>
-      <w:r>
-        <w:rPr>
-          <w:rFonts w:ascii="Times New Roman" w:hAnsi="Times New Roman" w:cs="Times New Roman"/>
-          <w:sz w:val="24"/>
-        </w:rPr>
-        <w:t xml:space="preserve"> –</w:t>
-      </w:r>
-      <w:r>
-        <w:rPr>
-          <w:rFonts w:ascii="Times New Roman" w:hAnsi="Times New Roman" w:cs="Times New Roman"/>
-          <w:sz w:val="24"/>
-        </w:rPr>
-        <w:t xml:space="preserve"> Трассировка предиката </w:t>
-      </w:r>
-      <w:r>
-        <w:rPr>
-          <w:rFonts w:ascii="Times New Roman" w:hAnsi="Times New Roman" w:cs="Times New Roman"/>
-          <w:sz w:val="24"/>
-          <w:lang w:val="en-US"/>
-        </w:rPr>
-        <w:t>uncle</w:t>
-      </w:r>
-      <w:r>
-        <w:rPr>
-          <w:rFonts w:ascii="Times New Roman" w:hAnsi="Times New Roman" w:cs="Times New Roman"/>
-          <w:sz w:val="24"/>
-        </w:rPr>
-        <w:t>(</w:t>
-      </w:r>
-      <w:r>
-        <w:rPr>
-          <w:rFonts w:ascii="Times New Roman" w:hAnsi="Times New Roman" w:cs="Times New Roman"/>
-          <w:sz w:val="24"/>
-          <w:lang w:val="en-US"/>
-        </w:rPr>
-        <w:t>X</w:t>
-      </w:r>
-      <w:r>
-        <w:rPr>
-          <w:rFonts w:ascii="Times New Roman" w:hAnsi="Times New Roman" w:cs="Times New Roman"/>
-          <w:sz w:val="24"/>
-        </w:rPr>
-        <w:t xml:space="preserve">), </w:t>
-      </w:r>
-      <w:r>
-        <w:rPr>
-          <w:rFonts w:ascii="Times New Roman" w:hAnsi="Times New Roman" w:cs="Times New Roman"/>
-          <w:sz w:val="24"/>
-        </w:rPr>
-        <w:t>часть 7</w:t>
-      </w:r>
-      <w:r>
-        <w:rPr>
-          <w:rFonts w:ascii="Times New Roman" w:hAnsi="Times New Roman" w:cs="Times New Roman"/>
-          <w:sz w:val="24"/>
-        </w:rPr>
-        <w:t>.</w:t>
-      </w:r>
-      <w:r>
-        <w:rPr>
-          <w:rFonts w:ascii="Times New Roman" w:hAnsi="Times New Roman" w:cs="Times New Roman"/>
-          <w:noProof/>
-          <w:sz w:val="28"/>
-          <w:szCs w:val="28"/>
-          <w:lang w:eastAsia="ru-RU"/>
-        </w:rPr>
-        <w:lastRenderedPageBreak/>
-        <w:drawing>
-          <wp:inline distT="0" distB="0" distL="0" distR="0">
-            <wp:extent cx="5934075" cy="5734050"/>
-            <wp:effectExtent l="0" t="0" r="9525" b="0"/>
-            <wp:docPr id="33" name="Рисунок 33"/>
-            <wp:cNvGraphicFramePr>
-              <a:graphicFrameLocks xmlns:a="http://schemas.openxmlformats.org/drawingml/2006/main" noChangeAspect="1"/>
-            </wp:cNvGraphicFramePr>
-            <a:graphic xmlns:a="http://schemas.openxmlformats.org/drawingml/2006/main">
-              <a:graphicData uri="http://schemas.openxmlformats.org/drawingml/2006/picture">
-                <pic:pic xmlns:pic="http://schemas.openxmlformats.org/drawingml/2006/picture">
-                  <pic:nvPicPr>
-                    <pic:cNvPr id="0" name="Picture 8"/>
-                    <pic:cNvPicPr>
-                      <a:picLocks noChangeAspect="1" noChangeArrowheads="1"/>
-                    </pic:cNvPicPr>
-                  </pic:nvPicPr>
-                  <pic:blipFill>
-                    <a:blip r:embed="rId35">
-                      <a:extLst>
-                        <a:ext uri="{28A0092B-C50C-407E-A947-70E740481C1C}">
-                          <a14:useLocalDpi xmlns:a14="http://schemas.microsoft.com/office/drawing/2010/main" val="0"/>
-                        </a:ext>
-                      </a:extLst>
-                    </a:blip>
-                    <a:srcRect/>
-                    <a:stretch>
-                      <a:fillRect/>
-                    </a:stretch>
-                  </pic:blipFill>
-                  <pic:spPr bwMode="auto">
-                    <a:xfrm>
-                      <a:off x="0" y="0"/>
-                      <a:ext cx="5934075" cy="5734050"/>
-                    </a:xfrm>
-                    <a:prstGeom prst="rect">
-                      <a:avLst/>
-                    </a:prstGeom>
-                    <a:noFill/>
-                    <a:ln>
-                      <a:noFill/>
-                    </a:ln>
-                  </pic:spPr>
-                </pic:pic>
-              </a:graphicData>
-            </a:graphic>
-          </wp:inline>
-        </w:drawing>
-      </w:r>
-      <w:r>
-        <w:rPr>
-          <w:rFonts w:ascii="Times New Roman" w:hAnsi="Times New Roman" w:cs="Times New Roman"/>
-          <w:sz w:val="24"/>
-        </w:rPr>
-        <w:t xml:space="preserve"> </w:t>
-      </w:r>
-      <w:r>
-        <w:rPr>
-          <w:rFonts w:ascii="Times New Roman" w:hAnsi="Times New Roman" w:cs="Times New Roman"/>
-          <w:sz w:val="24"/>
-        </w:rPr>
-        <w:t>Рисунок 36</w:t>
-      </w:r>
-      <w:r>
-        <w:rPr>
-          <w:rFonts w:ascii="Times New Roman" w:hAnsi="Times New Roman" w:cs="Times New Roman"/>
-          <w:sz w:val="24"/>
-        </w:rPr>
-        <w:t xml:space="preserve"> –</w:t>
-      </w:r>
-      <w:r>
-        <w:rPr>
-          <w:rFonts w:ascii="Times New Roman" w:hAnsi="Times New Roman" w:cs="Times New Roman"/>
-          <w:sz w:val="24"/>
-        </w:rPr>
-        <w:t xml:space="preserve"> Трассировка предиката </w:t>
-      </w:r>
-      <w:r>
-        <w:rPr>
-          <w:rFonts w:ascii="Times New Roman" w:hAnsi="Times New Roman" w:cs="Times New Roman"/>
-          <w:sz w:val="24"/>
-          <w:lang w:val="en-US"/>
-        </w:rPr>
-        <w:t>uncle</w:t>
-      </w:r>
-      <w:r>
-        <w:rPr>
-          <w:rFonts w:ascii="Times New Roman" w:hAnsi="Times New Roman" w:cs="Times New Roman"/>
-          <w:sz w:val="24"/>
-        </w:rPr>
-        <w:t>(</w:t>
-      </w:r>
-      <w:r>
-        <w:rPr>
-          <w:rFonts w:ascii="Times New Roman" w:hAnsi="Times New Roman" w:cs="Times New Roman"/>
-          <w:sz w:val="24"/>
-          <w:lang w:val="en-US"/>
-        </w:rPr>
-        <w:t>X</w:t>
-      </w:r>
-      <w:r>
-        <w:rPr>
-          <w:rFonts w:ascii="Times New Roman" w:hAnsi="Times New Roman" w:cs="Times New Roman"/>
-          <w:sz w:val="24"/>
-        </w:rPr>
-        <w:t xml:space="preserve">), </w:t>
-      </w:r>
-      <w:r>
-        <w:rPr>
-          <w:rFonts w:ascii="Times New Roman" w:hAnsi="Times New Roman" w:cs="Times New Roman"/>
-          <w:sz w:val="24"/>
-        </w:rPr>
-        <w:t>часть 8</w:t>
-      </w:r>
-      <w:r>
-        <w:rPr>
-          <w:rFonts w:ascii="Times New Roman" w:hAnsi="Times New Roman" w:cs="Times New Roman"/>
-          <w:sz w:val="24"/>
-        </w:rPr>
-        <w:t>.</w:t>
-      </w:r>
-      <w:r>
-        <w:rPr>
-          <w:rFonts w:ascii="Times New Roman" w:hAnsi="Times New Roman" w:cs="Times New Roman"/>
-          <w:noProof/>
-          <w:sz w:val="28"/>
-          <w:szCs w:val="28"/>
-          <w:lang w:eastAsia="ru-RU"/>
-        </w:rPr>
-        <w:lastRenderedPageBreak/>
-        <w:drawing>
-          <wp:inline distT="0" distB="0" distL="0" distR="0">
-            <wp:extent cx="5943600" cy="5591175"/>
-            <wp:effectExtent l="0" t="0" r="0" b="9525"/>
-            <wp:docPr id="35" name="Рисунок 35"/>
-            <wp:cNvGraphicFramePr>
-              <a:graphicFrameLocks xmlns:a="http://schemas.openxmlformats.org/drawingml/2006/main" noChangeAspect="1"/>
-            </wp:cNvGraphicFramePr>
-            <a:graphic xmlns:a="http://schemas.openxmlformats.org/drawingml/2006/main">
-              <a:graphicData uri="http://schemas.openxmlformats.org/drawingml/2006/picture">
-                <pic:pic xmlns:pic="http://schemas.openxmlformats.org/drawingml/2006/picture">
-                  <pic:nvPicPr>
-                    <pic:cNvPr id="0" name="Picture 10"/>
-                    <pic:cNvPicPr>
-                      <a:picLocks noChangeAspect="1" noChangeArrowheads="1"/>
-                    </pic:cNvPicPr>
-                  </pic:nvPicPr>
-                  <pic:blipFill>
-                    <a:blip r:embed="rId36">
-                      <a:extLst>
-                        <a:ext uri="{28A0092B-C50C-407E-A947-70E740481C1C}">
-                          <a14:useLocalDpi xmlns:a14="http://schemas.microsoft.com/office/drawing/2010/main" val="0"/>
-                        </a:ext>
-                      </a:extLst>
-                    </a:blip>
-                    <a:srcRect/>
-                    <a:stretch>
-                      <a:fillRect/>
-                    </a:stretch>
-                  </pic:blipFill>
-                  <pic:spPr bwMode="auto">
-                    <a:xfrm>
-                      <a:off x="0" y="0"/>
-                      <a:ext cx="5943600" cy="5591175"/>
-                    </a:xfrm>
-                    <a:prstGeom prst="rect">
-                      <a:avLst/>
-                    </a:prstGeom>
-                    <a:noFill/>
-                    <a:ln>
-                      <a:noFill/>
-                    </a:ln>
-                  </pic:spPr>
-                </pic:pic>
-              </a:graphicData>
-            </a:graphic>
-          </wp:inline>
-        </w:drawing>
-      </w:r>
-      <w:r>
-        <w:rPr>
-          <w:rFonts w:ascii="Times New Roman" w:hAnsi="Times New Roman" w:cs="Times New Roman"/>
-          <w:sz w:val="24"/>
-        </w:rPr>
-        <w:t xml:space="preserve"> </w:t>
-      </w:r>
-      <w:r>
-        <w:rPr>
-          <w:rFonts w:ascii="Times New Roman" w:hAnsi="Times New Roman" w:cs="Times New Roman"/>
-          <w:sz w:val="24"/>
-        </w:rPr>
-        <w:t>Рисунок 37</w:t>
-      </w:r>
-      <w:r>
-        <w:rPr>
-          <w:rFonts w:ascii="Times New Roman" w:hAnsi="Times New Roman" w:cs="Times New Roman"/>
-          <w:sz w:val="24"/>
-        </w:rPr>
-        <w:t xml:space="preserve"> –</w:t>
-      </w:r>
-      <w:r>
-        <w:rPr>
-          <w:rFonts w:ascii="Times New Roman" w:hAnsi="Times New Roman" w:cs="Times New Roman"/>
-          <w:sz w:val="24"/>
-        </w:rPr>
-        <w:t xml:space="preserve"> Трассировка предиката </w:t>
-      </w:r>
-      <w:r>
-        <w:rPr>
-          <w:rFonts w:ascii="Times New Roman" w:hAnsi="Times New Roman" w:cs="Times New Roman"/>
-          <w:sz w:val="24"/>
-          <w:lang w:val="en-US"/>
-        </w:rPr>
-        <w:t>uncle</w:t>
-      </w:r>
-      <w:r>
-        <w:rPr>
-          <w:rFonts w:ascii="Times New Roman" w:hAnsi="Times New Roman" w:cs="Times New Roman"/>
-          <w:sz w:val="24"/>
-        </w:rPr>
-        <w:t>(</w:t>
-      </w:r>
-      <w:r>
-        <w:rPr>
-          <w:rFonts w:ascii="Times New Roman" w:hAnsi="Times New Roman" w:cs="Times New Roman"/>
-          <w:sz w:val="24"/>
-          <w:lang w:val="en-US"/>
-        </w:rPr>
-        <w:t>X</w:t>
-      </w:r>
-      <w:r>
-        <w:rPr>
-          <w:rFonts w:ascii="Times New Roman" w:hAnsi="Times New Roman" w:cs="Times New Roman"/>
-          <w:sz w:val="24"/>
-        </w:rPr>
-        <w:t xml:space="preserve">), </w:t>
-      </w:r>
-      <w:r>
-        <w:rPr>
-          <w:rFonts w:ascii="Times New Roman" w:hAnsi="Times New Roman" w:cs="Times New Roman"/>
-          <w:sz w:val="24"/>
-        </w:rPr>
-        <w:t>часть 9</w:t>
-      </w:r>
-      <w:r>
-        <w:rPr>
-          <w:rFonts w:ascii="Times New Roman" w:hAnsi="Times New Roman" w:cs="Times New Roman"/>
-          <w:sz w:val="24"/>
-        </w:rPr>
-        <w:t>.</w:t>
-      </w:r>
-    </w:p>
-    <w:p>
-      <w:pPr>
-        <w:ind w:firstLine="709"/>
-        <w:rPr>
-          <w:rFonts w:ascii="Times New Roman" w:hAnsi="Times New Roman" w:cs="Times New Roman"/>
-          <w:noProof/>
-          <w:sz w:val="28"/>
-          <w:szCs w:val="28"/>
-          <w:lang w:eastAsia="ru-RU"/>
-        </w:rPr>
-      </w:pPr>
-      <w:r>
-        <w:rPr>
-          <w:rFonts w:ascii="Times New Roman" w:hAnsi="Times New Roman" w:cs="Times New Roman"/>
-          <w:noProof/>
-          <w:sz w:val="28"/>
-          <w:szCs w:val="28"/>
-          <w:lang w:eastAsia="ru-RU"/>
-        </w:rPr>
-        <w:t>Задание 13.</w:t>
-      </w:r>
-    </w:p>
-    <w:p>
-      <w:pPr>
-        <w:ind w:firstLine="709"/>
-        <w:jc w:val="both"/>
-        <w:rPr>
-          <w:rFonts w:ascii="Times New Roman" w:hAnsi="Times New Roman" w:cs="Times New Roman"/>
-          <w:noProof/>
-          <w:sz w:val="28"/>
-          <w:szCs w:val="28"/>
-          <w:lang w:eastAsia="ru-RU"/>
-        </w:rPr>
-      </w:pPr>
-      <w:r>
-        <w:rPr>
-          <w:rFonts w:ascii="Times New Roman" w:hAnsi="Times New Roman" w:cs="Times New Roman"/>
-          <w:noProof/>
-          <w:sz w:val="28"/>
-          <w:szCs w:val="28"/>
-          <w:lang w:eastAsia="ru-RU"/>
-        </w:rPr>
-        <w:t xml:space="preserve">Построил предикаты </w:t>
-      </w:r>
-      <w:r>
-        <w:rPr>
-          <w:rFonts w:ascii="Times New Roman" w:hAnsi="Times New Roman" w:cs="Times New Roman"/>
-          <w:noProof/>
-          <w:sz w:val="28"/>
-          <w:szCs w:val="28"/>
-          <w:lang w:val="en-US" w:eastAsia="ru-RU"/>
-        </w:rPr>
-        <w:t>nephew</w:t>
-      </w:r>
-      <w:r>
-        <w:rPr>
-          <w:rFonts w:ascii="Times New Roman" w:hAnsi="Times New Roman" w:cs="Times New Roman"/>
-          <w:noProof/>
-          <w:sz w:val="28"/>
-          <w:szCs w:val="28"/>
-          <w:lang w:eastAsia="ru-RU"/>
-        </w:rPr>
-        <w:t>(</w:t>
-      </w:r>
-      <w:r>
-        <w:rPr>
-          <w:rFonts w:ascii="Times New Roman" w:hAnsi="Times New Roman" w:cs="Times New Roman"/>
-          <w:noProof/>
-          <w:sz w:val="28"/>
-          <w:szCs w:val="28"/>
-          <w:lang w:val="en-US" w:eastAsia="ru-RU"/>
-        </w:rPr>
-        <w:t>X</w:t>
-      </w:r>
-      <w:r>
-        <w:rPr>
-          <w:rFonts w:ascii="Times New Roman" w:hAnsi="Times New Roman" w:cs="Times New Roman"/>
-          <w:noProof/>
-          <w:sz w:val="28"/>
-          <w:szCs w:val="28"/>
-          <w:lang w:eastAsia="ru-RU"/>
-        </w:rPr>
-        <w:t>,</w:t>
-      </w:r>
-      <w:r>
-        <w:rPr>
-          <w:rFonts w:ascii="Times New Roman" w:hAnsi="Times New Roman" w:cs="Times New Roman"/>
-          <w:noProof/>
-          <w:sz w:val="28"/>
-          <w:szCs w:val="28"/>
-          <w:lang w:val="en-US" w:eastAsia="ru-RU"/>
-        </w:rPr>
-        <w:t>Y</w:t>
-      </w:r>
-      <w:r>
-        <w:rPr>
-          <w:rFonts w:ascii="Times New Roman" w:hAnsi="Times New Roman" w:cs="Times New Roman"/>
-          <w:noProof/>
-          <w:sz w:val="28"/>
-          <w:szCs w:val="28"/>
-          <w:lang w:eastAsia="ru-RU"/>
-        </w:rPr>
-        <w:t xml:space="preserve">) </w:t>
-      </w:r>
-      <w:r>
-        <w:rPr>
-          <w:rFonts w:ascii="Times New Roman" w:hAnsi="Times New Roman" w:cs="Times New Roman"/>
-          <w:noProof/>
-          <w:sz w:val="28"/>
-          <w:szCs w:val="28"/>
-          <w:lang w:eastAsia="ru-RU"/>
-        </w:rPr>
-        <w:t xml:space="preserve">и </w:t>
-      </w:r>
-      <w:r>
-        <w:rPr>
-          <w:rFonts w:ascii="Times New Roman" w:hAnsi="Times New Roman" w:cs="Times New Roman"/>
-          <w:noProof/>
-          <w:sz w:val="28"/>
-          <w:szCs w:val="28"/>
-          <w:lang w:val="en-US" w:eastAsia="ru-RU"/>
-        </w:rPr>
-        <w:t>nephew</w:t>
-      </w:r>
-      <w:r>
-        <w:rPr>
-          <w:rFonts w:ascii="Times New Roman" w:hAnsi="Times New Roman" w:cs="Times New Roman"/>
-          <w:noProof/>
-          <w:sz w:val="28"/>
-          <w:szCs w:val="28"/>
-          <w:lang w:eastAsia="ru-RU"/>
-        </w:rPr>
-        <w:t>(</w:t>
-      </w:r>
-      <w:r>
-        <w:rPr>
-          <w:rFonts w:ascii="Times New Roman" w:hAnsi="Times New Roman" w:cs="Times New Roman"/>
-          <w:noProof/>
-          <w:sz w:val="28"/>
-          <w:szCs w:val="28"/>
-          <w:lang w:val="en-US" w:eastAsia="ru-RU"/>
-        </w:rPr>
-        <w:t>X</w:t>
-      </w:r>
-      <w:r>
-        <w:rPr>
-          <w:rFonts w:ascii="Times New Roman" w:hAnsi="Times New Roman" w:cs="Times New Roman"/>
-          <w:noProof/>
-          <w:sz w:val="28"/>
-          <w:szCs w:val="28"/>
-          <w:lang w:eastAsia="ru-RU"/>
-        </w:rPr>
-        <w:t>).</w:t>
-      </w:r>
-    </w:p>
-    <w:p>
-      <w:pPr>
-        <w:jc w:val="center"/>
-        <w:rPr>
-          <w:rFonts w:ascii="Times New Roman" w:hAnsi="Times New Roman" w:cs="Times New Roman"/>
-          <w:noProof/>
-          <w:sz w:val="28"/>
-          <w:szCs w:val="28"/>
-          <w:lang w:eastAsia="ru-RU"/>
-        </w:rPr>
-      </w:pPr>
-      <w:r>
-        <w:rPr>
-          <w:rFonts w:ascii="Times New Roman" w:hAnsi="Times New Roman" w:cs="Times New Roman"/>
-          <w:noProof/>
-          <w:sz w:val="28"/>
-          <w:szCs w:val="28"/>
-          <w:lang w:eastAsia="ru-RU"/>
-        </w:rPr>
-        <w:drawing>
-          <wp:inline distT="0" distB="0" distL="0" distR="0">
-            <wp:extent cx="5934075" cy="1219200"/>
-            <wp:effectExtent l="0" t="0" r="9525" b="0"/>
-            <wp:docPr id="36" name="Рисунок 36"/>
-            <wp:cNvGraphicFramePr>
-              <a:graphicFrameLocks xmlns:a="http://schemas.openxmlformats.org/drawingml/2006/main" noChangeAspect="1"/>
-            </wp:cNvGraphicFramePr>
-            <a:graphic xmlns:a="http://schemas.openxmlformats.org/drawingml/2006/main">
-              <a:graphicData uri="http://schemas.openxmlformats.org/drawingml/2006/picture">
-                <pic:pic xmlns:pic="http://schemas.openxmlformats.org/drawingml/2006/picture">
-                  <pic:nvPicPr>
-                    <pic:cNvPr id="0" name="Picture 11"/>
+                    <pic:cNvPr id="0" name="Picture 37"/>
                     <pic:cNvPicPr>
                       <a:picLocks noChangeAspect="1" noChangeArrowheads="1"/>
                     </pic:cNvPicPr>
@@ -7491,7 +6987,7 @@
                   <pic:spPr bwMode="auto">
                     <a:xfrm>
                       <a:off x="0" y="0"/>
-                      <a:ext cx="5934075" cy="1219200"/>
+                      <a:ext cx="2657475" cy="6276975"/>
                     </a:xfrm>
                     <a:prstGeom prst="rect">
                       <a:avLst/>
@@ -7507,19 +7003,100 @@
           </wp:inline>
         </w:drawing>
       </w:r>
-      <w:r>
-        <w:rPr>
-          <w:rFonts w:ascii="Times New Roman" w:hAnsi="Times New Roman" w:cs="Times New Roman"/>
-          <w:noProof/>
-          <w:sz w:val="28"/>
-          <w:szCs w:val="28"/>
+    </w:p>
+    <w:p>
+      <w:pPr>
+        <w:jc w:val="center"/>
+        <w:rPr>
+          <w:rFonts w:ascii="Times New Roman" w:hAnsi="Times New Roman" w:cs="Times New Roman"/>
+          <w:sz w:val="24"/>
+        </w:rPr>
+      </w:pPr>
+      <w:r>
+        <w:rPr>
+          <w:rFonts w:ascii="Times New Roman" w:hAnsi="Times New Roman" w:cs="Times New Roman"/>
+          <w:sz w:val="24"/>
+        </w:rPr>
+        <w:lastRenderedPageBreak/>
+        <w:t>.</w:t>
+      </w:r>
+      <w:r>
+        <w:rPr>
+          <w:rFonts w:ascii="Times New Roman" w:hAnsi="Times New Roman" w:cs="Times New Roman"/>
+          <w:sz w:val="24"/>
+        </w:rPr>
+        <w:t>Рисунок 33</w:t>
+      </w:r>
+      <w:r>
+        <w:rPr>
+          <w:rFonts w:ascii="Times New Roman" w:hAnsi="Times New Roman" w:cs="Times New Roman"/>
+          <w:sz w:val="24"/>
+        </w:rPr>
+        <w:t xml:space="preserve"> –</w:t>
+      </w:r>
+      <w:r>
+        <w:rPr>
+          <w:rFonts w:ascii="Times New Roman" w:hAnsi="Times New Roman" w:cs="Times New Roman"/>
+          <w:sz w:val="24"/>
+        </w:rPr>
+        <w:t xml:space="preserve"> Трассировка предиката </w:t>
+      </w:r>
+      <w:r>
+        <w:rPr>
+          <w:rFonts w:ascii="Times New Roman" w:hAnsi="Times New Roman" w:cs="Times New Roman"/>
+          <w:sz w:val="24"/>
+          <w:lang w:val="en-US"/>
+        </w:rPr>
+        <w:t>uncle</w:t>
+      </w:r>
+      <w:r>
+        <w:rPr>
+          <w:rFonts w:ascii="Times New Roman" w:hAnsi="Times New Roman" w:cs="Times New Roman"/>
+          <w:sz w:val="24"/>
+        </w:rPr>
+        <w:t>(</w:t>
+      </w:r>
+      <w:r>
+        <w:rPr>
+          <w:rFonts w:ascii="Times New Roman" w:hAnsi="Times New Roman" w:cs="Times New Roman"/>
+          <w:sz w:val="24"/>
+          <w:lang w:val="en-US"/>
+        </w:rPr>
+        <w:t>X</w:t>
+      </w:r>
+      <w:r>
+        <w:rPr>
+          <w:rFonts w:ascii="Times New Roman" w:hAnsi="Times New Roman" w:cs="Times New Roman"/>
+          <w:sz w:val="24"/>
+        </w:rPr>
+        <w:t xml:space="preserve">), </w:t>
+      </w:r>
+      <w:r>
+        <w:rPr>
+          <w:rFonts w:ascii="Times New Roman" w:hAnsi="Times New Roman" w:cs="Times New Roman"/>
+          <w:sz w:val="24"/>
+        </w:rPr>
+        <w:t>часть 4</w:t>
+      </w:r>
+      <w:r>
+        <w:rPr>
+          <w:rFonts w:ascii="Times New Roman" w:hAnsi="Times New Roman" w:cs="Times New Roman"/>
+          <w:sz w:val="24"/>
+        </w:rPr>
+        <w:t>.</w:t>
+      </w:r>
+      <w:r>
+        <w:rPr>
+          <w:rFonts w:ascii="Times New Roman" w:hAnsi="Times New Roman" w:cs="Times New Roman"/>
+          <w:noProof/>
+          <w:sz w:val="24"/>
           <w:lang w:eastAsia="ru-RU"/>
         </w:rPr>
         <w:drawing>
           <wp:inline distT="0" distB="0" distL="0" distR="0">
-            <wp:extent cx="5943600" cy="762000"/>
+            <wp:extent cx="3009900" cy="6267450"/>
             <wp:effectExtent l="0" t="0" r="0" b="0"/>
-            <wp:docPr id="37" name="Рисунок 37"/>
+            <wp:docPr id="77" name="Рисунок 77"/>
             <wp:cNvGraphicFramePr>
               <a:graphicFrameLocks xmlns:a="http://schemas.openxmlformats.org/drawingml/2006/main" noChangeAspect="1"/>
             </wp:cNvGraphicFramePr>
@@ -7527,7 +7104,7 @@
               <a:graphicData uri="http://schemas.openxmlformats.org/drawingml/2006/picture">
                 <pic:pic xmlns:pic="http://schemas.openxmlformats.org/drawingml/2006/picture">
                   <pic:nvPicPr>
-                    <pic:cNvPr id="0" name="Picture 12"/>
+                    <pic:cNvPr id="0" name="Picture 38"/>
                     <pic:cNvPicPr>
                       <a:picLocks noChangeAspect="1" noChangeArrowheads="1"/>
                     </pic:cNvPicPr>
@@ -7548,7 +7125,7 @@
                   <pic:spPr bwMode="auto">
                     <a:xfrm>
                       <a:off x="0" y="0"/>
-                      <a:ext cx="5943600" cy="762000"/>
+                      <a:ext cx="3009900" cy="6267450"/>
                     </a:xfrm>
                     <a:prstGeom prst="rect">
                       <a:avLst/>
@@ -7564,12 +7141,22 @@
           </wp:inline>
         </w:drawing>
       </w:r>
-      <w:r>
-        <w:rPr>
-          <w:rFonts w:ascii="Times New Roman" w:hAnsi="Times New Roman" w:cs="Times New Roman"/>
-          <w:sz w:val="24"/>
-        </w:rPr>
-        <w:t>Рисунок 38</w:t>
+    </w:p>
+    <w:p>
+      <w:pPr>
+        <w:jc w:val="center"/>
+        <w:rPr>
+          <w:rFonts w:ascii="Times New Roman" w:hAnsi="Times New Roman" w:cs="Times New Roman"/>
+          <w:sz w:val="24"/>
+        </w:rPr>
+      </w:pPr>
+      <w:r>
+        <w:rPr>
+          <w:rFonts w:ascii="Times New Roman" w:hAnsi="Times New Roman" w:cs="Times New Roman"/>
+          <w:sz w:val="24"/>
+        </w:rPr>
+        <w:lastRenderedPageBreak/>
+        <w:t>Рисунок 34</w:t>
       </w:r>
       <w:r>
         <w:rPr>
@@ -7583,99 +7170,676 @@
           <w:rFonts w:ascii="Times New Roman" w:hAnsi="Times New Roman" w:cs="Times New Roman"/>
           <w:sz w:val="24"/>
         </w:rPr>
-        <w:t xml:space="preserve"> работа предикатов </w:t>
-      </w:r>
-      <w:r>
-        <w:rPr>
-          <w:rFonts w:ascii="Times New Roman" w:hAnsi="Times New Roman" w:cs="Times New Roman"/>
-          <w:sz w:val="24"/>
-          <w:lang w:val="en-US"/>
+        <w:t xml:space="preserve"> Трассировка предиката </w:t>
+      </w:r>
+      <w:r>
+        <w:rPr>
+          <w:rFonts w:ascii="Times New Roman" w:hAnsi="Times New Roman" w:cs="Times New Roman"/>
+          <w:sz w:val="24"/>
+          <w:lang w:val="en-US"/>
+        </w:rPr>
+        <w:t>uncle</w:t>
+      </w:r>
+      <w:r>
+        <w:rPr>
+          <w:rFonts w:ascii="Times New Roman" w:hAnsi="Times New Roman" w:cs="Times New Roman"/>
+          <w:sz w:val="24"/>
+        </w:rPr>
+        <w:t>(</w:t>
+      </w:r>
+      <w:r>
+        <w:rPr>
+          <w:rFonts w:ascii="Times New Roman" w:hAnsi="Times New Roman" w:cs="Times New Roman"/>
+          <w:sz w:val="24"/>
+          <w:lang w:val="en-US"/>
+        </w:rPr>
+        <w:t>X</w:t>
+      </w:r>
+      <w:r>
+        <w:rPr>
+          <w:rFonts w:ascii="Times New Roman" w:hAnsi="Times New Roman" w:cs="Times New Roman"/>
+          <w:sz w:val="24"/>
+        </w:rPr>
+        <w:t xml:space="preserve">), </w:t>
+      </w:r>
+      <w:r>
+        <w:rPr>
+          <w:rFonts w:ascii="Times New Roman" w:hAnsi="Times New Roman" w:cs="Times New Roman"/>
+          <w:sz w:val="24"/>
+        </w:rPr>
+        <w:t>часть 5</w:t>
+      </w:r>
+      <w:r>
+        <w:rPr>
+          <w:rFonts w:ascii="Times New Roman" w:hAnsi="Times New Roman" w:cs="Times New Roman"/>
+          <w:sz w:val="24"/>
+        </w:rPr>
+        <w:t>.</w:t>
+      </w:r>
+      <w:r>
+        <w:rPr>
+          <w:rFonts w:ascii="Times New Roman" w:hAnsi="Times New Roman" w:cs="Times New Roman"/>
+          <w:sz w:val="24"/>
+        </w:rPr>
+        <w:t xml:space="preserve"> </w:t>
+      </w:r>
+      <w:r>
+        <w:rPr>
+          <w:rFonts w:ascii="Times New Roman" w:hAnsi="Times New Roman" w:cs="Times New Roman"/>
+          <w:noProof/>
+          <w:sz w:val="24"/>
+          <w:lang w:eastAsia="ru-RU"/>
+        </w:rPr>
+        <w:drawing>
+          <wp:inline distT="0" distB="0" distL="0" distR="0">
+            <wp:extent cx="2809875" cy="6257925"/>
+            <wp:effectExtent l="0" t="0" r="9525" b="9525"/>
+            <wp:docPr id="78" name="Рисунок 78"/>
+            <wp:cNvGraphicFramePr>
+              <a:graphicFrameLocks xmlns:a="http://schemas.openxmlformats.org/drawingml/2006/main" noChangeAspect="1"/>
+            </wp:cNvGraphicFramePr>
+            <a:graphic xmlns:a="http://schemas.openxmlformats.org/drawingml/2006/main">
+              <a:graphicData uri="http://schemas.openxmlformats.org/drawingml/2006/picture">
+                <pic:pic xmlns:pic="http://schemas.openxmlformats.org/drawingml/2006/picture">
+                  <pic:nvPicPr>
+                    <pic:cNvPr id="0" name="Picture 39"/>
+                    <pic:cNvPicPr>
+                      <a:picLocks noChangeAspect="1" noChangeArrowheads="1"/>
+                    </pic:cNvPicPr>
+                  </pic:nvPicPr>
+                  <pic:blipFill>
+                    <a:blip r:embed="rId39">
+                      <a:extLst>
+                        <a:ext uri="{28A0092B-C50C-407E-A947-70E740481C1C}">
+                          <a14:useLocalDpi xmlns:a14="http://schemas.microsoft.com/office/drawing/2010/main" val="0"/>
+                        </a:ext>
+                      </a:extLst>
+                    </a:blip>
+                    <a:srcRect/>
+                    <a:stretch>
+                      <a:fillRect/>
+                    </a:stretch>
+                  </pic:blipFill>
+                  <pic:spPr bwMode="auto">
+                    <a:xfrm>
+                      <a:off x="0" y="0"/>
+                      <a:ext cx="2809875" cy="6257925"/>
+                    </a:xfrm>
+                    <a:prstGeom prst="rect">
+                      <a:avLst/>
+                    </a:prstGeom>
+                    <a:noFill/>
+                    <a:ln>
+                      <a:noFill/>
+                    </a:ln>
+                  </pic:spPr>
+                </pic:pic>
+              </a:graphicData>
+            </a:graphic>
+          </wp:inline>
+        </w:drawing>
+      </w:r>
+    </w:p>
+    <w:p>
+      <w:pPr>
+        <w:jc w:val="center"/>
+        <w:rPr>
+          <w:rFonts w:ascii="Times New Roman" w:hAnsi="Times New Roman" w:cs="Times New Roman"/>
+          <w:sz w:val="24"/>
+        </w:rPr>
+      </w:pPr>
+      <w:r>
+        <w:rPr>
+          <w:rFonts w:ascii="Times New Roman" w:hAnsi="Times New Roman" w:cs="Times New Roman"/>
+          <w:sz w:val="24"/>
+        </w:rPr>
+        <w:lastRenderedPageBreak/>
+        <w:t>Рисунок 35</w:t>
+      </w:r>
+      <w:r>
+        <w:rPr>
+          <w:rFonts w:ascii="Times New Roman" w:hAnsi="Times New Roman" w:cs="Times New Roman"/>
+          <w:sz w:val="24"/>
+        </w:rPr>
+        <w:t xml:space="preserve"> –</w:t>
+      </w:r>
+      <w:r>
+        <w:rPr>
+          <w:rFonts w:ascii="Times New Roman" w:hAnsi="Times New Roman" w:cs="Times New Roman"/>
+          <w:sz w:val="24"/>
+        </w:rPr>
+        <w:t xml:space="preserve"> Трассировка предиката </w:t>
+      </w:r>
+      <w:r>
+        <w:rPr>
+          <w:rFonts w:ascii="Times New Roman" w:hAnsi="Times New Roman" w:cs="Times New Roman"/>
+          <w:sz w:val="24"/>
+          <w:lang w:val="en-US"/>
+        </w:rPr>
+        <w:t>uncle</w:t>
+      </w:r>
+      <w:r>
+        <w:rPr>
+          <w:rFonts w:ascii="Times New Roman" w:hAnsi="Times New Roman" w:cs="Times New Roman"/>
+          <w:sz w:val="24"/>
+        </w:rPr>
+        <w:t>(</w:t>
+      </w:r>
+      <w:r>
+        <w:rPr>
+          <w:rFonts w:ascii="Times New Roman" w:hAnsi="Times New Roman" w:cs="Times New Roman"/>
+          <w:sz w:val="24"/>
+          <w:lang w:val="en-US"/>
+        </w:rPr>
+        <w:t>X</w:t>
+      </w:r>
+      <w:r>
+        <w:rPr>
+          <w:rFonts w:ascii="Times New Roman" w:hAnsi="Times New Roman" w:cs="Times New Roman"/>
+          <w:sz w:val="24"/>
+        </w:rPr>
+        <w:t xml:space="preserve">), </w:t>
+      </w:r>
+      <w:r>
+        <w:rPr>
+          <w:rFonts w:ascii="Times New Roman" w:hAnsi="Times New Roman" w:cs="Times New Roman"/>
+          <w:sz w:val="24"/>
+        </w:rPr>
+        <w:t>часть 6</w:t>
+      </w:r>
+      <w:r>
+        <w:rPr>
+          <w:rFonts w:ascii="Times New Roman" w:hAnsi="Times New Roman" w:cs="Times New Roman"/>
+          <w:sz w:val="24"/>
+        </w:rPr>
+        <w:t>.</w:t>
+      </w:r>
+      <w:r>
+        <w:rPr>
+          <w:rFonts w:ascii="Times New Roman" w:hAnsi="Times New Roman" w:cs="Times New Roman"/>
+          <w:sz w:val="24"/>
+        </w:rPr>
+        <w:t xml:space="preserve"> </w:t>
+      </w:r>
+      <w:r>
+        <w:rPr>
+          <w:rFonts w:ascii="Times New Roman" w:hAnsi="Times New Roman" w:cs="Times New Roman"/>
+          <w:noProof/>
+          <w:sz w:val="24"/>
+          <w:lang w:eastAsia="ru-RU"/>
+        </w:rPr>
+        <w:drawing>
+          <wp:inline distT="0" distB="0" distL="0" distR="0">
+            <wp:extent cx="2819400" cy="4600575"/>
+            <wp:effectExtent l="0" t="0" r="0" b="9525"/>
+            <wp:docPr id="79" name="Рисунок 79"/>
+            <wp:cNvGraphicFramePr>
+              <a:graphicFrameLocks xmlns:a="http://schemas.openxmlformats.org/drawingml/2006/main" noChangeAspect="1"/>
+            </wp:cNvGraphicFramePr>
+            <a:graphic xmlns:a="http://schemas.openxmlformats.org/drawingml/2006/main">
+              <a:graphicData uri="http://schemas.openxmlformats.org/drawingml/2006/picture">
+                <pic:pic xmlns:pic="http://schemas.openxmlformats.org/drawingml/2006/picture">
+                  <pic:nvPicPr>
+                    <pic:cNvPr id="0" name="Picture 40"/>
+                    <pic:cNvPicPr>
+                      <a:picLocks noChangeAspect="1" noChangeArrowheads="1"/>
+                    </pic:cNvPicPr>
+                  </pic:nvPicPr>
+                  <pic:blipFill>
+                    <a:blip r:embed="rId40">
+                      <a:extLst>
+                        <a:ext uri="{28A0092B-C50C-407E-A947-70E740481C1C}">
+                          <a14:useLocalDpi xmlns:a14="http://schemas.microsoft.com/office/drawing/2010/main" val="0"/>
+                        </a:ext>
+                      </a:extLst>
+                    </a:blip>
+                    <a:srcRect/>
+                    <a:stretch>
+                      <a:fillRect/>
+                    </a:stretch>
+                  </pic:blipFill>
+                  <pic:spPr bwMode="auto">
+                    <a:xfrm>
+                      <a:off x="0" y="0"/>
+                      <a:ext cx="2819400" cy="4600575"/>
+                    </a:xfrm>
+                    <a:prstGeom prst="rect">
+                      <a:avLst/>
+                    </a:prstGeom>
+                    <a:noFill/>
+                    <a:ln>
+                      <a:noFill/>
+                    </a:ln>
+                  </pic:spPr>
+                </pic:pic>
+              </a:graphicData>
+            </a:graphic>
+          </wp:inline>
+        </w:drawing>
+      </w:r>
+    </w:p>
+    <w:p>
+      <w:pPr>
+        <w:jc w:val="center"/>
+        <w:rPr>
+          <w:rFonts w:ascii="Times New Roman" w:hAnsi="Times New Roman" w:cs="Times New Roman"/>
+          <w:sz w:val="24"/>
+        </w:rPr>
+      </w:pPr>
+      <w:r>
+        <w:rPr>
+          <w:rFonts w:ascii="Times New Roman" w:hAnsi="Times New Roman" w:cs="Times New Roman"/>
+          <w:sz w:val="24"/>
+        </w:rPr>
+        <w:t>Рисунок 36</w:t>
+      </w:r>
+      <w:r>
+        <w:rPr>
+          <w:rFonts w:ascii="Times New Roman" w:hAnsi="Times New Roman" w:cs="Times New Roman"/>
+          <w:sz w:val="24"/>
+        </w:rPr>
+        <w:t xml:space="preserve"> –</w:t>
+      </w:r>
+      <w:r>
+        <w:rPr>
+          <w:rFonts w:ascii="Times New Roman" w:hAnsi="Times New Roman" w:cs="Times New Roman"/>
+          <w:sz w:val="24"/>
+        </w:rPr>
+        <w:t xml:space="preserve"> Трассировка предиката </w:t>
+      </w:r>
+      <w:r>
+        <w:rPr>
+          <w:rFonts w:ascii="Times New Roman" w:hAnsi="Times New Roman" w:cs="Times New Roman"/>
+          <w:sz w:val="24"/>
+          <w:lang w:val="en-US"/>
+        </w:rPr>
+        <w:t>uncle</w:t>
+      </w:r>
+      <w:r>
+        <w:rPr>
+          <w:rFonts w:ascii="Times New Roman" w:hAnsi="Times New Roman" w:cs="Times New Roman"/>
+          <w:sz w:val="24"/>
+        </w:rPr>
+        <w:t>(</w:t>
+      </w:r>
+      <w:r>
+        <w:rPr>
+          <w:rFonts w:ascii="Times New Roman" w:hAnsi="Times New Roman" w:cs="Times New Roman"/>
+          <w:sz w:val="24"/>
+          <w:lang w:val="en-US"/>
+        </w:rPr>
+        <w:t>X</w:t>
+      </w:r>
+      <w:r>
+        <w:rPr>
+          <w:rFonts w:ascii="Times New Roman" w:hAnsi="Times New Roman" w:cs="Times New Roman"/>
+          <w:sz w:val="24"/>
+        </w:rPr>
+        <w:t xml:space="preserve">), </w:t>
+      </w:r>
+      <w:r>
+        <w:rPr>
+          <w:rFonts w:ascii="Times New Roman" w:hAnsi="Times New Roman" w:cs="Times New Roman"/>
+          <w:sz w:val="24"/>
+        </w:rPr>
+        <w:t>часть 7</w:t>
+      </w:r>
+      <w:r>
+        <w:rPr>
+          <w:rFonts w:ascii="Times New Roman" w:hAnsi="Times New Roman" w:cs="Times New Roman"/>
+          <w:sz w:val="24"/>
+        </w:rPr>
+        <w:t>.</w:t>
+      </w:r>
+    </w:p>
+    <w:p>
+      <w:pPr>
+        <w:ind w:firstLine="709"/>
+        <w:rPr>
+          <w:rFonts w:ascii="Times New Roman" w:hAnsi="Times New Roman" w:cs="Times New Roman"/>
+          <w:noProof/>
+          <w:sz w:val="28"/>
+          <w:szCs w:val="28"/>
+          <w:lang w:eastAsia="ru-RU"/>
+        </w:rPr>
+      </w:pPr>
+      <w:r>
+        <w:rPr>
+          <w:rFonts w:ascii="Times New Roman" w:hAnsi="Times New Roman" w:cs="Times New Roman"/>
+          <w:noProof/>
+          <w:sz w:val="28"/>
+          <w:szCs w:val="28"/>
+          <w:lang w:eastAsia="ru-RU"/>
+        </w:rPr>
+        <w:t>Задание 13.</w:t>
+      </w:r>
+    </w:p>
+    <w:p>
+      <w:pPr>
+        <w:ind w:firstLine="709"/>
+        <w:jc w:val="both"/>
+        <w:rPr>
+          <w:rFonts w:ascii="Times New Roman" w:hAnsi="Times New Roman" w:cs="Times New Roman"/>
+          <w:noProof/>
+          <w:sz w:val="28"/>
+          <w:szCs w:val="28"/>
+          <w:lang w:eastAsia="ru-RU"/>
+        </w:rPr>
+      </w:pPr>
+      <w:r>
+        <w:rPr>
+          <w:rFonts w:ascii="Times New Roman" w:hAnsi="Times New Roman" w:cs="Times New Roman"/>
+          <w:noProof/>
+          <w:sz w:val="28"/>
+          <w:szCs w:val="28"/>
+          <w:lang w:eastAsia="ru-RU"/>
+        </w:rPr>
+        <w:t xml:space="preserve">Построил предикаты </w:t>
+      </w:r>
+      <w:r>
+        <w:rPr>
+          <w:rFonts w:ascii="Times New Roman" w:hAnsi="Times New Roman" w:cs="Times New Roman"/>
+          <w:noProof/>
+          <w:sz w:val="28"/>
+          <w:szCs w:val="28"/>
+          <w:lang w:val="en-US" w:eastAsia="ru-RU"/>
         </w:rPr>
         <w:t>nephew</w:t>
       </w:r>
       <w:r>
         <w:rPr>
           <w:rFonts w:ascii="Times New Roman" w:hAnsi="Times New Roman" w:cs="Times New Roman"/>
-          <w:sz w:val="24"/>
+          <w:noProof/>
+          <w:sz w:val="28"/>
+          <w:szCs w:val="28"/>
+          <w:lang w:eastAsia="ru-RU"/>
         </w:rPr>
         <w:t>(</w:t>
       </w:r>
       <w:r>
         <w:rPr>
           <w:rFonts w:ascii="Times New Roman" w:hAnsi="Times New Roman" w:cs="Times New Roman"/>
-          <w:sz w:val="24"/>
-          <w:lang w:val="en-US"/>
+          <w:noProof/>
+          <w:sz w:val="28"/>
+          <w:szCs w:val="28"/>
+          <w:lang w:val="en-US" w:eastAsia="ru-RU"/>
         </w:rPr>
         <w:t>X</w:t>
       </w:r>
       <w:r>
         <w:rPr>
           <w:rFonts w:ascii="Times New Roman" w:hAnsi="Times New Roman" w:cs="Times New Roman"/>
-          <w:sz w:val="24"/>
+          <w:noProof/>
+          <w:sz w:val="28"/>
+          <w:szCs w:val="28"/>
+          <w:lang w:eastAsia="ru-RU"/>
         </w:rPr>
         <w:t>,</w:t>
       </w:r>
       <w:r>
         <w:rPr>
           <w:rFonts w:ascii="Times New Roman" w:hAnsi="Times New Roman" w:cs="Times New Roman"/>
-          <w:sz w:val="24"/>
-          <w:lang w:val="en-US"/>
+          <w:noProof/>
+          <w:sz w:val="28"/>
+          <w:szCs w:val="28"/>
+          <w:lang w:val="en-US" w:eastAsia="ru-RU"/>
         </w:rPr>
         <w:t>Y</w:t>
       </w:r>
       <w:r>
         <w:rPr>
           <w:rFonts w:ascii="Times New Roman" w:hAnsi="Times New Roman" w:cs="Times New Roman"/>
-          <w:sz w:val="24"/>
-        </w:rPr>
-        <w:t>)</w:t>
-      </w:r>
-      <w:r>
-        <w:rPr>
-          <w:rFonts w:ascii="Times New Roman" w:hAnsi="Times New Roman" w:cs="Times New Roman"/>
-          <w:sz w:val="24"/>
-        </w:rPr>
-        <w:t xml:space="preserve"> и </w:t>
-      </w:r>
-      <w:r>
-        <w:rPr>
-          <w:rFonts w:ascii="Times New Roman" w:hAnsi="Times New Roman" w:cs="Times New Roman"/>
-          <w:sz w:val="24"/>
-          <w:lang w:val="en-US"/>
+          <w:noProof/>
+          <w:sz w:val="28"/>
+          <w:szCs w:val="28"/>
+          <w:lang w:eastAsia="ru-RU"/>
+        </w:rPr>
+        <w:t xml:space="preserve">) </w:t>
+      </w:r>
+      <w:r>
+        <w:rPr>
+          <w:rFonts w:ascii="Times New Roman" w:hAnsi="Times New Roman" w:cs="Times New Roman"/>
+          <w:noProof/>
+          <w:sz w:val="28"/>
+          <w:szCs w:val="28"/>
+          <w:lang w:eastAsia="ru-RU"/>
+        </w:rPr>
+        <w:t xml:space="preserve">и </w:t>
+      </w:r>
+      <w:r>
+        <w:rPr>
+          <w:rFonts w:ascii="Times New Roman" w:hAnsi="Times New Roman" w:cs="Times New Roman"/>
+          <w:noProof/>
+          <w:sz w:val="28"/>
+          <w:szCs w:val="28"/>
+          <w:lang w:val="en-US" w:eastAsia="ru-RU"/>
         </w:rPr>
         <w:t>nephew</w:t>
       </w:r>
       <w:r>
         <w:rPr>
           <w:rFonts w:ascii="Times New Roman" w:hAnsi="Times New Roman" w:cs="Times New Roman"/>
-          <w:sz w:val="24"/>
+          <w:noProof/>
+          <w:sz w:val="28"/>
+          <w:szCs w:val="28"/>
+          <w:lang w:eastAsia="ru-RU"/>
         </w:rPr>
         <w:t>(</w:t>
       </w:r>
       <w:r>
         <w:rPr>
           <w:rFonts w:ascii="Times New Roman" w:hAnsi="Times New Roman" w:cs="Times New Roman"/>
-          <w:sz w:val="24"/>
-          <w:lang w:val="en-US"/>
+          <w:noProof/>
+          <w:sz w:val="28"/>
+          <w:szCs w:val="28"/>
+          <w:lang w:val="en-US" w:eastAsia="ru-RU"/>
         </w:rPr>
         <w:t>X</w:t>
       </w:r>
       <w:r>
         <w:rPr>
           <w:rFonts w:ascii="Times New Roman" w:hAnsi="Times New Roman" w:cs="Times New Roman"/>
-          <w:sz w:val="24"/>
-        </w:rPr>
-        <w:t>)</w:t>
-      </w:r>
-      <w:r>
-        <w:rPr>
-          <w:rFonts w:ascii="Times New Roman" w:hAnsi="Times New Roman" w:cs="Times New Roman"/>
-          <w:sz w:val="24"/>
-        </w:rPr>
-        <w:t>.</w:t>
+          <w:noProof/>
+          <w:sz w:val="28"/>
+          <w:szCs w:val="28"/>
+          <w:lang w:eastAsia="ru-RU"/>
+        </w:rPr>
+        <w:t>).</w:t>
+      </w:r>
+    </w:p>
+    <w:p>
+      <w:pPr>
+        <w:ind w:firstLine="709"/>
+        <w:jc w:val="both"/>
+        <w:rPr>
+          <w:rFonts w:ascii="Times New Roman" w:hAnsi="Times New Roman" w:cs="Times New Roman"/>
+          <w:noProof/>
+          <w:sz w:val="28"/>
+          <w:szCs w:val="28"/>
+          <w:lang w:eastAsia="ru-RU"/>
+        </w:rPr>
+      </w:pPr>
+      <w:r>
+        <w:rPr>
+          <w:rFonts w:ascii="Times New Roman" w:hAnsi="Times New Roman" w:cs="Times New Roman"/>
+          <w:noProof/>
+          <w:sz w:val="28"/>
+          <w:szCs w:val="28"/>
+          <w:lang w:eastAsia="ru-RU"/>
+        </w:rPr>
+        <w:drawing>
+          <wp:inline distT="0" distB="0" distL="0" distR="0">
+            <wp:extent cx="2095500" cy="1514475"/>
+            <wp:effectExtent l="0" t="0" r="0" b="9525"/>
+            <wp:docPr id="80" name="Рисунок 80"/>
+            <wp:cNvGraphicFramePr>
+              <a:graphicFrameLocks xmlns:a="http://schemas.openxmlformats.org/drawingml/2006/main" noChangeAspect="1"/>
+            </wp:cNvGraphicFramePr>
+            <a:graphic xmlns:a="http://schemas.openxmlformats.org/drawingml/2006/main">
+              <a:graphicData uri="http://schemas.openxmlformats.org/drawingml/2006/picture">
+                <pic:pic xmlns:pic="http://schemas.openxmlformats.org/drawingml/2006/picture">
+                  <pic:nvPicPr>
+                    <pic:cNvPr id="0" name="Picture 41"/>
+                    <pic:cNvPicPr>
+                      <a:picLocks noChangeAspect="1" noChangeArrowheads="1"/>
+                    </pic:cNvPicPr>
+                  </pic:nvPicPr>
+                  <pic:blipFill>
+                    <a:blip r:embed="rId41">
+                      <a:extLst>
+                        <a:ext uri="{28A0092B-C50C-407E-A947-70E740481C1C}">
+                          <a14:useLocalDpi xmlns:a14="http://schemas.microsoft.com/office/drawing/2010/main" val="0"/>
+                        </a:ext>
+                      </a:extLst>
+                    </a:blip>
+                    <a:srcRect/>
+                    <a:stretch>
+                      <a:fillRect/>
+                    </a:stretch>
+                  </pic:blipFill>
+                  <pic:spPr bwMode="auto">
+                    <a:xfrm>
+                      <a:off x="0" y="0"/>
+                      <a:ext cx="2095500" cy="1514475"/>
+                    </a:xfrm>
+                    <a:prstGeom prst="rect">
+                      <a:avLst/>
+                    </a:prstGeom>
+                    <a:noFill/>
+                    <a:ln>
+                      <a:noFill/>
+                    </a:ln>
+                  </pic:spPr>
+                </pic:pic>
+              </a:graphicData>
+            </a:graphic>
+          </wp:inline>
+        </w:drawing>
+      </w:r>
+    </w:p>
+    <w:p>
+      <w:pPr>
+        <w:jc w:val="center"/>
+        <w:rPr>
+          <w:rFonts w:ascii="Times New Roman" w:hAnsi="Times New Roman" w:cs="Times New Roman"/>
+          <w:noProof/>
+          <w:sz w:val="28"/>
+          <w:szCs w:val="28"/>
+          <w:lang w:eastAsia="ru-RU"/>
+        </w:rPr>
+      </w:pPr>
+      <w:r>
+        <w:rPr>
+          <w:rFonts w:ascii="Times New Roman" w:hAnsi="Times New Roman" w:cs="Times New Roman"/>
+          <w:sz w:val="24"/>
+        </w:rPr>
+        <w:t>Рисунок 37</w:t>
       </w:r>
       <w:bookmarkStart w:id="2" w:name="_GoBack"/>
       <w:bookmarkEnd w:id="2"/>
+      <w:r>
+        <w:rPr>
+          <w:rFonts w:ascii="Times New Roman" w:hAnsi="Times New Roman" w:cs="Times New Roman"/>
+          <w:sz w:val="24"/>
+        </w:rPr>
+        <w:t xml:space="preserve"> –</w:t>
+      </w:r>
+      <w:r>
+        <w:rPr>
+          <w:rFonts w:ascii="Times New Roman" w:hAnsi="Times New Roman" w:cs="Times New Roman"/>
+          <w:sz w:val="24"/>
+        </w:rPr>
+        <w:t xml:space="preserve"> работа предикатов </w:t>
+      </w:r>
+      <w:r>
+        <w:rPr>
+          <w:rFonts w:ascii="Times New Roman" w:hAnsi="Times New Roman" w:cs="Times New Roman"/>
+          <w:sz w:val="24"/>
+          <w:lang w:val="en-US"/>
+        </w:rPr>
+        <w:t>nephew</w:t>
+      </w:r>
+      <w:r>
+        <w:rPr>
+          <w:rFonts w:ascii="Times New Roman" w:hAnsi="Times New Roman" w:cs="Times New Roman"/>
+          <w:sz w:val="24"/>
+        </w:rPr>
+        <w:t>(</w:t>
+      </w:r>
+      <w:r>
+        <w:rPr>
+          <w:rFonts w:ascii="Times New Roman" w:hAnsi="Times New Roman" w:cs="Times New Roman"/>
+          <w:sz w:val="24"/>
+          <w:lang w:val="en-US"/>
+        </w:rPr>
+        <w:t>X</w:t>
+      </w:r>
+      <w:r>
+        <w:rPr>
+          <w:rFonts w:ascii="Times New Roman" w:hAnsi="Times New Roman" w:cs="Times New Roman"/>
+          <w:sz w:val="24"/>
+        </w:rPr>
+        <w:t>,</w:t>
+      </w:r>
+      <w:r>
+        <w:rPr>
+          <w:rFonts w:ascii="Times New Roman" w:hAnsi="Times New Roman" w:cs="Times New Roman"/>
+          <w:sz w:val="24"/>
+          <w:lang w:val="en-US"/>
+        </w:rPr>
+        <w:t>Y</w:t>
+      </w:r>
+      <w:r>
+        <w:rPr>
+          <w:rFonts w:ascii="Times New Roman" w:hAnsi="Times New Roman" w:cs="Times New Roman"/>
+          <w:sz w:val="24"/>
+        </w:rPr>
+        <w:t>)</w:t>
+      </w:r>
+      <w:r>
+        <w:rPr>
+          <w:rFonts w:ascii="Times New Roman" w:hAnsi="Times New Roman" w:cs="Times New Roman"/>
+          <w:sz w:val="24"/>
+        </w:rPr>
+        <w:t xml:space="preserve"> и </w:t>
+      </w:r>
+      <w:r>
+        <w:rPr>
+          <w:rFonts w:ascii="Times New Roman" w:hAnsi="Times New Roman" w:cs="Times New Roman"/>
+          <w:sz w:val="24"/>
+          <w:lang w:val="en-US"/>
+        </w:rPr>
+        <w:t>nephew</w:t>
+      </w:r>
+      <w:r>
+        <w:rPr>
+          <w:rFonts w:ascii="Times New Roman" w:hAnsi="Times New Roman" w:cs="Times New Roman"/>
+          <w:sz w:val="24"/>
+        </w:rPr>
+        <w:t>(</w:t>
+      </w:r>
+      <w:r>
+        <w:rPr>
+          <w:rFonts w:ascii="Times New Roman" w:hAnsi="Times New Roman" w:cs="Times New Roman"/>
+          <w:sz w:val="24"/>
+          <w:lang w:val="en-US"/>
+        </w:rPr>
+        <w:t>X</w:t>
+      </w:r>
+      <w:r>
+        <w:rPr>
+          <w:rFonts w:ascii="Times New Roman" w:hAnsi="Times New Roman" w:cs="Times New Roman"/>
+          <w:sz w:val="24"/>
+        </w:rPr>
+        <w:t>)</w:t>
+      </w:r>
+      <w:r>
+        <w:rPr>
+          <w:rFonts w:ascii="Times New Roman" w:hAnsi="Times New Roman" w:cs="Times New Roman"/>
+          <w:sz w:val="24"/>
+        </w:rPr>
+        <w:t>.</w:t>
+      </w:r>
     </w:p>
     <w:sectPr>
       <w:pgSz w:w="11906" w:h="16838"/>
